--- a/sros3.docx
+++ b/sros3.docx
@@ -92,7 +92,7 @@
         <w:pStyle w:val="FirstParagraph"/>
       </w:pPr>
       <w:r>
-        <w:t xml:space="preserve">Surface fire behaviour is frequently observed beneath forest canopies under conditions of low to moderate wind speed and moisture deficit. Surface rate of spread (ROS) models can provide guidance for suppression crews and can be incorporated into fire management tools such as fire growth modelling systems. We used a database of primarily experimental surface fires in conifer and deciduous stands to fit simple empirical models of fire ROS that can be readily integrated within operational decision support systems. A variety of empirical models were tested based on variables including the Canadian Initial Spread Index (</w:t>
+        <w:t xml:space="preserve">Surface fire behaviour is frequently observed beneath the canopy of Canadian forests under moderate wind speed and moisture deficit conditions. Surface rate of spread (ROS) models can provide guidance for suppression crews and can be incorporated into fire management tools such as fire growth modelling systems. We used a database of primarily experimental surface fires in conifer and deciduous stands to fit simple empirical models of fire ROS that can be readily integrated within operational decision support systems. A variety of empirical models were tested based on variables including the Canadian Initial Spread Index (</w:t>
       </w:r>
       <w:r>
         <w:rPr>
@@ -140,7 +140,7 @@
         <w:t xml:space="preserve">SFC</w:t>
       </w:r>
       <w:r>
-        <w:t xml:space="preserve">) or fuel type. The simplest model finds surface ROS equal to 1.5 % of the open 10 m</w:t>
+        <w:t xml:space="preserve">) or fuel type class. The simplest model finds surface ROS equal to 1.5 % of the open 10 m</w:t>
       </w:r>
       <w:r>
         <w:t xml:space="preserve"> </w:t>
@@ -186,7 +186,7 @@
         <w:t xml:space="preserve">-1</w:t>
       </w:r>
       <w:r>
-        <w:t xml:space="preserve">, satisfactory for many fire forecasting applications, including designing conifer fuel treatments.</w:t>
+        <w:t xml:space="preserve">, satisfactory for many fire forecasting applications, including designing hazard reduction treatments.</w:t>
       </w:r>
     </w:p>
     <w:bookmarkStart w:id="20" w:name="process---get-sf-data"/>
@@ -600,7 +600,7 @@
         <w:pStyle w:val="FirstParagraph"/>
       </w:pPr>
       <w:r>
-        <w:t xml:space="preserve">As the FBP System was being developed, CE Van Wagner proposed a more flexible theoretical dual equilibrium conifer crown fire model concept. This involved two notional functions for a given conifer stand describing the expected ROS of crown fires, RSC, and</w:t>
+        <w:t xml:space="preserve">As the FBP System was being developed, CE Van Wagner (CEVW) proposed a more flexible theoretical dual equilibrium conifer crown fire model concept. This involved two notional functions for a given conifer stand describing the expected ROS of crown fires, RSC, and</w:t>
       </w:r>
       <w:r>
         <w:t xml:space="preserve"> </w:t>
@@ -699,7 +699,7 @@
         <w:t xml:space="preserve">[6]</w:t>
       </w:r>
       <w:r>
-        <w:t xml:space="preserve">. Two additional RSS models and parameters were suggested shortly thereafter, associated with surface fire spread in immature and mature jack pine (</w:t>
+        <w:t xml:space="preserve">. Two additional RSS models and parameters were suggested by CEVW shortly thereafter, associated with surface fire spread in immature and mature jack pine (</w:t>
       </w:r>
       <w:r>
         <w:rPr>
@@ -1627,7 +1627,7 @@
         <w:pStyle w:val="BodyText"/>
       </w:pPr>
       <w:r>
-        <w:t xml:space="preserve">For model feature selection, we tested all combinations of predictors:</w:t>
+        <w:t xml:space="preserve">For model feature selection, we tested weather and fuel predictors:</w:t>
       </w:r>
       <w:r>
         <w:t xml:space="preserve"> </w:t>
@@ -1907,7 +1907,7 @@
         <w:t xml:space="preserve">sqrt(SFC)</w:t>
       </w:r>
       <w:r>
-        <w:t xml:space="preserve">. All variable combinations (1-4 predictors) were tested using the</w:t>
+        <w:t xml:space="preserve">. All variable combinations (1-5 predictors) were tested using an exhaustive variable search with the R function</w:t>
       </w:r>
       <w:r>
         <w:t xml:space="preserve"> </w:t>
@@ -1916,16 +1916,10 @@
         <w:t xml:space="preserve">‘</w:t>
       </w:r>
       <w:r>
-        <w:t xml:space="preserve">leaps</w:t>
+        <w:t xml:space="preserve">leaps::regsubsets()</w:t>
       </w:r>
       <w:r>
         <w:t xml:space="preserve">’</w:t>
-      </w:r>
-      <w:r>
-        <w:t xml:space="preserve"> </w:t>
-      </w:r>
-      <w:r>
-        <w:t xml:space="preserve">package in R</w:t>
       </w:r>
       <w:r>
         <w:t xml:space="preserve"> </w:t>
@@ -2232,7 +2226,7 @@
         <w:pStyle w:val="BodyText"/>
       </w:pPr>
       <w:r>
-        <w:t xml:space="preserve">Potential fitted models were compared using common evaluation metrics for linear and non-linear models: root mean squared error (RMSE), mean absolute error (MAE), mean absolute percentage error (MAPE), and Ephron’s pseudo-r squared (ER2). ER2 is a measure that is appropriate for comparing the variability captured by a models when widely-divergent linear, non-linear, and forced-intercept models are being compared</w:t>
+        <w:t xml:space="preserve">Potential fitted models were compared using common evaluation metrics for linear and non-linear models: root mean squared error (RMSE), mean absolute error (MAE), mean absolute percentage error (MAPE), and Ephron’s pseudo-r squared (ER2). ER2 is a measure that is appropriate for comparing the variability represented by models when widely-divergent predictor forms are being compared, including linear, non-linear, and forced-intercept models</w:t>
       </w:r>
       <w:r>
         <w:t xml:space="preserve"> </w:t>
@@ -2249,7 +2243,7 @@
         <w:pStyle w:val="BodyText"/>
       </w:pPr>
       <w:r>
-        <w:t xml:space="preserve">There were many observations at lower fire danger (i.e., ISI) levels and relatively fewer associated with higher wind and lower moisture conditions (ISI &gt; ~10); while this was not surprising for a dataset of conifer surface fires (most high-ISI fires were crown fires), it meant that a small number of high-ISI observations were disproportionally influential and there was insufficient data for independent validation. All analyses were performed in RStudio 2024.04 (Posit Software, Boston, MA, USA) with R version 4.2.1.</w:t>
+        <w:t xml:space="preserve">There were many observations at lower fire danger (i.e., ISI) levels and relatively fewer associated with higher wind and lower moisture conditions (ISI &gt; ~10). While this was not surprising for a dataset of conifer surface fires (most high-ISI fires were crown fires), it meant that a small number of high-ISI observations were disproportionally influential and there was insufficient data for independent validation. All analyses were performed in RStudio 2024.04 (Posit Software, Boston, MA, USA) with R version 4.2.1.</w:t>
       </w:r>
     </w:p>
     <w:bookmarkEnd w:id="34"/>
@@ -2673,7 +2667,22 @@
           <w:i/>
           <w:iCs/>
         </w:rPr>
-        <w:t xml:space="preserve">Caption: Figure 2. Overview of experimental burn observations by wind speed (WS), rate of spread (ROS) and type of fire showing simple linear trends. S, PC, and AC refer to surface, passive crown, and active crown fire behaviour types, respectively. The black line represents the</w:t>
+        <w:t xml:space="preserve">Caption: Figure 2. Overview of experimental burn observations by 10 m wind speed (WS</w:t>
+      </w:r>
+      <w:r>
+        <w:rPr>
+          <w:i/>
+          <w:iCs/>
+          <w:vertAlign w:val="subscript"/>
+        </w:rPr>
+        <w:t xml:space="preserve">10</w:t>
+      </w:r>
+      <w:r>
+        <w:rPr>
+          <w:i/>
+          <w:iCs/>
+        </w:rPr>
+        <w:t xml:space="preserve">), rate of spread (ROS) and type of fire showing simple linear trends. S, PC, and AC refer to surface, passive crown, and active crown fire behaviour types, respectively. The black line represents the</w:t>
       </w:r>
       <w:r>
         <w:rPr>
@@ -2715,7 +2724,51 @@
           <w:i/>
           <w:iCs/>
         </w:rPr>
-        <w:t xml:space="preserve">for surface fire behaviour: ROS=0.25 * WS (ROS in m/min; WS in km/h).</w:t>
+        <w:t xml:space="preserve">for surface fire behaviour: ROS=0.25 * WS</w:t>
+      </w:r>
+      <w:r>
+        <w:rPr>
+          <w:i/>
+          <w:iCs/>
+          <w:vertAlign w:val="subscript"/>
+        </w:rPr>
+        <w:t xml:space="preserve">10</w:t>
+      </w:r>
+      <w:r>
+        <w:rPr>
+          <w:i/>
+          <w:iCs/>
+        </w:rPr>
+        <w:t xml:space="preserve"> </w:t>
+      </w:r>
+      <w:r>
+        <w:rPr>
+          <w:i/>
+          <w:iCs/>
+        </w:rPr>
+        <w:t xml:space="preserve">(ROS in m/min; WS</w:t>
+      </w:r>
+      <w:r>
+        <w:rPr>
+          <w:i/>
+          <w:iCs/>
+          <w:vertAlign w:val="subscript"/>
+        </w:rPr>
+        <w:t xml:space="preserve">10</w:t>
+      </w:r>
+      <w:r>
+        <w:rPr>
+          <w:i/>
+          <w:iCs/>
+        </w:rPr>
+        <w:t xml:space="preserve"> </w:t>
+      </w:r>
+      <w:r>
+        <w:rPr>
+          <w:i/>
+          <w:iCs/>
+        </w:rPr>
+        <w:t xml:space="preserve">in km/h).</w:t>
       </w:r>
     </w:p>
     <w:p>
@@ -2750,7 +2803,7 @@
         <w:t xml:space="preserve">-1</w:t>
       </w:r>
       <w:r>
-        <w:t xml:space="preserve">. The fitted linear trend shown in Fig 2 (green line) represents a very simple baseline linear surface ROS model for conifer observations (Model 1, n= 65 ; adjusted</w:t>
+        <w:t xml:space="preserve">. The fitted linear trend shown in Fig 2 (green line) represents a very simple baseline linear surface ROS model for conifer observations (Model 1, n= 65 ; root mean squared error (RMSE)=1.60, adjusted</w:t>
       </w:r>
       <w:r>
         <w:t xml:space="preserve"> </w:t>
@@ -2774,19 +2827,75 @@
         <w:t xml:space="preserve"> </w:t>
       </w:r>
       <w:r>
-        <w:t xml:space="preserve">= 0.319), with a slope of 0.2459. We note that this is quite close to a slope of 0.25, a potential model (</w:t>
-      </w:r>
-      <w:r>
-        <w:t xml:space="preserve">‘</w:t>
-      </w:r>
-      <w:r>
-        <w:t xml:space="preserve">25%WS</w:t>
-      </w:r>
-      <w:r>
-        <w:t xml:space="preserve">’</w:t>
-      </w:r>
-      <w:r>
-        <w:t xml:space="preserve">) forced through the intercept conducive to rapid mental calculation based on wind speed alone.</w:t>
+        <w:t xml:space="preserve">= 0.319). Noting that the intercept was very small and the slope ($</w:t>
+      </w:r>
+      <w:r>
+        <w:t xml:space="preserve"> </w:t>
+      </w:r>
+      <w:r>
+        <w:t xml:space="preserve">_ 1=0.2459$) very close to 0.25, simple forced-intercept models were tested,</w:t>
+      </w:r>
+      <w:r>
+        <w:t xml:space="preserve"> </w:t>
+      </w:r>
+      <m:oMath>
+        <m:r>
+          <m:t>R</m:t>
+        </m:r>
+        <m:r>
+          <m:t>O</m:t>
+        </m:r>
+        <m:r>
+          <m:t>S</m:t>
+        </m:r>
+        <m:r>
+          <m:rPr>
+            <m:sty m:val="p"/>
+          </m:rPr>
+          <m:t>=</m:t>
+        </m:r>
+        <m:sSub>
+          <m:e>
+            <m:r>
+              <m:t>β</m:t>
+            </m:r>
+          </m:e>
+          <m:sub>
+            <m:r>
+              <m:t>1</m:t>
+            </m:r>
+          </m:sub>
+        </m:sSub>
+        <m:r>
+          <m:rPr>
+            <m:sty m:val="p"/>
+          </m:rPr>
+          <m:t>⋅</m:t>
+        </m:r>
+        <m:r>
+          <m:t>W</m:t>
+        </m:r>
+        <m:sSub>
+          <m:e>
+            <m:r>
+              <m:t>S</m:t>
+            </m:r>
+          </m:e>
+          <m:sub>
+            <m:r>
+              <m:t>10</m:t>
+            </m:r>
+          </m:sub>
+        </m:sSub>
+      </m:oMath>
+      <w:r>
+        <w:t xml:space="preserve">, with</w:t>
+      </w:r>
+      <w:r>
+        <w:t xml:space="preserve"> </w:t>
+      </w:r>
+      <w:r>
+        <w:t xml:space="preserve">equal to 0.2 or 0.25 (e.g., Fig. 2).</w:t>
       </w:r>
     </w:p>
     <w:bookmarkEnd w:id="41"/>
@@ -2844,7 +2953,7 @@
         <w:t xml:space="preserve"> </w:t>
       </w:r>
       <w:r>
-        <w:t xml:space="preserve">to be strong predictors of ROS, as expected. The best 1-4 variable sROS predictor combinations all contained one of these variables as linear or squared terms (Appendix B). These were forced through the origin due to the known lack of fire spread potential during low wind and high moisture conditions (e.g. ISI &lt; 2) and in order to produce models usable across a broad range of wildfire conditions (i.e.,</w:t>
+        <w:t xml:space="preserve">to be strong predictors of ROS, as expected. The best 1-5 variable sROS predictors all contained one of these variables as linear or squared terms (Appendix B). These were forced through the origin due to the known lack of fire spread potential during low wind and high moisture conditions (e.g. ISI &lt; 2) and in order to produce models usable across a broad range of wildfire conditions (i.e.,</w:t>
       </w:r>
       <w:r>
         <w:t xml:space="preserve"> </w:t>
@@ -9417,7 +9526,7 @@
         <w:t xml:space="preserve">[for site and experimental descriptions see 35]</w:t>
       </w:r>
       <w:r>
-        <w:t xml:space="preserve">. Models 2–4 included all fires, while models 5–15 excluded fires that exhibited more significant torching, as noted. Excluding the FBP models (16 –19),</w:t>
+        <w:t xml:space="preserve">. Models 2–4 included all observations originally classed as surface fires, while models 5–15 excluded fires with significant torching, as noted. Excluding the FBP and CEVW models (16 –19),</w:t>
       </w:r>
       <w:r>
         <w:t xml:space="preserve"> </w:t>
@@ -9484,7 +9593,7 @@
         <w:t xml:space="preserve">-1</w:t>
       </w:r>
       <w:r>
-        <w:t xml:space="preserve">, respectively. Also shown are evaluation results using the previously described Van Wagner and FBP surface fire models. Models forms 1–4 and 13–14, using the boreal conifer observations, had lower variability and thus better performance (lower RMSE, higher ER2, lower MAE and MAPE) than analogous models fitted to the larger aggregated dataset (Models 5 – 12, 15).</w:t>
+        <w:t xml:space="preserve">, respectively. Models forms 1–4 and 13–14, using the boreal conifer observations, had lower variability and thus better performance (lower RMSE, higher ER2, lower MAE and MAPE) than analogous models fitted to the larger aggregated dataset (Models 5 – 12, 15).</w:t>
       </w:r>
     </w:p>
     <w:p>
@@ -9668,19 +9777,7 @@
         <w:pStyle w:val="BodyText"/>
       </w:pPr>
       <w:r>
-        <w:t xml:space="preserve">Table 1 also compares ROS predictions for conifer stands from the older Van Wagner</w:t>
-      </w:r>
-      <w:r>
-        <w:t xml:space="preserve"> </w:t>
-      </w:r>
-      <w:r>
-        <w:t xml:space="preserve">[22]</w:t>
-      </w:r>
-      <w:r>
-        <w:t xml:space="preserve"> </w:t>
-      </w:r>
-      <w:r>
-        <w:t xml:space="preserve">and FBP surface fire functions, as well as the M25% model, with the new fitted models. High MAE and MAPE values, and negative values for ER2, suggest very poor performance by (especially) the C-4s and C-6s models compared to the fire observations. The C-3s, D1, and M25% models, in contrast, are in the lower end of the range of model performance, but otherwise appear to produce unbiased results. When evaluated against the deciduous data alone, the D-1 model had the following diagnostics: RMSE=0.568; MAE=1.297; MAPE=0.988; ER2=0.543.</w:t>
+        <w:t xml:space="preserve">Table 1 also compares ROS predictions for conifer stands from the CEVW and FBP surface fire functions, as well as the M25% model, with the new fitted models. High MAE and MAPE values, and negative values for ER2, suggest very poor performance by (especially) the C-4s and C-6s models compared to the fire observations. The C-3s, D1, and M25% models, in contrast, are in the lower end of the range of model performance, but otherwise appear to produce unbiased results. When evaluated against the deciduous data alone, the D-1 model had the following diagnostics: RMSE=0.568; MAE=1.297; MAPE=0.988; ER2=0.543.</w:t>
       </w:r>
       <w:r>
         <w:rPr>
@@ -9731,6 +9828,59 @@
       </w:r>
       <w:r>
         <w:t xml:space="preserve">model (Model 12) over other model forms.</w:t>
+      </w:r>
+    </w:p>
+    <w:p>
+      <w:pPr>
+        <w:pStyle w:val="BodyText"/>
+      </w:pPr>
+      <w:r>
+        <w:t xml:space="preserve">As for the simple forced-intercept wind speed model (Fig. 2), the best overall fit was with</w:t>
+      </w:r>
+      <w:r>
+        <w:t xml:space="preserve"> </w:t>
+      </w:r>
+      <w:r>
+        <w:rPr>
+          <w:vertAlign w:val="subscript"/>
+        </w:rPr>
+        <w:t xml:space="preserve">1</w:t>
+      </w:r>
+      <w:r>
+        <w:t xml:space="preserve"> </w:t>
+      </w:r>
+      <w:r>
+        <w:t xml:space="preserve">of 0.2, with RMSE=1.62. However, at higher wind speed values,</w:t>
+      </w:r>
+      <w:r>
+        <w:t xml:space="preserve"> </w:t>
+      </w:r>
+      <w:r>
+        <w:rPr>
+          <w:vertAlign w:val="subscript"/>
+        </w:rPr>
+        <w:t xml:space="preserve">1</w:t>
+      </w:r>
+      <w:r>
+        <w:t xml:space="preserve"> </w:t>
+      </w:r>
+      <w:r>
+        <w:t xml:space="preserve">of 0.25 was marginally superior (RMSE=1.19) than</w:t>
+      </w:r>
+      <w:r>
+        <w:t xml:space="preserve"> </w:t>
+      </w:r>
+      <w:r>
+        <w:rPr>
+          <w:vertAlign w:val="subscript"/>
+        </w:rPr>
+        <w:t xml:space="preserve">1</w:t>
+      </w:r>
+      <w:r>
+        <w:t xml:space="preserve"> </w:t>
+      </w:r>
+      <w:r>
+        <w:t xml:space="preserve">of 0.2 (RMSE=1.21).</w:t>
       </w:r>
     </w:p>
     <w:bookmarkEnd w:id="52"/>
@@ -10866,7 +11016,7 @@
         <w:t xml:space="preserve">sa</w:t>
       </w:r>
       <w:r>
-        <w:t xml:space="preserve">. This allows for some ability to represent, for instance, thinning treatments, where physical modelling studies have suggested that reducing stand density can increase surface ROS</w:t>
+        <w:t xml:space="preserve">. This allows for some ability to represent, for instance, forest thinning treatments, where physical modelling studies have suggested that reducing stand density can increase surface ROS</w:t>
       </w:r>
       <w:r>
         <w:t xml:space="preserve"> </w:t>
@@ -10875,7 +11025,7 @@
         <w:t xml:space="preserve">[e.g., 70,71]</w:t>
       </w:r>
       <w:r>
-        <w:t xml:space="preserve">. However, the effects of such differences are relatively small in the present models as the only relationship being simulated is the effects of large density category differences on fuel moisture in the</w:t>
+        <w:t xml:space="preserve">. However, the effects of such differences are relatively small in the present sROS models as the only relationship being simulated is the effect of categorical density differences on fuel moisture in the</w:t>
       </w:r>
       <w:r>
         <w:t xml:space="preserve"> </w:t>
@@ -10899,7 +11049,31 @@
         <w:t xml:space="preserve"> </w:t>
       </w:r>
       <w:r>
-        <w:t xml:space="preserve">model. More significant changes (e.g. clearcutting or severe density reductions) are unlikely to be adequately represented. For instance, in a pine stand under FFMC 92, DMC 100, WS</w:t>
+        <w:t xml:space="preserve">model; expected changes to in-stand winds are not represented. In addition, more significant density changes (e.g. clearcutting or severe density reductions) are unlikely to be adequately represented by the</w:t>
+      </w:r>
+      <w:r>
+        <w:t xml:space="preserve"> </w:t>
+      </w:r>
+      <w:r>
+        <w:rPr>
+          <w:i/>
+          <w:iCs/>
+        </w:rPr>
+        <w:t xml:space="preserve">mc</w:t>
+      </w:r>
+      <w:r>
+        <w:rPr>
+          <w:i/>
+          <w:iCs/>
+          <w:vertAlign w:val="subscript"/>
+        </w:rPr>
+        <w:t xml:space="preserve">sa</w:t>
+      </w:r>
+      <w:r>
+        <w:t xml:space="preserve"> </w:t>
+      </w:r>
+      <w:r>
+        <w:t xml:space="preserve">categories. For instance, in a pine stand under FFMC 92, DMC 100, WS</w:t>
       </w:r>
       <w:r>
         <w:rPr>
@@ -11032,7 +11206,7 @@
         <w:t xml:space="preserve">-1</w:t>
       </w:r>
       <w:r>
-        <w:t xml:space="preserve">, holding weather indices constant. This is a small difference for capturing the full range of silvicultural management options. For instance; tree density is often reduced by 70-80% in hazard reduction treatments</w:t>
+        <w:t xml:space="preserve">, holding weather indices constant. This is a small difference for capturing the full range of silvicultural management options or stand conditions. For instance; tree density is often reduced by 70-80% in hazard reduction treatments</w:t>
       </w:r>
       <w:r>
         <w:t xml:space="preserve"> </w:t>
@@ -11041,7 +11215,7 @@
         <w:t xml:space="preserve">[58,72]</w:t>
       </w:r>
       <w:r>
-        <w:t xml:space="preserve">. The present models are likely most appropriate for moderately open to closed conifer stands; a lower limit for crown closure would likely to be near 20 % (the level of opening of the more open PPDF and jack pine experiments). Below this limit, very open forests and parkland or savannah-type stand structure would have much greater wind penetration</w:t>
+        <w:t xml:space="preserve">. The present models are likely most appropriate for moderately open to closed conifer stands; a lower limit for crown closure would likely to be near 20 % (the level of opening of the more open PPDF and jack pine experiments). Below this limit, very open forests and parkland or savannah-type stand structure would be expected to have much greater wind penetration</w:t>
       </w:r>
       <w:r>
         <w:t xml:space="preserve"> </w:t>
@@ -11053,7 +11227,7 @@
         <w:t xml:space="preserve"> </w:t>
       </w:r>
       <w:r>
-        <w:t xml:space="preserve">and could potentially support significantly faster surface fire spread than appears in our data.</w:t>
+        <w:t xml:space="preserve">and might support significantly faster surface fire spread than appears in our data.</w:t>
       </w:r>
     </w:p>
     <w:p>
@@ -11061,7 +11235,28 @@
         <w:pStyle w:val="BodyText"/>
       </w:pPr>
       <w:r>
-        <w:t xml:space="preserve">As noted, the major limitation of these ROS models and underlying data dataset are the paucity of observations at higher danger conditions (ws or</w:t>
+        <w:t xml:space="preserve">As noted, the major limitation of these ROS models and underlying data dataset are the paucity of observations at higher danger conditions (</w:t>
+      </w:r>
+      <w:r>
+        <w:rPr>
+          <w:i/>
+          <w:iCs/>
+        </w:rPr>
+        <w:t xml:space="preserve">WS</w:t>
+      </w:r>
+      <w:r>
+        <w:rPr>
+          <w:i/>
+          <w:iCs/>
+          <w:vertAlign w:val="subscript"/>
+        </w:rPr>
+        <w:t xml:space="preserve">10</w:t>
+      </w:r>
+      <w:r>
+        <w:t xml:space="preserve"> </w:t>
+      </w:r>
+      <w:r>
+        <w:t xml:space="preserve">or</w:t>
       </w:r>
       <w:r>
         <w:t xml:space="preserve"> </w:t>
@@ -11074,7 +11269,7 @@
         <w:t xml:space="preserve">ISI</w:t>
       </w:r>
       <w:r>
-        <w:t xml:space="preserve">). For improving these empirical models, there is no substitute for additional high quality observations. Surface fire observations spreading under high indices would necessarily have high LCBH and-or low SFC; else they would be expected to exhibit crown fire behaviour. Additional surface fire observations under such conditions (high wind, low moisture) are unlikely to come from experimental burning, but could be detected from opportunistic imaging of spreading wildfires</w:t>
+        <w:t xml:space="preserve">). For improving empirical models, there is no substitute for additional high quality observations. Surface fire observations spreading under high indices would necessarily have high LCBH and-or low SFC; else they would be expected to exhibit crown fire behaviour. Additional surface fire observations under such conditions (high wind, low moisture) are unlikely to come from experimental burning, but could be detected from opportunistic imaging of spreading wildfires</w:t>
       </w:r>
       <w:r>
         <w:t xml:space="preserve"> </w:t>
@@ -11185,7 +11380,7 @@
         <w:t xml:space="preserve">2</w:t>
       </w:r>
       <w:r>
-        <w:t xml:space="preserve">). For example, the conditions in the previous paragraph example (pine stand in summer) but with WS</w:t>
+        <w:t xml:space="preserve">) under high wind - dry fuel conditions. For example, the conditions in the previous paragraph example (pine stand in summer) but with WS</w:t>
       </w:r>
       <w:r>
         <w:rPr>
@@ -11337,7 +11532,39 @@
         <w:t xml:space="preserve"> </w:t>
       </w:r>
       <w:r>
-        <w:t xml:space="preserve">models - as an approximate value suitable for mental arithmetic and rapid field use. However, the unit difference (km h</w:t>
+        <w:t xml:space="preserve">models - as an approximate value suitable for mental arithmetic and rapid field use. The model with slope of</w:t>
+      </w:r>
+      <w:r>
+        <w:t xml:space="preserve"> </w:t>
+      </w:r>
+      <m:oMath>
+        <m:sSub>
+          <m:e>
+            <m:r>
+              <m:t>β</m:t>
+            </m:r>
+          </m:e>
+          <m:sub>
+            <m:r>
+              <m:t>1</m:t>
+            </m:r>
+          </m:sub>
+        </m:sSub>
+        <m:r>
+          <m:rPr>
+            <m:sty m:val="p"/>
+          </m:rPr>
+          <m:t>=</m:t>
+        </m:r>
+        <m:r>
+          <m:t>0.25</m:t>
+        </m:r>
+      </m:oMath>
+      <w:r>
+        <w:t xml:space="preserve"> </w:t>
+      </w:r>
+      <w:r>
+        <w:t xml:space="preserve">is preferred over a slope of 0.2 due to its better fit under higher wind speeds. Importantly, the unit difference (km h</w:t>
       </w:r>
       <w:r>
         <w:rPr>
@@ -11358,7 +11585,7 @@
         <w:t xml:space="preserve">-1</w:t>
       </w:r>
       <w:r>
-        <w:t xml:space="preserve">) is critical in the present case for proper usage. An equal comparison with, for instance, the 10% rule (same units) equates to 1.5 % of the</w:t>
+        <w:t xml:space="preserve">) is critical in understanding the present case for proper usage. An exact analogy with, for instance, the 10% rule equates the 25% model to 1.5 % of the</w:t>
       </w:r>
       <w:r>
         <w:t xml:space="preserve"> </w:t>
@@ -11379,7 +11606,10 @@
         <w:t xml:space="preserve">10</w:t>
       </w:r>
       <w:r>
-        <w:t xml:space="preserve">. This also presents a finding of interest: on average, experimental conifer crown fires in Canada are 5.6 times faster than experimental surface fires under similar wind speeds, since the most accurate approximation for crown fires was 8.4 % of the</w:t>
+        <w:t xml:space="preserve"> </w:t>
+      </w:r>
+      <w:r>
+        <w:t xml:space="preserve">after unit conversion. This also presents a finding of interest: on average, experimental conifer crown fires in Canada are about 6 times faster than experimental surface fires under similar wind speeds, since the most accurate approximation for crown fires was 8.4 % of the</w:t>
       </w:r>
       <w:r>
         <w:t xml:space="preserve"> </w:t>
@@ -11406,7 +11636,7 @@
         <w:t xml:space="preserve">[77]</w:t>
       </w:r>
       <w:r>
-        <w:t xml:space="preserve">; (8.4/1.5=5.6).</w:t>
+        <w:t xml:space="preserve">; (8.4/1.5=5.6; and 8.4/1.2=7).</w:t>
       </w:r>
     </w:p>
     <w:bookmarkEnd w:id="66"/>
@@ -18209,7 +18439,7 @@
         <w:pStyle w:val="BodyText"/>
       </w:pPr>
       <w:r>
-        <w:t xml:space="preserve">The information in these two theses were reanalyzed in order to merge these fires into the modelling database. Stand structure at Dewdrop consisted of a low density overstory and mostly herbaceous understory; mean canopy closure was 27.2 %. Litter and duff cover were described as patchy to nonexistent</w:t>
+        <w:t xml:space="preserve">The Dewdrop observations were reanalyzed in order to merge these fires into the modelling database with common units and analysis methods. Stand structure at Dewdrop consisted of a low density overstory and mostly herbaceous understory; mean canopy closure was 27.2 %. Litter and duff cover were described as patchy to nonexistent</w:t>
       </w:r>
       <w:r>
         <w:t xml:space="preserve"> </w:t>
@@ -18277,7 +18507,7 @@
         <w:t xml:space="preserve"> </w:t>
       </w:r>
       <w:r>
-        <w:t xml:space="preserve">for DC description), and probably the overall frequency of larger diameter trees at Dewdrop (&gt; 17 % of trees in the</w:t>
+        <w:t xml:space="preserve">for DC description), and probably the overall frequency of larger diameter standing trees at Dewdrop, the source of the CWD (&gt; 17 % of trees in the</w:t>
       </w:r>
       <w:r>
         <w:t xml:space="preserve"> </w:t>
@@ -18360,7 +18590,7 @@
         <w:t xml:space="preserve">[84–86]</w:t>
       </w:r>
       <w:r>
-        <w:t xml:space="preserve">. The high SFC at Dewdrop from CWD therefore could overpredict fire intensity and crown fire tendency</w:t>
+        <w:t xml:space="preserve">. The high SFC at Dewdrop from smoldering CWD could therefore overpredict fire intensity as well as crown fire tendency</w:t>
       </w:r>
       <w:r>
         <w:t xml:space="preserve"> </w:t>
@@ -18369,7 +18599,7 @@
         <w:t xml:space="preserve">[35,53]</w:t>
       </w:r>
       <w:r>
-        <w:t xml:space="preserve">. To compensate, new SFC values at Dewdrop were calculated excluding the CWD contribution. Including only consumption from finer fuels (grass and herbs, litter, duff, and woody debris &lt; 7.6 cm) resulted in a recalculated (notably lower: 2.01 kg m</w:t>
+        <w:t xml:space="preserve">. To compensate, new SFC values at Dewdrop were calculated excluding the CWD contribution. The updated SFC included only consumption from finer fuels (grass and herbs, litter, duff, and woody debris &lt; 7.6 cm) and resulted in a new (notably lower: 2.01 kg m</w:t>
       </w:r>
       <w:r>
         <w:rPr>
@@ -18648,7 +18878,7 @@
         <w:pStyle w:val="BodyText"/>
       </w:pPr>
       <w:r>
-        <w:t xml:space="preserve">These analyses allowed us to incorporate the dry cordilleran Dewdrop experimental fires in our surface fire models (aggregated fuels), despite being somewhat distinct from the primarily boreal conifer and deciduous experiments.</w:t>
+        <w:t xml:space="preserve">These analyses allowed us to incorporate the dry cordilleran Dewdrop experimental fires in our surface fire models (aggregated fuel type), despite being somewhat distinct from the primarily boreal conifer and deciduous experiments.</w:t>
       </w:r>
     </w:p>
     <w:p>
@@ -18695,13 +18925,13 @@
       </w:r>
     </w:p>
     <w:bookmarkEnd w:id="174"/>
-    <w:bookmarkStart w:id="175" w:name="Xad83328d3fde0905a56051b23fdf62bbd15d569"/>
+    <w:bookmarkStart w:id="175" w:name="X5bdb10a6fe83e068e953cf0deaebc25dffdd7e3"/>
     <w:p>
       <w:pPr>
         <w:pStyle w:val="Heading3"/>
       </w:pPr>
       <w:r>
-        <w:t xml:space="preserve">Appendix B: Variable matrix for model building</w:t>
+        <w:t xml:space="preserve">Appendix B: Matrix of predictors for model building</w:t>
       </w:r>
     </w:p>
     <w:p>
@@ -18719,7 +18949,15 @@
           <w:i/>
           <w:iCs/>
         </w:rPr>
-        <w:t xml:space="preserve">ISIsa</w:t>
+        <w:t xml:space="preserve">ISI</w:t>
+      </w:r>
+      <w:r>
+        <w:rPr>
+          <w:i/>
+          <w:iCs/>
+          <w:vertAlign w:val="subscript"/>
+        </w:rPr>
+        <w:t xml:space="preserve">sa</w:t>
       </w:r>
       <w:r>
         <w:t xml:space="preserve"> </w:t>
@@ -18732,7 +18970,15 @@
           <w:i/>
           <w:iCs/>
         </w:rPr>
-        <w:t xml:space="preserve">ISIsa</w:t>
+        <w:t xml:space="preserve">ISI</w:t>
+      </w:r>
+      <w:r>
+        <w:rPr>
+          <w:i/>
+          <w:iCs/>
+          <w:vertAlign w:val="subscript"/>
+        </w:rPr>
+        <w:t xml:space="preserve">sa</w:t>
       </w:r>
       <w:r>
         <w:t xml:space="preserve">/</w:t>
@@ -18742,10 +18988,67 @@
           <w:i/>
           <w:iCs/>
         </w:rPr>
-        <w:t xml:space="preserve">ISIsa2</w:t>
-      </w:r>
-      <w:r>
-        <w:t xml:space="preserve">) were superior based on RMSE, ER2, MAE and MAPE; however, using ISI (ISI/ISI2), results were equivocal, with better (higher) ER2 for the ISI/ISI2 models, but also higher (worse) RMSE and MAE for single predictor models. For MAPE, the ISI model was superior to the ws + mcFFMC combination.</w:t>
+        <w:t xml:space="preserve">ISI</w:t>
+      </w:r>
+      <w:r>
+        <w:rPr>
+          <w:i/>
+          <w:iCs/>
+          <w:vertAlign w:val="subscript"/>
+        </w:rPr>
+        <w:t xml:space="preserve">sa</w:t>
+      </w:r>
+      <w:r>
+        <w:rPr>
+          <w:i/>
+          <w:iCs/>
+          <w:vertAlign w:val="superscript"/>
+        </w:rPr>
+        <w:t xml:space="preserve">2</w:t>
+      </w:r>
+      <w:r>
+        <w:t xml:space="preserve">) were superior based on RMSE, ER2, MAE and MAPE; however, using ISI (ISI/ISI</w:t>
+      </w:r>
+      <w:r>
+        <w:rPr>
+          <w:vertAlign w:val="superscript"/>
+        </w:rPr>
+        <w:t xml:space="preserve">2</w:t>
+      </w:r>
+      <w:r>
+        <w:t xml:space="preserve">), results were equivocal, with better (higher) ER2 for the ISI/ISI</w:t>
+      </w:r>
+      <w:r>
+        <w:rPr>
+          <w:vertAlign w:val="superscript"/>
+        </w:rPr>
+        <w:t xml:space="preserve">2</w:t>
+      </w:r>
+      <w:r>
+        <w:t xml:space="preserve"> </w:t>
+      </w:r>
+      <w:r>
+        <w:t xml:space="preserve">models, but also higher (worse) RMSE and MAE for single predictor models. For MAPE, the ISI model was superior to the ws + mc</w:t>
+      </w:r>
+      <w:r>
+        <w:rPr>
+          <w:vertAlign w:val="subscript"/>
+        </w:rPr>
+        <w:t xml:space="preserve">FFMC</w:t>
+      </w:r>
+      <w:r>
+        <w:t xml:space="preserve"> </w:t>
+      </w:r>
+      <w:r>
+        <w:t xml:space="preserve">combination.</w:t>
+      </w:r>
+    </w:p>
+    <w:p>
+      <w:pPr>
+        <w:pStyle w:val="BodyText"/>
+      </w:pPr>
+      <w:r>
+        <w:t xml:space="preserve">###[Table A1: Variable matrix]</w:t>
       </w:r>
     </w:p>
     <w:p>
@@ -18756,7 +19059,7 @@
         <w:rPr>
           <w:rStyle w:val="VerbatimChar"/>
         </w:rPr>
-        <w:t xml:space="preserve">##          ws  ws2 FFMC ISI ISI2 MC.SA isi.m isi.m2 SFC SFC2 SFC.sqrt FTPPDF</w:t>
+        <w:t xml:space="preserve">## Warning: Since gt v0.6.0 the `fmt_missing()` function is deprecated and will soon be</w:t>
       </w:r>
       <w:r>
         <w:br/>
@@ -18765,7 +19068,7 @@
         <w:rPr>
           <w:rStyle w:val="VerbatimChar"/>
         </w:rPr>
-        <w:t xml:space="preserve">## 1  ( 1 ) " " " " " "  " " "*"  " "   " "   " "    " " " "  " "      " "   </w:t>
+        <w:t xml:space="preserve">## removed.</w:t>
       </w:r>
       <w:r>
         <w:br/>
@@ -18774,7 +19077,7 @@
         <w:rPr>
           <w:rStyle w:val="VerbatimChar"/>
         </w:rPr>
-        <w:t xml:space="preserve">## 1  ( 2 ) " " " " " "  " " " "  " "   " "   "*"    " " " "  " "      " "   </w:t>
+        <w:t xml:space="preserve">## • Use the `sub_missing()` function instead.</w:t>
       </w:r>
       <w:r>
         <w:br/>
@@ -18783,704 +19086,7 @@
         <w:rPr>
           <w:rStyle w:val="VerbatimChar"/>
         </w:rPr>
-        <w:t xml:space="preserve">## 1  ( 3 ) " " " " " "  " " " "  " "   "*"   " "    " " " "  " "      " "   </w:t>
-      </w:r>
-      <w:r>
-        <w:br/>
-      </w:r>
-      <w:r>
-        <w:rPr>
-          <w:rStyle w:val="VerbatimChar"/>
-        </w:rPr>
-        <w:t xml:space="preserve">## 2  ( 1 ) " " " " " "  " " "*"  " "   " "   " "    " " " "  " "      "*"   </w:t>
-      </w:r>
-      <w:r>
-        <w:br/>
-      </w:r>
-      <w:r>
-        <w:rPr>
-          <w:rStyle w:val="VerbatimChar"/>
-        </w:rPr>
-        <w:t xml:space="preserve">## 2  ( 2 ) " " " " " "  " " "*"  " "   " "   "*"    " " " "  " "      " "   </w:t>
-      </w:r>
-      <w:r>
-        <w:br/>
-      </w:r>
-      <w:r>
-        <w:rPr>
-          <w:rStyle w:val="VerbatimChar"/>
-        </w:rPr>
-        <w:t xml:space="preserve">## 2  ( 3 ) " " " " " "  " " " "  " "   " "   "*"    " " " "  " "      " "   </w:t>
-      </w:r>
-      <w:r>
-        <w:br/>
-      </w:r>
-      <w:r>
-        <w:rPr>
-          <w:rStyle w:val="VerbatimChar"/>
-        </w:rPr>
-        <w:t xml:space="preserve">## 3  ( 1 ) " " " " " "  " " "*"  " "   "*"   " "    " " " "  " "      "*"   </w:t>
-      </w:r>
-      <w:r>
-        <w:br/>
-      </w:r>
-      <w:r>
-        <w:rPr>
-          <w:rStyle w:val="VerbatimChar"/>
-        </w:rPr>
-        <w:t xml:space="preserve">## 3  ( 2 ) " " " " " "  " " "*"  " "   " "   "*"    " " " "  " "      "*"   </w:t>
-      </w:r>
-      <w:r>
-        <w:br/>
-      </w:r>
-      <w:r>
-        <w:rPr>
-          <w:rStyle w:val="VerbatimChar"/>
-        </w:rPr>
-        <w:t xml:space="preserve">## 3  ( 3 ) " " " " " "  "*" "*"  " "   " "   " "    " " " "  " "      "*"   </w:t>
-      </w:r>
-      <w:r>
-        <w:br/>
-      </w:r>
-      <w:r>
-        <w:rPr>
-          <w:rStyle w:val="VerbatimChar"/>
-        </w:rPr>
-        <w:t xml:space="preserve">## 4  ( 1 ) " " " " "*"  "*" "*"  " "   " "   " "    " " " "  " "      "*"   </w:t>
-      </w:r>
-      <w:r>
-        <w:br/>
-      </w:r>
-      <w:r>
-        <w:rPr>
-          <w:rStyle w:val="VerbatimChar"/>
-        </w:rPr>
-        <w:t xml:space="preserve">## 4  ( 2 ) " " " " " "  "*" "*"  " "   " "   " "    " " " "  " "      "*"   </w:t>
-      </w:r>
-      <w:r>
-        <w:br/>
-      </w:r>
-      <w:r>
-        <w:rPr>
-          <w:rStyle w:val="VerbatimChar"/>
-        </w:rPr>
-        <w:t xml:space="preserve">## 4  ( 3 ) " " " " " "  "*" "*"  "*"   " "   " "    " " " "  " "      "*"   </w:t>
-      </w:r>
-      <w:r>
-        <w:br/>
-      </w:r>
-      <w:r>
-        <w:rPr>
-          <w:rStyle w:val="VerbatimChar"/>
-        </w:rPr>
-        <w:t xml:space="preserve">##          MC.SA_dens DMC MC.FFMC</w:t>
-      </w:r>
-      <w:r>
-        <w:br/>
-      </w:r>
-      <w:r>
-        <w:rPr>
-          <w:rStyle w:val="VerbatimChar"/>
-        </w:rPr>
-        <w:t xml:space="preserve">## 1  ( 1 ) " "        " " " "    </w:t>
-      </w:r>
-      <w:r>
-        <w:br/>
-      </w:r>
-      <w:r>
-        <w:rPr>
-          <w:rStyle w:val="VerbatimChar"/>
-        </w:rPr>
-        <w:t xml:space="preserve">## 1  ( 2 ) " "        " " " "    </w:t>
-      </w:r>
-      <w:r>
-        <w:br/>
-      </w:r>
-      <w:r>
-        <w:rPr>
-          <w:rStyle w:val="VerbatimChar"/>
-        </w:rPr>
-        <w:t xml:space="preserve">## 1  ( 3 ) " "        " " " "    </w:t>
-      </w:r>
-      <w:r>
-        <w:br/>
-      </w:r>
-      <w:r>
-        <w:rPr>
-          <w:rStyle w:val="VerbatimChar"/>
-        </w:rPr>
-        <w:t xml:space="preserve">## 2  ( 1 ) " "        " " " "    </w:t>
-      </w:r>
-      <w:r>
-        <w:br/>
-      </w:r>
-      <w:r>
-        <w:rPr>
-          <w:rStyle w:val="VerbatimChar"/>
-        </w:rPr>
-        <w:t xml:space="preserve">## 2  ( 2 ) " "        " " " "    </w:t>
-      </w:r>
-      <w:r>
-        <w:br/>
-      </w:r>
-      <w:r>
-        <w:rPr>
-          <w:rStyle w:val="VerbatimChar"/>
-        </w:rPr>
-        <w:t xml:space="preserve">## 2  ( 3 ) "*"        " " " "    </w:t>
-      </w:r>
-      <w:r>
-        <w:br/>
-      </w:r>
-      <w:r>
-        <w:rPr>
-          <w:rStyle w:val="VerbatimChar"/>
-        </w:rPr>
-        <w:t xml:space="preserve">## 3  ( 1 ) " "        " " " "    </w:t>
-      </w:r>
-      <w:r>
-        <w:br/>
-      </w:r>
-      <w:r>
-        <w:rPr>
-          <w:rStyle w:val="VerbatimChar"/>
-        </w:rPr>
-        <w:t xml:space="preserve">## 3  ( 2 ) " "        " " " "    </w:t>
-      </w:r>
-      <w:r>
-        <w:br/>
-      </w:r>
-      <w:r>
-        <w:rPr>
-          <w:rStyle w:val="VerbatimChar"/>
-        </w:rPr>
-        <w:t xml:space="preserve">## 3  ( 3 ) " "        " " " "    </w:t>
-      </w:r>
-      <w:r>
-        <w:br/>
-      </w:r>
-      <w:r>
-        <w:rPr>
-          <w:rStyle w:val="VerbatimChar"/>
-        </w:rPr>
-        <w:t xml:space="preserve">## 4  ( 1 ) " "        " " " "    </w:t>
-      </w:r>
-      <w:r>
-        <w:br/>
-      </w:r>
-      <w:r>
-        <w:rPr>
-          <w:rStyle w:val="VerbatimChar"/>
-        </w:rPr>
-        <w:t xml:space="preserve">## 4  ( 2 ) "*"        " " " "    </w:t>
-      </w:r>
-      <w:r>
-        <w:br/>
-      </w:r>
-      <w:r>
-        <w:rPr>
-          <w:rStyle w:val="VerbatimChar"/>
-        </w:rPr>
-        <w:t xml:space="preserve">## 4  ( 3 ) " "        " " " "</w:t>
-      </w:r>
-    </w:p>
-    <w:bookmarkEnd w:id="175"/>
-    <w:bookmarkStart w:id="176" w:name="appendix-c-final-model-coefficients"/>
-    <w:p>
-      <w:pPr>
-        <w:pStyle w:val="Heading3"/>
-      </w:pPr>
-      <w:r>
-        <w:t xml:space="preserve">Appendix C: Final model coefficients</w:t>
-      </w:r>
-    </w:p>
-    <w:p>
-      <w:pPr>
-        <w:pStyle w:val="SourceCode"/>
-      </w:pPr>
-      <w:r>
-        <w:rPr>
-          <w:rStyle w:val="VerbatimChar"/>
-        </w:rPr>
-        <w:t xml:space="preserve">## # A tibble: 29 × 6</w:t>
-      </w:r>
-      <w:r>
-        <w:br/>
-      </w:r>
-      <w:r>
-        <w:rPr>
-          <w:rStyle w:val="VerbatimChar"/>
-        </w:rPr>
-        <w:t xml:space="preserve">##    Model              Term        Estimate std.error statistic  p.value</w:t>
-      </w:r>
-      <w:r>
-        <w:br/>
-      </w:r>
-      <w:r>
-        <w:rPr>
-          <w:rStyle w:val="VerbatimChar"/>
-        </w:rPr>
-        <w:t xml:space="preserve">##    &lt;chr&gt;              &lt;chr&gt;          &lt;dbl&gt;     &lt;dbl&gt;     &lt;dbl&gt;    &lt;dbl&gt;</w:t>
-      </w:r>
-      <w:r>
-        <w:br/>
-      </w:r>
-      <w:r>
-        <w:rPr>
-          <w:rStyle w:val="VerbatimChar"/>
-        </w:rPr>
-        <w:t xml:space="preserve">##  1 1. wslin.con       (Intercept)  -0.584   0.510        -1.15 2.56e- 1</w:t>
-      </w:r>
-      <w:r>
-        <w:br/>
-      </w:r>
-      <w:r>
-        <w:rPr>
-          <w:rStyle w:val="VerbatimChar"/>
-        </w:rPr>
-        <w:t xml:space="preserve">##  2 .                  ws            0.246   0.0442        5.57 5.72e- 7</w:t>
-      </w:r>
-      <w:r>
-        <w:br/>
-      </w:r>
-      <w:r>
-        <w:rPr>
-          <w:rStyle w:val="VerbatimChar"/>
-        </w:rPr>
-        <w:t xml:space="preserve">##  3 2. isilin.con      (Intercept)  -1.77    0.590        -3.00 4.09e- 3</w:t>
-      </w:r>
-      <w:r>
-        <w:br/>
-      </w:r>
-      <w:r>
-        <w:rPr>
-          <w:rStyle w:val="VerbatimChar"/>
-        </w:rPr>
-        <w:t xml:space="preserve">##  4 .                  ISI           0.486   0.0703        6.91 5.76e- 9</w:t>
-      </w:r>
-      <w:r>
-        <w:br/>
-      </w:r>
-      <w:r>
-        <w:rPr>
-          <w:rStyle w:val="VerbatimChar"/>
-        </w:rPr>
-        <w:t xml:space="preserve">##  5 3. ISI2.con        I(ISI^2)      0.0281  0.00188      14.9  5.65e-21</w:t>
-      </w:r>
-      <w:r>
-        <w:br/>
-      </w:r>
-      <w:r>
-        <w:rPr>
-          <w:rStyle w:val="VerbatimChar"/>
-        </w:rPr>
-        <w:t xml:space="preserve">##  6 4. isim2.con       I(isi.m^2)    0.0234  0.00170      13.8  1.88e-19</w:t>
-      </w:r>
-      <w:r>
-        <w:br/>
-      </w:r>
-      <w:r>
-        <w:rPr>
-          <w:rStyle w:val="VerbatimChar"/>
-        </w:rPr>
-        <w:t xml:space="preserve">##  7 5. WS2.agg         I(ws^2)       0.0101  0.000818     12.3  4.85e-21</w:t>
-      </w:r>
-      <w:r>
-        <w:br/>
-      </w:r>
-      <w:r>
-        <w:rPr>
-          <w:rStyle w:val="VerbatimChar"/>
-        </w:rPr>
-        <w:t xml:space="preserve">##  8 6. ISI2.agg        I(ISI^2)      0.0164  0.00119      13.8  5.61e-24</w:t>
-      </w:r>
-      <w:r>
-        <w:br/>
-      </w:r>
-      <w:r>
-        <w:rPr>
-          <w:rStyle w:val="VerbatimChar"/>
-        </w:rPr>
-        <w:t xml:space="preserve">##  9 7. ISI2SFC.agg     I(ISI^2)      0.0132  0.00127      10.4  1.29e-16</w:t>
-      </w:r>
-      <w:r>
-        <w:br/>
-      </w:r>
-      <w:r>
-        <w:rPr>
-          <w:rStyle w:val="VerbatimChar"/>
-        </w:rPr>
-        <w:t xml:space="preserve">## 10 .                  sqrt(SFC)     0.958   0.208         4.61 1.44e- 5</w:t>
-      </w:r>
-      <w:r>
-        <w:br/>
-      </w:r>
-      <w:r>
-        <w:rPr>
-          <w:rStyle w:val="VerbatimChar"/>
-        </w:rPr>
-        <w:t xml:space="preserve">## 11 8. isim2.agg       I(isi.m^2)    0.0176  0.000982     18.0  1.68e-31</w:t>
-      </w:r>
-      <w:r>
-        <w:br/>
-      </w:r>
-      <w:r>
-        <w:rPr>
-          <w:rStyle w:val="VerbatimChar"/>
-        </w:rPr>
-        <w:t xml:space="preserve">## 12 9. isim2SFC.agg    I(isi.m^2)    0.0153  0.00111      13.8  4.50e-23</w:t>
-      </w:r>
-      <w:r>
-        <w:br/>
-      </w:r>
-      <w:r>
-        <w:rPr>
-          <w:rStyle w:val="VerbatimChar"/>
-        </w:rPr>
-        <w:t xml:space="preserve">## 13 .                  sqrt(SFC)     0.596   0.183         3.25 1.65e- 3</w:t>
-      </w:r>
-      <w:r>
-        <w:br/>
-      </w:r>
-      <w:r>
-        <w:rPr>
-          <w:rStyle w:val="VerbatimChar"/>
-        </w:rPr>
-        <w:t xml:space="preserve">## 14 10. crisi.asy.agg  b             0.0620  0.0131        4.74 7.99e- 6</w:t>
-      </w:r>
-      <w:r>
-        <w:br/>
-      </w:r>
-      <w:r>
-        <w:rPr>
-          <w:rStyle w:val="VerbatimChar"/>
-        </w:rPr>
-        <w:t xml:space="preserve">## 15 .                  c             2.04    0.432         4.71 9.21e- 6</w:t>
-      </w:r>
-      <w:r>
-        <w:br/>
-      </w:r>
-      <w:r>
-        <w:rPr>
-          <w:rStyle w:val="VerbatimChar"/>
-        </w:rPr>
-        <w:t xml:space="preserve">## 16 11. crisim.asy.agg b             0.0672  0.0111        6.07 3.07e- 8</w:t>
-      </w:r>
-      <w:r>
-        <w:br/>
-      </w:r>
-      <w:r>
-        <w:rPr>
-          <w:rStyle w:val="VerbatimChar"/>
-        </w:rPr>
-        <w:t xml:space="preserve">## 17 .                  c             2.25    0.409         5.50 3.58e- 7</w:t>
-      </w:r>
-      <w:r>
-        <w:br/>
-      </w:r>
-      <w:r>
-        <w:rPr>
-          <w:rStyle w:val="VerbatimChar"/>
-        </w:rPr>
-        <w:t xml:space="preserve">## 18 12. axb.isi.agg    a             0.0957  0.0348        2.75 7.22e- 3</w:t>
-      </w:r>
-      <w:r>
-        <w:br/>
-      </w:r>
-      <w:r>
-        <w:rPr>
-          <w:rStyle w:val="VerbatimChar"/>
-        </w:rPr>
-        <w:t xml:space="preserve">## 19 .                  b             1.39    0.132        10.6  2.19e-17</w:t>
-      </w:r>
-      <w:r>
-        <w:br/>
-      </w:r>
-      <w:r>
-        <w:rPr>
-          <w:rStyle w:val="VerbatimChar"/>
-        </w:rPr>
-        <w:t xml:space="preserve">## 20 13. crisi.asy.con  b             0.135   0.0163        8.26 7.65e-11</w:t>
-      </w:r>
-      <w:r>
-        <w:br/>
-      </w:r>
-      <w:r>
-        <w:rPr>
-          <w:rStyle w:val="VerbatimChar"/>
-        </w:rPr>
-        <w:t xml:space="preserve">## 21 .                  c             5.77    1.16          4.99 8.14e- 6</w:t>
-      </w:r>
-      <w:r>
-        <w:br/>
-      </w:r>
-      <w:r>
-        <w:rPr>
-          <w:rStyle w:val="VerbatimChar"/>
-        </w:rPr>
-        <w:t xml:space="preserve">## 22 14. crisim.asy.con b             0.101   0.0147        6.88 1.03e- 8</w:t>
-      </w:r>
-      <w:r>
-        <w:br/>
-      </w:r>
-      <w:r>
-        <w:rPr>
-          <w:rStyle w:val="VerbatimChar"/>
-        </w:rPr>
-        <w:t xml:space="preserve">## 23 .                  c             4.16    0.858         4.85 1.27e- 5</w:t>
-      </w:r>
-      <w:r>
-        <w:br/>
-      </w:r>
-      <w:r>
-        <w:rPr>
-          <w:rStyle w:val="VerbatimChar"/>
-        </w:rPr>
-        <w:t xml:space="preserve">## 24 15. ftisi          ISI           0.556   0.0654        8.51 5.40e-13</w:t>
-      </w:r>
-      <w:r>
-        <w:br/>
-      </w:r>
-      <w:r>
-        <w:rPr>
-          <w:rStyle w:val="VerbatimChar"/>
-        </w:rPr>
-        <w:t xml:space="preserve">## 25 .                  FTCon        -2.58    0.560        -4.60 1.44e- 5</w:t>
-      </w:r>
-      <w:r>
-        <w:br/>
-      </w:r>
-      <w:r>
-        <w:rPr>
-          <w:rStyle w:val="VerbatimChar"/>
-        </w:rPr>
-        <w:t xml:space="preserve">## 26 .                  FTDecid      -1.34    0.559        -2.40 1.86e- 2</w:t>
-      </w:r>
-      <w:r>
-        <w:br/>
-      </w:r>
-      <w:r>
-        <w:rPr>
-          <w:rStyle w:val="VerbatimChar"/>
-        </w:rPr>
-        <w:t xml:space="preserve">## 27 .                  FTPPDF        3.03    1.16          2.61 1.07e- 2</w:t>
-      </w:r>
-      <w:r>
-        <w:br/>
-      </w:r>
-      <w:r>
-        <w:rPr>
-          <w:rStyle w:val="VerbatimChar"/>
-        </w:rPr>
-        <w:t xml:space="preserve">## 28 .                  ISI:FTDecid  -0.226   0.0794       -2.85 5.56e- 3</w:t>
-      </w:r>
-      <w:r>
-        <w:br/>
-      </w:r>
-      <w:r>
-        <w:rPr>
-          <w:rStyle w:val="VerbatimChar"/>
-        </w:rPr>
-        <w:t xml:space="preserve">## 29 .                  ISI:FTPPDF   -0.417   0.154        -2.70 8.42e- 3</w:t>
-      </w:r>
-    </w:p>
-    <w:bookmarkEnd w:id="176"/>
-    <w:bookmarkStart w:id="177" w:name="table-a2-extended-sfc-table"/>
-    <w:p>
-      <w:pPr>
-        <w:pStyle w:val="Heading3"/>
-      </w:pPr>
-      <w:r>
-        <w:t xml:space="preserve">Table A2: Extended SFC table</w:t>
-      </w:r>
-    </w:p>
-    <w:p>
-      <w:pPr>
-        <w:pStyle w:val="FirstParagraph"/>
-      </w:pPr>
-      <w:r>
-        <w:t xml:space="preserve">Extended ROS predictions were compared for the three aggregated data models with two predictors, Models 7, 9 and 15:</w:t>
-      </w:r>
-      <w:r>
-        <w:t xml:space="preserve"> </w:t>
-      </w:r>
-      <w:r>
-        <w:rPr>
-          <w:i/>
-          <w:iCs/>
-        </w:rPr>
-        <w:t xml:space="preserve">ISI</w:t>
-      </w:r>
-      <w:r>
-        <w:t xml:space="preserve"> </w:t>
-      </w:r>
-      <w:r>
-        <w:t xml:space="preserve">(or</w:t>
-      </w:r>
-      <w:r>
-        <w:t xml:space="preserve"> </w:t>
-      </w:r>
-      <w:r>
-        <w:rPr>
-          <w:i/>
-          <w:iCs/>
-        </w:rPr>
-        <w:t xml:space="preserve">ISI</w:t>
-      </w:r>
-      <w:r>
-        <w:rPr>
-          <w:i/>
-          <w:iCs/>
-          <w:vertAlign w:val="subscript"/>
-        </w:rPr>
-        <w:t xml:space="preserve">sa</w:t>
-      </w:r>
-      <w:r>
-        <w:t xml:space="preserve">) and</w:t>
-      </w:r>
-      <w:r>
-        <w:t xml:space="preserve"> </w:t>
-      </w:r>
-      <w:r>
-        <w:rPr>
-          <w:i/>
-          <w:iCs/>
-        </w:rPr>
-        <w:t xml:space="preserve">SFC,</w:t>
-      </w:r>
-      <w:r>
-        <w:t xml:space="preserve"> </w:t>
-      </w:r>
-      <w:r>
-        <w:t xml:space="preserve">and</w:t>
-      </w:r>
-      <w:r>
-        <w:t xml:space="preserve"> </w:t>
-      </w:r>
-      <w:r>
-        <w:rPr>
-          <w:i/>
-          <w:iCs/>
-        </w:rPr>
-        <w:t xml:space="preserve">ISI</w:t>
-      </w:r>
-      <w:r>
-        <w:t xml:space="preserve"> </w:t>
-      </w:r>
-      <w:r>
-        <w:t xml:space="preserve">and fuel type (Table S2). SFC-based models used a</w:t>
-      </w:r>
-      <w:r>
-        <w:t xml:space="preserve"> </w:t>
-      </w:r>
-      <w:r>
-        <w:rPr>
-          <w:i/>
-          <w:iCs/>
-        </w:rPr>
-        <w:t xml:space="preserve">sqrt(SFC)</w:t>
-      </w:r>
-      <w:r>
-        <w:t xml:space="preserve"> </w:t>
-      </w:r>
-      <w:r>
-        <w:t xml:space="preserve">term, which performed slightly better (</w:t>
-      </w:r>
-      <w:r>
-        <w:rPr>
-          <w:i/>
-          <w:iCs/>
-        </w:rPr>
-        <w:t xml:space="preserve">ISI</w:t>
-      </w:r>
-      <w:r>
-        <w:t xml:space="preserve">: Efron’s R</w:t>
-      </w:r>
-      <w:r>
-        <w:rPr>
-          <w:vertAlign w:val="superscript"/>
-        </w:rPr>
-        <w:t xml:space="preserve">2</w:t>
-      </w:r>
-      <w:r>
-        <w:t xml:space="preserve">=0.5159);</w:t>
-      </w:r>
-      <w:r>
-        <w:t xml:space="preserve"> </w:t>
-      </w:r>
-      <w:r>
-        <w:rPr>
-          <w:i/>
-          <w:iCs/>
-        </w:rPr>
-        <w:t xml:space="preserve">ISI</w:t>
-      </w:r>
-      <w:r>
-        <w:rPr>
-          <w:i/>
-          <w:iCs/>
-          <w:vertAlign w:val="subscript"/>
-        </w:rPr>
-        <w:t xml:space="preserve">sa</w:t>
-      </w:r>
-      <w:r>
-        <w:t xml:space="preserve">: adjusted R</w:t>
-      </w:r>
-      <w:r>
-        <w:rPr>
-          <w:vertAlign w:val="superscript"/>
-        </w:rPr>
-        <w:t xml:space="preserve">2</w:t>
-      </w:r>
-      <w:r>
-        <w:t xml:space="preserve">=0.6623) than an untransformed</w:t>
-      </w:r>
-      <w:r>
-        <w:t xml:space="preserve"> </w:t>
-      </w:r>
-      <w:r>
-        <w:rPr>
-          <w:i/>
-          <w:iCs/>
-        </w:rPr>
-        <w:t xml:space="preserve">SFC</w:t>
-      </w:r>
-      <w:r>
-        <w:t xml:space="preserve"> </w:t>
-      </w:r>
-      <w:r>
-        <w:t xml:space="preserve">term (</w:t>
-      </w:r>
-      <w:r>
-        <w:rPr>
-          <w:i/>
-          <w:iCs/>
-        </w:rPr>
-        <w:t xml:space="preserve">ISI</w:t>
-      </w:r>
-      <w:r>
-        <w:t xml:space="preserve">: 0.489 ;</w:t>
-      </w:r>
-      <w:r>
-        <w:t xml:space="preserve"> </w:t>
-      </w:r>
-      <w:r>
-        <w:rPr>
-          <w:i/>
-          <w:iCs/>
-        </w:rPr>
-        <w:t xml:space="preserve">ISI</w:t>
-      </w:r>
-      <w:r>
-        <w:rPr>
-          <w:i/>
-          <w:iCs/>
-          <w:vertAlign w:val="subscript"/>
-        </w:rPr>
-        <w:t xml:space="preserve">sa</w:t>
-      </w:r>
-      <w:r>
-        <w:t xml:space="preserve">: 0.6476 , respectively).</w:t>
+        <w:t xml:space="preserve">## This warning is displayed once every 8 hours.</w:t>
       </w:r>
     </w:p>
     <w:p>
@@ -19530,7 +19136,7 @@
           <w:sz w:val="24"/>
           <w:color w:val="333333"/>
         </w:rPr>
-        <w:t xml:space="default">Extended prediction table for multivariate models</w:t>
+        <w:t xml:space="default">Matrix of predictors using best ROS models</w:t>
       </w:r>
     </w:p>
     <w:tbl xmlns:w="http://schemas.openxmlformats.org/wordprocessingml/2006/main" xmlns:wp="http://schemas.openxmlformats.org/drawingml/2006/wordprocessingDrawing" xmlns:r="http://schemas.openxmlformats.org/officeDocument/2006/relationships" xmlns:w14="http://schemas.microsoft.com/office/word/2010/wordml">
@@ -19553,14 +19159,18 @@
         <w:tc>
           <w:tcPr>
             <w:tcBorders>
-              <w:top w:val="single" w:sz="16" w:space="0" w:color="BLACK"/>
-              <w:start w:val="single" w:space="0" w:color="D3D3D3"/>
-            </w:tcBorders>
-          </w:tcPr>
-          <w:p>
-            <w:pPr>
-              <w:spacing w:before="0" w:after="60"/>
-              <w:keepNext/>
+              <w:top w:val="single" w:sz="16" w:space="0" w:color="D3D3D3"/>
+              <w:start w:val="single" w:space="0" w:color="D3D3D3"/>
+              <w:end w:val="single" w:space="0" w:color="D3D3D3"/>
+            </w:tcBorders>
+            <w:vMerge w:val="restart"/>
+            <w:vAlign w:val="bottom"/>
+          </w:tcPr>
+          <w:p>
+            <w:pPr>
+              <w:spacing w:before="0" w:after="60"/>
+              <w:keepNext/>
+              <w:jc w:val="start"/>
             </w:pPr>
             <w:r>
               <w:rPr>
@@ -19574,64 +19184,25 @@
         <w:tc>
           <w:tcPr>
             <w:tcBorders>
-              <w:top w:val="single" w:sz="16" w:space="0" w:color="BLACK"/>
-            </w:tcBorders>
-          </w:tcPr>
-          <w:p>
-            <w:pPr>
-              <w:spacing w:before="0" w:after="60"/>
-              <w:keepNext/>
-            </w:pPr>
-            <w:r>
-              <w:rPr>
-                <w:rFonts w:ascii="Calibri" w:hAnsi="Calibri"/>
-                <w:sz w:val="20"/>
-              </w:rPr>
-              <w:t xml:space="default"/>
-            </w:r>
-          </w:p>
-        </w:tc>
-        <w:tc>
-          <w:tcPr>
-            <w:tcBorders>
-              <w:top w:val="single" w:sz="16" w:space="0" w:color="BLACK"/>
-            </w:tcBorders>
-          </w:tcPr>
-          <w:p>
-            <w:pPr>
-              <w:spacing w:before="0" w:after="60"/>
-              <w:keepNext/>
-            </w:pPr>
-            <w:r>
-              <w:rPr>
-                <w:rFonts w:ascii="Calibri" w:hAnsi="Calibri"/>
-                <w:sz w:val="20"/>
-              </w:rPr>
-              <w:t xml:space="default"/>
-            </w:r>
-          </w:p>
-        </w:tc>
-        <w:tc>
-          <w:tcPr>
-            <w:tcBorders>
-              <w:top w:val="single" w:sz="16" w:space="0" w:color="BLACK"/>
-              <w:bottom w:val="single" w:sz="16" w:space="0" w:color="BLACK"/>
-              <w:end w:val="single" w:space="0" w:color="D3D3D3"/>
-            </w:tcBorders>
-            <w:gridSpan w:val="3"/>
-          </w:tcPr>
-          <w:p>
-            <w:pPr>
-              <w:spacing w:before="0" w:after="60"/>
-              <w:keepNext/>
-              <w:jc w:val="center"/>
-            </w:pPr>
-            <w:r>
-              <w:rPr>
-                <w:rFonts w:ascii="Calibri" w:hAnsi="Calibri"/>
-                <w:sz w:val="20"/>
-              </w:rPr>
-              <w:t xml:space="default">Predicted ROS (m/min)</w:t>
+              <w:top w:val="single" w:sz="16" w:space="0" w:color="D3D3D3"/>
+              <w:bottom w:val="single" w:sz="16" w:space="0" w:color="D3D3D3"/>
+              <w:start w:val="single" w:space="0" w:color="D3D3D3"/>
+              <w:end w:val="single" w:space="0" w:color="D3D3D3"/>
+            </w:tcBorders>
+            <w:gridSpan w:val="5"/>
+          </w:tcPr>
+          <w:p>
+            <w:pPr>
+              <w:spacing w:before="0" w:after="60"/>
+              <w:keepNext/>
+              <w:jc w:val="center"/>
+            </w:pPr>
+            <w:r>
+              <w:rPr>
+                <w:rFonts w:ascii="Calibri" w:hAnsi="Calibri"/>
+                <w:sz w:val="20"/>
+              </w:rPr>
+              <w:t xml:space="default">Values indicate ranking of best 1-5 variable (Best1v, Best2v, etc.) models, excluding intercept</w:t>
             </w:r>
           </w:p>
         </w:tc>
@@ -19644,6 +19215,1987 @@
         <w:tc>
           <w:tcPr>
             <w:tcBorders>
+              <w:bottom w:val="single" w:sz="16" w:space="0" w:color="D3D3D3"/>
+              <w:start w:val="single" w:space="0" w:color="D3D3D3"/>
+              <w:end w:val="single" w:space="0" w:color="D3D3D3"/>
+            </w:tcBorders>
+            <w:vMerge w:val="continue"/>
+          </w:tcPr>
+          <w:p>
+            <w:pPr>
+              <w:spacing w:before="0" w:after="60"/>
+              <w:keepNext/>
+            </w:pPr>
+            <w:r>
+              <w:rPr>
+                <w:rFonts w:ascii="Calibri" w:hAnsi="Calibri"/>
+                <w:sz w:val="20"/>
+              </w:rPr>
+              <w:t xml:space="default"/>
+            </w:r>
+          </w:p>
+        </w:tc>
+        <w:tc>
+          <w:tcPr>
+            <w:tcBorders>
+              <w:bottom w:val="single" w:sz="16" w:space="0" w:color="D3D3D3"/>
+              <w:start w:val="single" w:space="0" w:color="D3D3D3"/>
+            </w:tcBorders>
+          </w:tcPr>
+          <w:p>
+            <w:pPr>
+              <w:spacing w:before="0" w:after="60"/>
+              <w:keepNext/>
+              <w:jc w:val="end"/>
+            </w:pPr>
+            <w:r>
+              <w:rPr>
+                <w:rFonts w:ascii="Calibri" w:hAnsi="Calibri"/>
+                <w:sz w:val="20"/>
+              </w:rPr>
+              <w:t xml:space="default">Best1v</w:t>
+            </w:r>
+          </w:p>
+        </w:tc>
+        <w:tc>
+          <w:tcPr>
+            <w:tcBorders>
+              <w:bottom w:val="single" w:sz="16" w:space="0" w:color="D3D3D3"/>
+            </w:tcBorders>
+          </w:tcPr>
+          <w:p>
+            <w:pPr>
+              <w:spacing w:before="0" w:after="60"/>
+              <w:keepNext/>
+              <w:jc w:val="end"/>
+            </w:pPr>
+            <w:r>
+              <w:rPr>
+                <w:rFonts w:ascii="Calibri" w:hAnsi="Calibri"/>
+                <w:sz w:val="20"/>
+              </w:rPr>
+              <w:t xml:space="default">Best2v</w:t>
+            </w:r>
+          </w:p>
+        </w:tc>
+        <w:tc>
+          <w:tcPr>
+            <w:tcBorders>
+              <w:bottom w:val="single" w:sz="16" w:space="0" w:color="D3D3D3"/>
+            </w:tcBorders>
+          </w:tcPr>
+          <w:p>
+            <w:pPr>
+              <w:spacing w:before="0" w:after="60"/>
+              <w:keepNext/>
+              <w:jc w:val="end"/>
+            </w:pPr>
+            <w:r>
+              <w:rPr>
+                <w:rFonts w:ascii="Calibri" w:hAnsi="Calibri"/>
+                <w:sz w:val="20"/>
+              </w:rPr>
+              <w:t xml:space="default">Best3v</w:t>
+            </w:r>
+          </w:p>
+        </w:tc>
+        <w:tc>
+          <w:tcPr>
+            <w:tcBorders>
+              <w:bottom w:val="single" w:sz="16" w:space="0" w:color="D3D3D3"/>
+            </w:tcBorders>
+          </w:tcPr>
+          <w:p>
+            <w:pPr>
+              <w:spacing w:before="0" w:after="60"/>
+              <w:keepNext/>
+              <w:jc w:val="end"/>
+            </w:pPr>
+            <w:r>
+              <w:rPr>
+                <w:rFonts w:ascii="Calibri" w:hAnsi="Calibri"/>
+                <w:sz w:val="20"/>
+              </w:rPr>
+              <w:t xml:space="default">Best4v</w:t>
+            </w:r>
+          </w:p>
+        </w:tc>
+        <w:tc>
+          <w:tcPr>
+            <w:tcBorders>
+              <w:bottom w:val="single" w:sz="16" w:space="0" w:color="D3D3D3"/>
+              <w:end w:val="single" w:space="0" w:color="D3D3D3"/>
+            </w:tcBorders>
+          </w:tcPr>
+          <w:p>
+            <w:pPr>
+              <w:spacing w:before="0" w:after="60"/>
+              <w:keepNext/>
+              <w:jc w:val="end"/>
+            </w:pPr>
+            <w:r>
+              <w:rPr>
+                <w:rFonts w:ascii="Calibri" w:hAnsi="Calibri"/>
+                <w:sz w:val="20"/>
+              </w:rPr>
+              <w:t xml:space="default">Best5v</w:t>
+            </w:r>
+          </w:p>
+        </w:tc>
+      </w:tr>
+      <w:tr>
+        <w:trPr>
+          <w:cantSplit/>
+        </w:trPr>
+        <w:tc>
+          <w:tcPr>
+            <w:tcBorders>
+              <w:top w:val="single" w:space="0" w:color="D3D3D3"/>
+              <w:bottom w:val="single" w:space="0" w:color="D3D3D3"/>
+              <w:start w:val="single" w:space="0" w:color="D3D3D3"/>
+              <w:end w:val="single" w:space="0" w:color="D3D3D3"/>
+            </w:tcBorders>
+          </w:tcPr>
+          <w:p>
+            <w:pPr>
+              <w:spacing w:before="0" w:after="60"/>
+              <w:keepNext/>
+              <w:jc w:val="start"/>
+            </w:pPr>
+            <w:r>
+              <w:rPr>
+                <w:rFonts w:ascii="Calibri" w:hAnsi="Calibri"/>
+                <w:sz w:val="20"/>
+              </w:rPr>
+              <w:t xml:space="default">isi.m2</w:t>
+            </w:r>
+          </w:p>
+        </w:tc>
+        <w:tc>
+          <w:tcPr>
+            <w:tcBorders>
+              <w:top w:val="single" w:space="0" w:color="D3D3D3"/>
+              <w:bottom w:val="single" w:space="0" w:color="D3D3D3"/>
+              <w:start w:val="single" w:space="0" w:color="D3D3D3"/>
+              <w:end w:val="single" w:space="0" w:color="D3D3D3"/>
+            </w:tcBorders>
+          </w:tcPr>
+          <w:p>
+            <w:pPr>
+              <w:spacing w:before="0" w:after="60"/>
+              <w:keepNext/>
+              <w:jc w:val="end"/>
+            </w:pPr>
+            <w:r>
+              <w:rPr>
+                <w:rFonts w:ascii="Calibri" w:hAnsi="Calibri"/>
+                <w:sz w:val="20"/>
+              </w:rPr>
+              <w:t xml:space="default">1</w:t>
+            </w:r>
+          </w:p>
+        </w:tc>
+        <w:tc>
+          <w:tcPr>
+            <w:tcBorders>
+              <w:top w:val="single" w:space="0" w:color="D3D3D3"/>
+              <w:bottom w:val="single" w:space="0" w:color="D3D3D3"/>
+              <w:start w:val="single" w:space="0" w:color="D3D3D3"/>
+              <w:end w:val="single" w:space="0" w:color="D3D3D3"/>
+            </w:tcBorders>
+          </w:tcPr>
+          <w:p>
+            <w:pPr>
+              <w:spacing w:before="0" w:after="60"/>
+              <w:keepNext/>
+              <w:jc w:val="end"/>
+            </w:pPr>
+            <w:r>
+              <w:rPr>
+                <w:rFonts w:ascii="Calibri" w:hAnsi="Calibri"/>
+                <w:sz w:val="20"/>
+              </w:rPr>
+              <w:t xml:space="default">4</w:t>
+            </w:r>
+          </w:p>
+        </w:tc>
+        <w:tc>
+          <w:tcPr>
+            <w:tcBorders>
+              <w:top w:val="single" w:space="0" w:color="D3D3D3"/>
+              <w:bottom w:val="single" w:space="0" w:color="D3D3D3"/>
+              <w:start w:val="single" w:space="0" w:color="D3D3D3"/>
+              <w:end w:val="single" w:space="0" w:color="D3D3D3"/>
+            </w:tcBorders>
+          </w:tcPr>
+          <w:p>
+            <w:pPr>
+              <w:spacing w:before="0" w:after="60"/>
+              <w:keepNext/>
+              <w:jc w:val="end"/>
+            </w:pPr>
+            <w:r>
+              <w:rPr>
+                <w:rFonts w:ascii="Calibri" w:hAnsi="Calibri"/>
+                <w:sz w:val="20"/>
+              </w:rPr>
+              <w:t xml:space="default">-</w:t>
+            </w:r>
+          </w:p>
+        </w:tc>
+        <w:tc>
+          <w:tcPr>
+            <w:tcBorders>
+              <w:top w:val="single" w:space="0" w:color="D3D3D3"/>
+              <w:bottom w:val="single" w:space="0" w:color="D3D3D3"/>
+              <w:start w:val="single" w:space="0" w:color="D3D3D3"/>
+              <w:end w:val="single" w:space="0" w:color="D3D3D3"/>
+            </w:tcBorders>
+          </w:tcPr>
+          <w:p>
+            <w:pPr>
+              <w:spacing w:before="0" w:after="60"/>
+              <w:keepNext/>
+              <w:jc w:val="end"/>
+            </w:pPr>
+            <w:r>
+              <w:rPr>
+                <w:rFonts w:ascii="Calibri" w:hAnsi="Calibri"/>
+                <w:sz w:val="20"/>
+              </w:rPr>
+              <w:t xml:space="default">6</w:t>
+            </w:r>
+          </w:p>
+        </w:tc>
+        <w:tc>
+          <w:tcPr>
+            <w:tcBorders>
+              <w:top w:val="single" w:space="0" w:color="D3D3D3"/>
+              <w:bottom w:val="single" w:space="0" w:color="D3D3D3"/>
+              <w:start w:val="single" w:space="0" w:color="D3D3D3"/>
+              <w:end w:val="single" w:space="0" w:color="D3D3D3"/>
+            </w:tcBorders>
+          </w:tcPr>
+          <w:p>
+            <w:pPr>
+              <w:spacing w:before="0" w:after="60"/>
+              <w:keepNext/>
+              <w:jc w:val="end"/>
+            </w:pPr>
+            <w:r>
+              <w:rPr>
+                <w:rFonts w:ascii="Calibri" w:hAnsi="Calibri"/>
+                <w:sz w:val="20"/>
+              </w:rPr>
+              <w:t xml:space="default">7</w:t>
+            </w:r>
+          </w:p>
+        </w:tc>
+      </w:tr>
+      <w:tr>
+        <w:trPr>
+          <w:cantSplit/>
+        </w:trPr>
+        <w:tc>
+          <w:tcPr>
+            <w:tcBorders>
+              <w:top w:val="single" w:space="0" w:color="D3D3D3"/>
+              <w:bottom w:val="single" w:space="0" w:color="D3D3D3"/>
+              <w:start w:val="single" w:space="0" w:color="D3D3D3"/>
+              <w:end w:val="single" w:space="0" w:color="D3D3D3"/>
+            </w:tcBorders>
+          </w:tcPr>
+          <w:p>
+            <w:pPr>
+              <w:spacing w:before="0" w:after="60"/>
+              <w:keepNext/>
+              <w:jc w:val="start"/>
+            </w:pPr>
+            <w:r>
+              <w:rPr>
+                <w:rFonts w:ascii="Calibri" w:hAnsi="Calibri"/>
+                <w:sz w:val="20"/>
+              </w:rPr>
+              <w:t xml:space="default">ISI2</w:t>
+            </w:r>
+          </w:p>
+        </w:tc>
+        <w:tc>
+          <w:tcPr>
+            <w:tcBorders>
+              <w:top w:val="single" w:space="0" w:color="D3D3D3"/>
+              <w:bottom w:val="single" w:space="0" w:color="D3D3D3"/>
+              <w:start w:val="single" w:space="0" w:color="D3D3D3"/>
+              <w:end w:val="single" w:space="0" w:color="D3D3D3"/>
+            </w:tcBorders>
+          </w:tcPr>
+          <w:p>
+            <w:pPr>
+              <w:spacing w:before="0" w:after="60"/>
+              <w:keepNext/>
+              <w:jc w:val="end"/>
+            </w:pPr>
+            <w:r>
+              <w:rPr>
+                <w:rFonts w:ascii="Calibri" w:hAnsi="Calibri"/>
+                <w:sz w:val="20"/>
+              </w:rPr>
+              <w:t xml:space="default">2</w:t>
+            </w:r>
+          </w:p>
+        </w:tc>
+        <w:tc>
+          <w:tcPr>
+            <w:tcBorders>
+              <w:top w:val="single" w:space="0" w:color="D3D3D3"/>
+              <w:bottom w:val="single" w:space="0" w:color="D3D3D3"/>
+              <w:start w:val="single" w:space="0" w:color="D3D3D3"/>
+              <w:end w:val="single" w:space="0" w:color="D3D3D3"/>
+            </w:tcBorders>
+          </w:tcPr>
+          <w:p>
+            <w:pPr>
+              <w:spacing w:before="0" w:after="60"/>
+              <w:keepNext/>
+              <w:jc w:val="end"/>
+            </w:pPr>
+            <w:r>
+              <w:rPr>
+                <w:rFonts w:ascii="Calibri" w:hAnsi="Calibri"/>
+                <w:sz w:val="20"/>
+              </w:rPr>
+              <w:t xml:space="default">1</w:t>
+            </w:r>
+          </w:p>
+        </w:tc>
+        <w:tc>
+          <w:tcPr>
+            <w:tcBorders>
+              <w:top w:val="single" w:space="0" w:color="D3D3D3"/>
+              <w:bottom w:val="single" w:space="0" w:color="D3D3D3"/>
+              <w:start w:val="single" w:space="0" w:color="D3D3D3"/>
+              <w:end w:val="single" w:space="0" w:color="D3D3D3"/>
+            </w:tcBorders>
+          </w:tcPr>
+          <w:p>
+            <w:pPr>
+              <w:spacing w:before="0" w:after="60"/>
+              <w:keepNext/>
+              <w:jc w:val="end"/>
+            </w:pPr>
+            <w:r>
+              <w:rPr>
+                <w:rFonts w:ascii="Calibri" w:hAnsi="Calibri"/>
+                <w:sz w:val="20"/>
+              </w:rPr>
+              <w:t xml:space="default">1</w:t>
+            </w:r>
+          </w:p>
+        </w:tc>
+        <w:tc>
+          <w:tcPr>
+            <w:tcBorders>
+              <w:top w:val="single" w:space="0" w:color="D3D3D3"/>
+              <w:bottom w:val="single" w:space="0" w:color="D3D3D3"/>
+              <w:start w:val="single" w:space="0" w:color="D3D3D3"/>
+              <w:end w:val="single" w:space="0" w:color="D3D3D3"/>
+            </w:tcBorders>
+          </w:tcPr>
+          <w:p>
+            <w:pPr>
+              <w:spacing w:before="0" w:after="60"/>
+              <w:keepNext/>
+              <w:jc w:val="end"/>
+            </w:pPr>
+            <w:r>
+              <w:rPr>
+                <w:rFonts w:ascii="Calibri" w:hAnsi="Calibri"/>
+                <w:sz w:val="20"/>
+              </w:rPr>
+              <w:t xml:space="default">1</w:t>
+            </w:r>
+          </w:p>
+        </w:tc>
+        <w:tc>
+          <w:tcPr>
+            <w:tcBorders>
+              <w:top w:val="single" w:space="0" w:color="D3D3D3"/>
+              <w:bottom w:val="single" w:space="0" w:color="D3D3D3"/>
+              <w:start w:val="single" w:space="0" w:color="D3D3D3"/>
+              <w:end w:val="single" w:space="0" w:color="D3D3D3"/>
+            </w:tcBorders>
+          </w:tcPr>
+          <w:p>
+            <w:pPr>
+              <w:spacing w:before="0" w:after="60"/>
+              <w:keepNext/>
+              <w:jc w:val="end"/>
+            </w:pPr>
+            <w:r>
+              <w:rPr>
+                <w:rFonts w:ascii="Calibri" w:hAnsi="Calibri"/>
+                <w:sz w:val="20"/>
+              </w:rPr>
+              <w:t xml:space="default">1</w:t>
+            </w:r>
+          </w:p>
+        </w:tc>
+      </w:tr>
+      <w:tr>
+        <w:trPr>
+          <w:cantSplit/>
+        </w:trPr>
+        <w:tc>
+          <w:tcPr>
+            <w:tcBorders>
+              <w:top w:val="single" w:space="0" w:color="D3D3D3"/>
+              <w:bottom w:val="single" w:space="0" w:color="D3D3D3"/>
+              <w:start w:val="single" w:space="0" w:color="D3D3D3"/>
+              <w:end w:val="single" w:space="0" w:color="D3D3D3"/>
+            </w:tcBorders>
+          </w:tcPr>
+          <w:p>
+            <w:pPr>
+              <w:spacing w:before="0" w:after="60"/>
+              <w:keepNext/>
+              <w:jc w:val="start"/>
+            </w:pPr>
+            <w:r>
+              <w:rPr>
+                <w:rFonts w:ascii="Calibri" w:hAnsi="Calibri"/>
+                <w:sz w:val="20"/>
+              </w:rPr>
+              <w:t xml:space="default">isi.m</w:t>
+            </w:r>
+          </w:p>
+        </w:tc>
+        <w:tc>
+          <w:tcPr>
+            <w:tcBorders>
+              <w:top w:val="single" w:space="0" w:color="D3D3D3"/>
+              <w:bottom w:val="single" w:space="0" w:color="D3D3D3"/>
+              <w:start w:val="single" w:space="0" w:color="D3D3D3"/>
+              <w:end w:val="single" w:space="0" w:color="D3D3D3"/>
+            </w:tcBorders>
+          </w:tcPr>
+          <w:p>
+            <w:pPr>
+              <w:spacing w:before="0" w:after="60"/>
+              <w:keepNext/>
+              <w:jc w:val="end"/>
+            </w:pPr>
+            <w:r>
+              <w:rPr>
+                <w:rFonts w:ascii="Calibri" w:hAnsi="Calibri"/>
+                <w:sz w:val="20"/>
+              </w:rPr>
+              <w:t xml:space="default">3</w:t>
+            </w:r>
+          </w:p>
+        </w:tc>
+        <w:tc>
+          <w:tcPr>
+            <w:tcBorders>
+              <w:top w:val="single" w:space="0" w:color="D3D3D3"/>
+              <w:bottom w:val="single" w:space="0" w:color="D3D3D3"/>
+              <w:start w:val="single" w:space="0" w:color="D3D3D3"/>
+              <w:end w:val="single" w:space="0" w:color="D3D3D3"/>
+            </w:tcBorders>
+          </w:tcPr>
+          <w:p>
+            <w:pPr>
+              <w:spacing w:before="0" w:after="60"/>
+              <w:keepNext/>
+              <w:jc w:val="end"/>
+            </w:pPr>
+            <w:r>
+              <w:rPr>
+                <w:rFonts w:ascii="Calibri" w:hAnsi="Calibri"/>
+                <w:sz w:val="20"/>
+              </w:rPr>
+              <w:t xml:space="default">-</w:t>
+            </w:r>
+          </w:p>
+        </w:tc>
+        <w:tc>
+          <w:tcPr>
+            <w:tcBorders>
+              <w:top w:val="single" w:space="0" w:color="D3D3D3"/>
+              <w:bottom w:val="single" w:space="0" w:color="D3D3D3"/>
+              <w:start w:val="single" w:space="0" w:color="D3D3D3"/>
+              <w:end w:val="single" w:space="0" w:color="D3D3D3"/>
+            </w:tcBorders>
+          </w:tcPr>
+          <w:p>
+            <w:pPr>
+              <w:spacing w:before="0" w:after="60"/>
+              <w:keepNext/>
+              <w:jc w:val="end"/>
+            </w:pPr>
+            <w:r>
+              <w:rPr>
+                <w:rFonts w:ascii="Calibri" w:hAnsi="Calibri"/>
+                <w:sz w:val="20"/>
+              </w:rPr>
+              <w:t xml:space="default">4</w:t>
+            </w:r>
+          </w:p>
+        </w:tc>
+        <w:tc>
+          <w:tcPr>
+            <w:tcBorders>
+              <w:top w:val="single" w:space="0" w:color="D3D3D3"/>
+              <w:bottom w:val="single" w:space="0" w:color="D3D3D3"/>
+              <w:start w:val="single" w:space="0" w:color="D3D3D3"/>
+              <w:end w:val="single" w:space="0" w:color="D3D3D3"/>
+            </w:tcBorders>
+          </w:tcPr>
+          <w:p>
+            <w:pPr>
+              <w:spacing w:before="0" w:after="60"/>
+              <w:keepNext/>
+              <w:jc w:val="end"/>
+            </w:pPr>
+            <w:r>
+              <w:rPr>
+                <w:rFonts w:ascii="Calibri" w:hAnsi="Calibri"/>
+                <w:sz w:val="20"/>
+              </w:rPr>
+              <w:t xml:space="default">-</w:t>
+            </w:r>
+          </w:p>
+        </w:tc>
+        <w:tc>
+          <w:tcPr>
+            <w:tcBorders>
+              <w:top w:val="single" w:space="0" w:color="D3D3D3"/>
+              <w:bottom w:val="single" w:space="0" w:color="D3D3D3"/>
+              <w:start w:val="single" w:space="0" w:color="D3D3D3"/>
+              <w:end w:val="single" w:space="0" w:color="D3D3D3"/>
+            </w:tcBorders>
+          </w:tcPr>
+          <w:p>
+            <w:pPr>
+              <w:spacing w:before="0" w:after="60"/>
+              <w:keepNext/>
+              <w:jc w:val="end"/>
+            </w:pPr>
+            <w:r>
+              <w:rPr>
+                <w:rFonts w:ascii="Calibri" w:hAnsi="Calibri"/>
+                <w:sz w:val="20"/>
+              </w:rPr>
+              <w:t xml:space="default">-</w:t>
+            </w:r>
+          </w:p>
+        </w:tc>
+      </w:tr>
+      <w:tr>
+        <w:trPr>
+          <w:cantSplit/>
+        </w:trPr>
+        <w:tc>
+          <w:tcPr>
+            <w:tcBorders>
+              <w:top w:val="single" w:space="0" w:color="D3D3D3"/>
+              <w:bottom w:val="single" w:space="0" w:color="D3D3D3"/>
+              <w:start w:val="single" w:space="0" w:color="D3D3D3"/>
+              <w:end w:val="single" w:space="0" w:color="D3D3D3"/>
+            </w:tcBorders>
+          </w:tcPr>
+          <w:p>
+            <w:pPr>
+              <w:spacing w:before="0" w:after="60"/>
+              <w:keepNext/>
+              <w:jc w:val="start"/>
+            </w:pPr>
+            <w:r>
+              <w:rPr>
+                <w:rFonts w:ascii="Calibri" w:hAnsi="Calibri"/>
+                <w:sz w:val="20"/>
+              </w:rPr>
+              <w:t xml:space="default">ISI</w:t>
+            </w:r>
+          </w:p>
+        </w:tc>
+        <w:tc>
+          <w:tcPr>
+            <w:tcBorders>
+              <w:top w:val="single" w:space="0" w:color="D3D3D3"/>
+              <w:bottom w:val="single" w:space="0" w:color="D3D3D3"/>
+              <w:start w:val="single" w:space="0" w:color="D3D3D3"/>
+              <w:end w:val="single" w:space="0" w:color="D3D3D3"/>
+            </w:tcBorders>
+          </w:tcPr>
+          <w:p>
+            <w:pPr>
+              <w:spacing w:before="0" w:after="60"/>
+              <w:keepNext/>
+              <w:jc w:val="end"/>
+            </w:pPr>
+            <w:r>
+              <w:rPr>
+                <w:rFonts w:ascii="Calibri" w:hAnsi="Calibri"/>
+                <w:sz w:val="20"/>
+              </w:rPr>
+              <w:t xml:space="default">4</w:t>
+            </w:r>
+          </w:p>
+        </w:tc>
+        <w:tc>
+          <w:tcPr>
+            <w:tcBorders>
+              <w:top w:val="single" w:space="0" w:color="D3D3D3"/>
+              <w:bottom w:val="single" w:space="0" w:color="D3D3D3"/>
+              <w:start w:val="single" w:space="0" w:color="D3D3D3"/>
+              <w:end w:val="single" w:space="0" w:color="D3D3D3"/>
+            </w:tcBorders>
+          </w:tcPr>
+          <w:p>
+            <w:pPr>
+              <w:spacing w:before="0" w:after="60"/>
+              <w:keepNext/>
+              <w:jc w:val="end"/>
+            </w:pPr>
+            <w:r>
+              <w:rPr>
+                <w:rFonts w:ascii="Calibri" w:hAnsi="Calibri"/>
+                <w:sz w:val="20"/>
+              </w:rPr>
+              <w:t xml:space="default">3</w:t>
+            </w:r>
+          </w:p>
+        </w:tc>
+        <w:tc>
+          <w:tcPr>
+            <w:tcBorders>
+              <w:top w:val="single" w:space="0" w:color="D3D3D3"/>
+              <w:bottom w:val="single" w:space="0" w:color="D3D3D3"/>
+              <w:start w:val="single" w:space="0" w:color="D3D3D3"/>
+              <w:end w:val="single" w:space="0" w:color="D3D3D3"/>
+            </w:tcBorders>
+          </w:tcPr>
+          <w:p>
+            <w:pPr>
+              <w:spacing w:before="0" w:after="60"/>
+              <w:keepNext/>
+              <w:jc w:val="end"/>
+            </w:pPr>
+            <w:r>
+              <w:rPr>
+                <w:rFonts w:ascii="Calibri" w:hAnsi="Calibri"/>
+                <w:sz w:val="20"/>
+              </w:rPr>
+              <w:t xml:space="default">3</w:t>
+            </w:r>
+          </w:p>
+        </w:tc>
+        <w:tc>
+          <w:tcPr>
+            <w:tcBorders>
+              <w:top w:val="single" w:space="0" w:color="D3D3D3"/>
+              <w:bottom w:val="single" w:space="0" w:color="D3D3D3"/>
+              <w:start w:val="single" w:space="0" w:color="D3D3D3"/>
+              <w:end w:val="single" w:space="0" w:color="D3D3D3"/>
+            </w:tcBorders>
+          </w:tcPr>
+          <w:p>
+            <w:pPr>
+              <w:spacing w:before="0" w:after="60"/>
+              <w:keepNext/>
+              <w:jc w:val="end"/>
+            </w:pPr>
+            <w:r>
+              <w:rPr>
+                <w:rFonts w:ascii="Calibri" w:hAnsi="Calibri"/>
+                <w:sz w:val="20"/>
+              </w:rPr>
+              <w:t xml:space="default">1</w:t>
+            </w:r>
+          </w:p>
+        </w:tc>
+        <w:tc>
+          <w:tcPr>
+            <w:tcBorders>
+              <w:top w:val="single" w:space="0" w:color="D3D3D3"/>
+              <w:bottom w:val="single" w:space="0" w:color="D3D3D3"/>
+              <w:start w:val="single" w:space="0" w:color="D3D3D3"/>
+              <w:end w:val="single" w:space="0" w:color="D3D3D3"/>
+            </w:tcBorders>
+          </w:tcPr>
+          <w:p>
+            <w:pPr>
+              <w:spacing w:before="0" w:after="60"/>
+              <w:keepNext/>
+              <w:jc w:val="end"/>
+            </w:pPr>
+            <w:r>
+              <w:rPr>
+                <w:rFonts w:ascii="Calibri" w:hAnsi="Calibri"/>
+                <w:sz w:val="20"/>
+              </w:rPr>
+              <w:t xml:space="default">1</w:t>
+            </w:r>
+          </w:p>
+        </w:tc>
+      </w:tr>
+      <w:tr>
+        <w:trPr>
+          <w:cantSplit/>
+        </w:trPr>
+        <w:tc>
+          <w:tcPr>
+            <w:tcBorders>
+              <w:top w:val="single" w:space="0" w:color="D3D3D3"/>
+              <w:bottom w:val="single" w:space="0" w:color="D3D3D3"/>
+              <w:start w:val="single" w:space="0" w:color="D3D3D3"/>
+              <w:end w:val="single" w:space="0" w:color="D3D3D3"/>
+            </w:tcBorders>
+          </w:tcPr>
+          <w:p>
+            <w:pPr>
+              <w:spacing w:before="0" w:after="60"/>
+              <w:keepNext/>
+              <w:jc w:val="start"/>
+            </w:pPr>
+            <w:r>
+              <w:rPr>
+                <w:rFonts w:ascii="Calibri" w:hAnsi="Calibri"/>
+                <w:sz w:val="20"/>
+              </w:rPr>
+              <w:t xml:space="default">FTPPDF</w:t>
+            </w:r>
+          </w:p>
+        </w:tc>
+        <w:tc>
+          <w:tcPr>
+            <w:tcBorders>
+              <w:top w:val="single" w:space="0" w:color="D3D3D3"/>
+              <w:bottom w:val="single" w:space="0" w:color="D3D3D3"/>
+              <w:start w:val="single" w:space="0" w:color="D3D3D3"/>
+              <w:end w:val="single" w:space="0" w:color="D3D3D3"/>
+            </w:tcBorders>
+          </w:tcPr>
+          <w:p>
+            <w:pPr>
+              <w:spacing w:before="0" w:after="60"/>
+              <w:keepNext/>
+              <w:jc w:val="end"/>
+            </w:pPr>
+            <w:r>
+              <w:rPr>
+                <w:rFonts w:ascii="Calibri" w:hAnsi="Calibri"/>
+                <w:sz w:val="20"/>
+              </w:rPr>
+              <w:t xml:space="default">-</w:t>
+            </w:r>
+          </w:p>
+        </w:tc>
+        <w:tc>
+          <w:tcPr>
+            <w:tcBorders>
+              <w:top w:val="single" w:space="0" w:color="D3D3D3"/>
+              <w:bottom w:val="single" w:space="0" w:color="D3D3D3"/>
+              <w:start w:val="single" w:space="0" w:color="D3D3D3"/>
+              <w:end w:val="single" w:space="0" w:color="D3D3D3"/>
+            </w:tcBorders>
+          </w:tcPr>
+          <w:p>
+            <w:pPr>
+              <w:spacing w:before="0" w:after="60"/>
+              <w:keepNext/>
+              <w:jc w:val="end"/>
+            </w:pPr>
+            <w:r>
+              <w:rPr>
+                <w:rFonts w:ascii="Calibri" w:hAnsi="Calibri"/>
+                <w:sz w:val="20"/>
+              </w:rPr>
+              <w:t xml:space="default">2</w:t>
+            </w:r>
+          </w:p>
+        </w:tc>
+        <w:tc>
+          <w:tcPr>
+            <w:tcBorders>
+              <w:top w:val="single" w:space="0" w:color="D3D3D3"/>
+              <w:bottom w:val="single" w:space="0" w:color="D3D3D3"/>
+              <w:start w:val="single" w:space="0" w:color="D3D3D3"/>
+              <w:end w:val="single" w:space="0" w:color="D3D3D3"/>
+            </w:tcBorders>
+          </w:tcPr>
+          <w:p>
+            <w:pPr>
+              <w:spacing w:before="0" w:after="60"/>
+              <w:keepNext/>
+              <w:jc w:val="end"/>
+            </w:pPr>
+            <w:r>
+              <w:rPr>
+                <w:rFonts w:ascii="Calibri" w:hAnsi="Calibri"/>
+                <w:sz w:val="20"/>
+              </w:rPr>
+              <w:t xml:space="default">1</w:t>
+            </w:r>
+          </w:p>
+        </w:tc>
+        <w:tc>
+          <w:tcPr>
+            <w:tcBorders>
+              <w:top w:val="single" w:space="0" w:color="D3D3D3"/>
+              <w:bottom w:val="single" w:space="0" w:color="D3D3D3"/>
+              <w:start w:val="single" w:space="0" w:color="D3D3D3"/>
+              <w:end w:val="single" w:space="0" w:color="D3D3D3"/>
+            </w:tcBorders>
+          </w:tcPr>
+          <w:p>
+            <w:pPr>
+              <w:spacing w:before="0" w:after="60"/>
+              <w:keepNext/>
+              <w:jc w:val="end"/>
+            </w:pPr>
+            <w:r>
+              <w:rPr>
+                <w:rFonts w:ascii="Calibri" w:hAnsi="Calibri"/>
+                <w:sz w:val="20"/>
+              </w:rPr>
+              <w:t xml:space="default">1</w:t>
+            </w:r>
+          </w:p>
+        </w:tc>
+        <w:tc>
+          <w:tcPr>
+            <w:tcBorders>
+              <w:top w:val="single" w:space="0" w:color="D3D3D3"/>
+              <w:bottom w:val="single" w:space="0" w:color="D3D3D3"/>
+              <w:start w:val="single" w:space="0" w:color="D3D3D3"/>
+              <w:end w:val="single" w:space="0" w:color="D3D3D3"/>
+            </w:tcBorders>
+          </w:tcPr>
+          <w:p>
+            <w:pPr>
+              <w:spacing w:before="0" w:after="60"/>
+              <w:keepNext/>
+              <w:jc w:val="end"/>
+            </w:pPr>
+            <w:r>
+              <w:rPr>
+                <w:rFonts w:ascii="Calibri" w:hAnsi="Calibri"/>
+                <w:sz w:val="20"/>
+              </w:rPr>
+              <w:t xml:space="default">1</w:t>
+            </w:r>
+          </w:p>
+        </w:tc>
+      </w:tr>
+      <w:tr>
+        <w:trPr>
+          <w:cantSplit/>
+        </w:trPr>
+        <w:tc>
+          <w:tcPr>
+            <w:tcBorders>
+              <w:top w:val="single" w:space="0" w:color="D3D3D3"/>
+              <w:bottom w:val="single" w:space="0" w:color="D3D3D3"/>
+              <w:start w:val="single" w:space="0" w:color="D3D3D3"/>
+              <w:end w:val="single" w:space="0" w:color="D3D3D3"/>
+            </w:tcBorders>
+          </w:tcPr>
+          <w:p>
+            <w:pPr>
+              <w:spacing w:before="0" w:after="60"/>
+              <w:keepNext/>
+              <w:jc w:val="start"/>
+            </w:pPr>
+            <w:r>
+              <w:rPr>
+                <w:rFonts w:ascii="Calibri" w:hAnsi="Calibri"/>
+                <w:sz w:val="20"/>
+              </w:rPr>
+              <w:t xml:space="default">FFMC</w:t>
+            </w:r>
+          </w:p>
+        </w:tc>
+        <w:tc>
+          <w:tcPr>
+            <w:tcBorders>
+              <w:top w:val="single" w:space="0" w:color="D3D3D3"/>
+              <w:bottom w:val="single" w:space="0" w:color="D3D3D3"/>
+              <w:start w:val="single" w:space="0" w:color="D3D3D3"/>
+              <w:end w:val="single" w:space="0" w:color="D3D3D3"/>
+            </w:tcBorders>
+          </w:tcPr>
+          <w:p>
+            <w:pPr>
+              <w:spacing w:before="0" w:after="60"/>
+              <w:keepNext/>
+              <w:jc w:val="end"/>
+            </w:pPr>
+            <w:r>
+              <w:rPr>
+                <w:rFonts w:ascii="Calibri" w:hAnsi="Calibri"/>
+                <w:sz w:val="20"/>
+              </w:rPr>
+              <w:t xml:space="default">-</w:t>
+            </w:r>
+          </w:p>
+        </w:tc>
+        <w:tc>
+          <w:tcPr>
+            <w:tcBorders>
+              <w:top w:val="single" w:space="0" w:color="D3D3D3"/>
+              <w:bottom w:val="single" w:space="0" w:color="D3D3D3"/>
+              <w:start w:val="single" w:space="0" w:color="D3D3D3"/>
+              <w:end w:val="single" w:space="0" w:color="D3D3D3"/>
+            </w:tcBorders>
+          </w:tcPr>
+          <w:p>
+            <w:pPr>
+              <w:spacing w:before="0" w:after="60"/>
+              <w:keepNext/>
+              <w:jc w:val="end"/>
+            </w:pPr>
+            <w:r>
+              <w:rPr>
+                <w:rFonts w:ascii="Calibri" w:hAnsi="Calibri"/>
+                <w:sz w:val="20"/>
+              </w:rPr>
+              <w:t xml:space="default">5</w:t>
+            </w:r>
+          </w:p>
+        </w:tc>
+        <w:tc>
+          <w:tcPr>
+            <w:tcBorders>
+              <w:top w:val="single" w:space="0" w:color="D3D3D3"/>
+              <w:bottom w:val="single" w:space="0" w:color="D3D3D3"/>
+              <w:start w:val="single" w:space="0" w:color="D3D3D3"/>
+              <w:end w:val="single" w:space="0" w:color="D3D3D3"/>
+            </w:tcBorders>
+          </w:tcPr>
+          <w:p>
+            <w:pPr>
+              <w:spacing w:before="0" w:after="60"/>
+              <w:keepNext/>
+              <w:jc w:val="end"/>
+            </w:pPr>
+            <w:r>
+              <w:rPr>
+                <w:rFonts w:ascii="Calibri" w:hAnsi="Calibri"/>
+                <w:sz w:val="20"/>
+              </w:rPr>
+              <w:t xml:space="default">6</w:t>
+            </w:r>
+          </w:p>
+        </w:tc>
+        <w:tc>
+          <w:tcPr>
+            <w:tcBorders>
+              <w:top w:val="single" w:space="0" w:color="D3D3D3"/>
+              <w:bottom w:val="single" w:space="0" w:color="D3D3D3"/>
+              <w:start w:val="single" w:space="0" w:color="D3D3D3"/>
+              <w:end w:val="single" w:space="0" w:color="D3D3D3"/>
+            </w:tcBorders>
+          </w:tcPr>
+          <w:p>
+            <w:pPr>
+              <w:spacing w:before="0" w:after="60"/>
+              <w:keepNext/>
+              <w:jc w:val="end"/>
+            </w:pPr>
+            <w:r>
+              <w:rPr>
+                <w:rFonts w:ascii="Calibri" w:hAnsi="Calibri"/>
+                <w:sz w:val="20"/>
+              </w:rPr>
+              <w:t xml:space="default">5</w:t>
+            </w:r>
+          </w:p>
+        </w:tc>
+        <w:tc>
+          <w:tcPr>
+            <w:tcBorders>
+              <w:top w:val="single" w:space="0" w:color="D3D3D3"/>
+              <w:bottom w:val="single" w:space="0" w:color="D3D3D3"/>
+              <w:start w:val="single" w:space="0" w:color="D3D3D3"/>
+              <w:end w:val="single" w:space="0" w:color="D3D3D3"/>
+            </w:tcBorders>
+          </w:tcPr>
+          <w:p>
+            <w:pPr>
+              <w:spacing w:before="0" w:after="60"/>
+              <w:keepNext/>
+              <w:jc w:val="end"/>
+            </w:pPr>
+            <w:r>
+              <w:rPr>
+                <w:rFonts w:ascii="Calibri" w:hAnsi="Calibri"/>
+                <w:sz w:val="20"/>
+              </w:rPr>
+              <w:t xml:space="default">6</w:t>
+            </w:r>
+          </w:p>
+        </w:tc>
+      </w:tr>
+      <w:tr>
+        <w:trPr>
+          <w:cantSplit/>
+        </w:trPr>
+        <w:tc>
+          <w:tcPr>
+            <w:tcBorders>
+              <w:top w:val="single" w:space="0" w:color="D3D3D3"/>
+              <w:bottom w:val="single" w:space="0" w:color="D3D3D3"/>
+              <w:start w:val="single" w:space="0" w:color="D3D3D3"/>
+              <w:end w:val="single" w:space="0" w:color="D3D3D3"/>
+            </w:tcBorders>
+          </w:tcPr>
+          <w:p>
+            <w:pPr>
+              <w:spacing w:before="0" w:after="60"/>
+              <w:keepNext/>
+              <w:jc w:val="start"/>
+            </w:pPr>
+            <w:r>
+              <w:rPr>
+                <w:rFonts w:ascii="Calibri" w:hAnsi="Calibri"/>
+                <w:sz w:val="20"/>
+              </w:rPr>
+              <w:t xml:space="default">MC.SA_dens3</w:t>
+            </w:r>
+          </w:p>
+        </w:tc>
+        <w:tc>
+          <w:tcPr>
+            <w:tcBorders>
+              <w:top w:val="single" w:space="0" w:color="D3D3D3"/>
+              <w:bottom w:val="single" w:space="0" w:color="D3D3D3"/>
+              <w:start w:val="single" w:space="0" w:color="D3D3D3"/>
+              <w:end w:val="single" w:space="0" w:color="D3D3D3"/>
+            </w:tcBorders>
+          </w:tcPr>
+          <w:p>
+            <w:pPr>
+              <w:spacing w:before="0" w:after="60"/>
+              <w:keepNext/>
+              <w:jc w:val="end"/>
+            </w:pPr>
+            <w:r>
+              <w:rPr>
+                <w:rFonts w:ascii="Calibri" w:hAnsi="Calibri"/>
+                <w:sz w:val="20"/>
+              </w:rPr>
+              <w:t xml:space="default">-</w:t>
+            </w:r>
+          </w:p>
+        </w:tc>
+        <w:tc>
+          <w:tcPr>
+            <w:tcBorders>
+              <w:top w:val="single" w:space="0" w:color="D3D3D3"/>
+              <w:bottom w:val="single" w:space="0" w:color="D3D3D3"/>
+              <w:start w:val="single" w:space="0" w:color="D3D3D3"/>
+              <w:end w:val="single" w:space="0" w:color="D3D3D3"/>
+            </w:tcBorders>
+          </w:tcPr>
+          <w:p>
+            <w:pPr>
+              <w:spacing w:before="0" w:after="60"/>
+              <w:keepNext/>
+              <w:jc w:val="end"/>
+            </w:pPr>
+            <w:r>
+              <w:rPr>
+                <w:rFonts w:ascii="Calibri" w:hAnsi="Calibri"/>
+                <w:sz w:val="20"/>
+              </w:rPr>
+              <w:t xml:space="default">-</w:t>
+            </w:r>
+          </w:p>
+        </w:tc>
+        <w:tc>
+          <w:tcPr>
+            <w:tcBorders>
+              <w:top w:val="single" w:space="0" w:color="D3D3D3"/>
+              <w:bottom w:val="single" w:space="0" w:color="D3D3D3"/>
+              <w:start w:val="single" w:space="0" w:color="D3D3D3"/>
+              <w:end w:val="single" w:space="0" w:color="D3D3D3"/>
+            </w:tcBorders>
+          </w:tcPr>
+          <w:p>
+            <w:pPr>
+              <w:spacing w:before="0" w:after="60"/>
+              <w:keepNext/>
+              <w:jc w:val="end"/>
+            </w:pPr>
+            <w:r>
+              <w:rPr>
+                <w:rFonts w:ascii="Calibri" w:hAnsi="Calibri"/>
+                <w:sz w:val="20"/>
+              </w:rPr>
+              <w:t xml:space="default">5</w:t>
+            </w:r>
+          </w:p>
+        </w:tc>
+        <w:tc>
+          <w:tcPr>
+            <w:tcBorders>
+              <w:top w:val="single" w:space="0" w:color="D3D3D3"/>
+              <w:bottom w:val="single" w:space="0" w:color="D3D3D3"/>
+              <w:start w:val="single" w:space="0" w:color="D3D3D3"/>
+              <w:end w:val="single" w:space="0" w:color="D3D3D3"/>
+            </w:tcBorders>
+          </w:tcPr>
+          <w:p>
+            <w:pPr>
+              <w:spacing w:before="0" w:after="60"/>
+              <w:keepNext/>
+              <w:jc w:val="end"/>
+            </w:pPr>
+            <w:r>
+              <w:rPr>
+                <w:rFonts w:ascii="Calibri" w:hAnsi="Calibri"/>
+                <w:sz w:val="20"/>
+              </w:rPr>
+              <w:t xml:space="default">7</w:t>
+            </w:r>
+          </w:p>
+        </w:tc>
+        <w:tc>
+          <w:tcPr>
+            <w:tcBorders>
+              <w:top w:val="single" w:space="0" w:color="D3D3D3"/>
+              <w:bottom w:val="single" w:space="0" w:color="D3D3D3"/>
+              <w:start w:val="single" w:space="0" w:color="D3D3D3"/>
+              <w:end w:val="single" w:space="0" w:color="D3D3D3"/>
+            </w:tcBorders>
+          </w:tcPr>
+          <w:p>
+            <w:pPr>
+              <w:spacing w:before="0" w:after="60"/>
+              <w:keepNext/>
+              <w:jc w:val="end"/>
+            </w:pPr>
+            <w:r>
+              <w:rPr>
+                <w:rFonts w:ascii="Calibri" w:hAnsi="Calibri"/>
+                <w:sz w:val="20"/>
+              </w:rPr>
+              <w:t xml:space="default">4</w:t>
+            </w:r>
+          </w:p>
+        </w:tc>
+      </w:tr>
+      <w:tr>
+        <w:trPr>
+          <w:cantSplit/>
+        </w:trPr>
+        <w:tc>
+          <w:tcPr>
+            <w:tcBorders>
+              <w:top w:val="single" w:space="0" w:color="D3D3D3"/>
+              <w:bottom w:val="single" w:space="0" w:color="D3D3D3"/>
+              <w:start w:val="single" w:space="0" w:color="D3D3D3"/>
+              <w:end w:val="single" w:space="0" w:color="D3D3D3"/>
+            </w:tcBorders>
+          </w:tcPr>
+          <w:p>
+            <w:pPr>
+              <w:spacing w:before="0" w:after="60"/>
+              <w:keepNext/>
+              <w:jc w:val="start"/>
+            </w:pPr>
+            <w:r>
+              <w:rPr>
+                <w:rFonts w:ascii="Calibri" w:hAnsi="Calibri"/>
+                <w:sz w:val="20"/>
+              </w:rPr>
+              <w:t xml:space="default">MC.FFMC</w:t>
+            </w:r>
+          </w:p>
+        </w:tc>
+        <w:tc>
+          <w:tcPr>
+            <w:tcBorders>
+              <w:top w:val="single" w:space="0" w:color="D3D3D3"/>
+              <w:bottom w:val="single" w:space="0" w:color="D3D3D3"/>
+              <w:start w:val="single" w:space="0" w:color="D3D3D3"/>
+              <w:end w:val="single" w:space="0" w:color="D3D3D3"/>
+            </w:tcBorders>
+          </w:tcPr>
+          <w:p>
+            <w:pPr>
+              <w:spacing w:before="0" w:after="60"/>
+              <w:keepNext/>
+              <w:jc w:val="end"/>
+            </w:pPr>
+            <w:r>
+              <w:rPr>
+                <w:rFonts w:ascii="Calibri" w:hAnsi="Calibri"/>
+                <w:sz w:val="20"/>
+              </w:rPr>
+              <w:t xml:space="default">-</w:t>
+            </w:r>
+          </w:p>
+        </w:tc>
+        <w:tc>
+          <w:tcPr>
+            <w:tcBorders>
+              <w:top w:val="single" w:space="0" w:color="D3D3D3"/>
+              <w:bottom w:val="single" w:space="0" w:color="D3D3D3"/>
+              <w:start w:val="single" w:space="0" w:color="D3D3D3"/>
+              <w:end w:val="single" w:space="0" w:color="D3D3D3"/>
+            </w:tcBorders>
+          </w:tcPr>
+          <w:p>
+            <w:pPr>
+              <w:spacing w:before="0" w:after="60"/>
+              <w:keepNext/>
+              <w:jc w:val="end"/>
+            </w:pPr>
+            <w:r>
+              <w:rPr>
+                <w:rFonts w:ascii="Calibri" w:hAnsi="Calibri"/>
+                <w:sz w:val="20"/>
+              </w:rPr>
+              <w:t xml:space="default">-</w:t>
+            </w:r>
+          </w:p>
+        </w:tc>
+        <w:tc>
+          <w:tcPr>
+            <w:tcBorders>
+              <w:top w:val="single" w:space="0" w:color="D3D3D3"/>
+              <w:bottom w:val="single" w:space="0" w:color="D3D3D3"/>
+              <w:start w:val="single" w:space="0" w:color="D3D3D3"/>
+              <w:end w:val="single" w:space="0" w:color="D3D3D3"/>
+            </w:tcBorders>
+          </w:tcPr>
+          <w:p>
+            <w:pPr>
+              <w:spacing w:before="0" w:after="60"/>
+              <w:keepNext/>
+              <w:jc w:val="end"/>
+            </w:pPr>
+            <w:r>
+              <w:rPr>
+                <w:rFonts w:ascii="Calibri" w:hAnsi="Calibri"/>
+                <w:sz w:val="20"/>
+              </w:rPr>
+              <w:t xml:space="default">-</w:t>
+            </w:r>
+          </w:p>
+        </w:tc>
+        <w:tc>
+          <w:tcPr>
+            <w:tcBorders>
+              <w:top w:val="single" w:space="0" w:color="D3D3D3"/>
+              <w:bottom w:val="single" w:space="0" w:color="D3D3D3"/>
+              <w:start w:val="single" w:space="0" w:color="D3D3D3"/>
+              <w:end w:val="single" w:space="0" w:color="D3D3D3"/>
+            </w:tcBorders>
+          </w:tcPr>
+          <w:p>
+            <w:pPr>
+              <w:spacing w:before="0" w:after="60"/>
+              <w:keepNext/>
+              <w:jc w:val="end"/>
+            </w:pPr>
+            <w:r>
+              <w:rPr>
+                <w:rFonts w:ascii="Calibri" w:hAnsi="Calibri"/>
+                <w:sz w:val="20"/>
+              </w:rPr>
+              <w:t xml:space="default">4</w:t>
+            </w:r>
+          </w:p>
+        </w:tc>
+        <w:tc>
+          <w:tcPr>
+            <w:tcBorders>
+              <w:top w:val="single" w:space="0" w:color="D3D3D3"/>
+              <w:bottom w:val="single" w:space="0" w:color="D3D3D3"/>
+              <w:start w:val="single" w:space="0" w:color="D3D3D3"/>
+              <w:end w:val="single" w:space="0" w:color="D3D3D3"/>
+            </w:tcBorders>
+          </w:tcPr>
+          <w:p>
+            <w:pPr>
+              <w:spacing w:before="0" w:after="60"/>
+              <w:keepNext/>
+              <w:jc w:val="end"/>
+            </w:pPr>
+            <w:r>
+              <w:rPr>
+                <w:rFonts w:ascii="Calibri" w:hAnsi="Calibri"/>
+                <w:sz w:val="20"/>
+              </w:rPr>
+              <w:t xml:space="default">4</w:t>
+            </w:r>
+          </w:p>
+        </w:tc>
+      </w:tr>
+    </w:tbl>
+    <w:bookmarkEnd w:id="175"/>
+    <w:bookmarkStart w:id="176" w:name="appendix-c-final-model-coefficients"/>
+    <w:p>
+      <w:pPr>
+        <w:pStyle w:val="Heading3"/>
+      </w:pPr>
+      <w:r>
+        <w:t xml:space="preserve">Appendix C: Final model coefficients</w:t>
+      </w:r>
+    </w:p>
+    <w:p>
+      <w:pPr>
+        <w:pStyle w:val="SourceCode"/>
+      </w:pPr>
+      <w:r>
+        <w:rPr>
+          <w:rStyle w:val="VerbatimChar"/>
+        </w:rPr>
+        <w:t xml:space="preserve">## # A tibble: 29 × 6</w:t>
+      </w:r>
+      <w:r>
+        <w:br/>
+      </w:r>
+      <w:r>
+        <w:rPr>
+          <w:rStyle w:val="VerbatimChar"/>
+        </w:rPr>
+        <w:t xml:space="preserve">##    Model              Term        Estimate std.error statistic  p.value</w:t>
+      </w:r>
+      <w:r>
+        <w:br/>
+      </w:r>
+      <w:r>
+        <w:rPr>
+          <w:rStyle w:val="VerbatimChar"/>
+        </w:rPr>
+        <w:t xml:space="preserve">##    &lt;chr&gt;              &lt;chr&gt;          &lt;dbl&gt;     &lt;dbl&gt;     &lt;dbl&gt;    &lt;dbl&gt;</w:t>
+      </w:r>
+      <w:r>
+        <w:br/>
+      </w:r>
+      <w:r>
+        <w:rPr>
+          <w:rStyle w:val="VerbatimChar"/>
+        </w:rPr>
+        <w:t xml:space="preserve">##  1 1. wslin.con       (Intercept)  -0.584   0.510        -1.15 2.56e- 1</w:t>
+      </w:r>
+      <w:r>
+        <w:br/>
+      </w:r>
+      <w:r>
+        <w:rPr>
+          <w:rStyle w:val="VerbatimChar"/>
+        </w:rPr>
+        <w:t xml:space="preserve">##  2 .                  ws            0.246   0.0442        5.57 5.72e- 7</w:t>
+      </w:r>
+      <w:r>
+        <w:br/>
+      </w:r>
+      <w:r>
+        <w:rPr>
+          <w:rStyle w:val="VerbatimChar"/>
+        </w:rPr>
+        <w:t xml:space="preserve">##  3 2. isilin.con      (Intercept)  -1.77    0.590        -3.00 4.09e- 3</w:t>
+      </w:r>
+      <w:r>
+        <w:br/>
+      </w:r>
+      <w:r>
+        <w:rPr>
+          <w:rStyle w:val="VerbatimChar"/>
+        </w:rPr>
+        <w:t xml:space="preserve">##  4 .                  ISI           0.486   0.0703        6.91 5.76e- 9</w:t>
+      </w:r>
+      <w:r>
+        <w:br/>
+      </w:r>
+      <w:r>
+        <w:rPr>
+          <w:rStyle w:val="VerbatimChar"/>
+        </w:rPr>
+        <w:t xml:space="preserve">##  5 3. ISI2.con        I(ISI^2)      0.0281  0.00188      14.9  5.65e-21</w:t>
+      </w:r>
+      <w:r>
+        <w:br/>
+      </w:r>
+      <w:r>
+        <w:rPr>
+          <w:rStyle w:val="VerbatimChar"/>
+        </w:rPr>
+        <w:t xml:space="preserve">##  6 4. isim2.con       I(isi.m^2)    0.0234  0.00170      13.8  1.88e-19</w:t>
+      </w:r>
+      <w:r>
+        <w:br/>
+      </w:r>
+      <w:r>
+        <w:rPr>
+          <w:rStyle w:val="VerbatimChar"/>
+        </w:rPr>
+        <w:t xml:space="preserve">##  7 5. WS2.agg         I(ws^2)       0.0101  0.000818     12.3  4.85e-21</w:t>
+      </w:r>
+      <w:r>
+        <w:br/>
+      </w:r>
+      <w:r>
+        <w:rPr>
+          <w:rStyle w:val="VerbatimChar"/>
+        </w:rPr>
+        <w:t xml:space="preserve">##  8 6. ISI2.agg        I(ISI^2)      0.0164  0.00119      13.8  5.61e-24</w:t>
+      </w:r>
+      <w:r>
+        <w:br/>
+      </w:r>
+      <w:r>
+        <w:rPr>
+          <w:rStyle w:val="VerbatimChar"/>
+        </w:rPr>
+        <w:t xml:space="preserve">##  9 7. ISI2SFC.agg     I(ISI^2)      0.0132  0.00127      10.4  1.29e-16</w:t>
+      </w:r>
+      <w:r>
+        <w:br/>
+      </w:r>
+      <w:r>
+        <w:rPr>
+          <w:rStyle w:val="VerbatimChar"/>
+        </w:rPr>
+        <w:t xml:space="preserve">## 10 .                  sqrt(SFC)     0.958   0.208         4.61 1.44e- 5</w:t>
+      </w:r>
+      <w:r>
+        <w:br/>
+      </w:r>
+      <w:r>
+        <w:rPr>
+          <w:rStyle w:val="VerbatimChar"/>
+        </w:rPr>
+        <w:t xml:space="preserve">## 11 8. isim2.agg       I(isi.m^2)    0.0176  0.000982     18.0  1.68e-31</w:t>
+      </w:r>
+      <w:r>
+        <w:br/>
+      </w:r>
+      <w:r>
+        <w:rPr>
+          <w:rStyle w:val="VerbatimChar"/>
+        </w:rPr>
+        <w:t xml:space="preserve">## 12 9. isim2SFC.agg    I(isi.m^2)    0.0153  0.00111      13.8  4.50e-23</w:t>
+      </w:r>
+      <w:r>
+        <w:br/>
+      </w:r>
+      <w:r>
+        <w:rPr>
+          <w:rStyle w:val="VerbatimChar"/>
+        </w:rPr>
+        <w:t xml:space="preserve">## 13 .                  sqrt(SFC)     0.596   0.183         3.25 1.65e- 3</w:t>
+      </w:r>
+      <w:r>
+        <w:br/>
+      </w:r>
+      <w:r>
+        <w:rPr>
+          <w:rStyle w:val="VerbatimChar"/>
+        </w:rPr>
+        <w:t xml:space="preserve">## 14 10. crisi.asy.agg  b             0.0620  0.0131        4.74 7.99e- 6</w:t>
+      </w:r>
+      <w:r>
+        <w:br/>
+      </w:r>
+      <w:r>
+        <w:rPr>
+          <w:rStyle w:val="VerbatimChar"/>
+        </w:rPr>
+        <w:t xml:space="preserve">## 15 .                  c             2.04    0.432         4.71 9.21e- 6</w:t>
+      </w:r>
+      <w:r>
+        <w:br/>
+      </w:r>
+      <w:r>
+        <w:rPr>
+          <w:rStyle w:val="VerbatimChar"/>
+        </w:rPr>
+        <w:t xml:space="preserve">## 16 11. crisim.asy.agg b             0.0672  0.0111        6.07 3.07e- 8</w:t>
+      </w:r>
+      <w:r>
+        <w:br/>
+      </w:r>
+      <w:r>
+        <w:rPr>
+          <w:rStyle w:val="VerbatimChar"/>
+        </w:rPr>
+        <w:t xml:space="preserve">## 17 .                  c             2.25    0.409         5.50 3.58e- 7</w:t>
+      </w:r>
+      <w:r>
+        <w:br/>
+      </w:r>
+      <w:r>
+        <w:rPr>
+          <w:rStyle w:val="VerbatimChar"/>
+        </w:rPr>
+        <w:t xml:space="preserve">## 18 12. axb.isi.agg    a             0.0957  0.0348        2.75 7.22e- 3</w:t>
+      </w:r>
+      <w:r>
+        <w:br/>
+      </w:r>
+      <w:r>
+        <w:rPr>
+          <w:rStyle w:val="VerbatimChar"/>
+        </w:rPr>
+        <w:t xml:space="preserve">## 19 .                  b             1.39    0.132        10.6  2.19e-17</w:t>
+      </w:r>
+      <w:r>
+        <w:br/>
+      </w:r>
+      <w:r>
+        <w:rPr>
+          <w:rStyle w:val="VerbatimChar"/>
+        </w:rPr>
+        <w:t xml:space="preserve">## 20 13. crisi.asy.con  b             0.135   0.0163        8.26 7.65e-11</w:t>
+      </w:r>
+      <w:r>
+        <w:br/>
+      </w:r>
+      <w:r>
+        <w:rPr>
+          <w:rStyle w:val="VerbatimChar"/>
+        </w:rPr>
+        <w:t xml:space="preserve">## 21 .                  c             5.77    1.16          4.99 8.14e- 6</w:t>
+      </w:r>
+      <w:r>
+        <w:br/>
+      </w:r>
+      <w:r>
+        <w:rPr>
+          <w:rStyle w:val="VerbatimChar"/>
+        </w:rPr>
+        <w:t xml:space="preserve">## 22 14. crisim.asy.con b             0.101   0.0147        6.88 1.03e- 8</w:t>
+      </w:r>
+      <w:r>
+        <w:br/>
+      </w:r>
+      <w:r>
+        <w:rPr>
+          <w:rStyle w:val="VerbatimChar"/>
+        </w:rPr>
+        <w:t xml:space="preserve">## 23 .                  c             4.16    0.858         4.85 1.27e- 5</w:t>
+      </w:r>
+      <w:r>
+        <w:br/>
+      </w:r>
+      <w:r>
+        <w:rPr>
+          <w:rStyle w:val="VerbatimChar"/>
+        </w:rPr>
+        <w:t xml:space="preserve">## 24 15. ftisi          ISI           0.556   0.0654        8.51 5.40e-13</w:t>
+      </w:r>
+      <w:r>
+        <w:br/>
+      </w:r>
+      <w:r>
+        <w:rPr>
+          <w:rStyle w:val="VerbatimChar"/>
+        </w:rPr>
+        <w:t xml:space="preserve">## 25 .                  FTCon        -2.58    0.560        -4.60 1.44e- 5</w:t>
+      </w:r>
+      <w:r>
+        <w:br/>
+      </w:r>
+      <w:r>
+        <w:rPr>
+          <w:rStyle w:val="VerbatimChar"/>
+        </w:rPr>
+        <w:t xml:space="preserve">## 26 .                  FTDecid      -1.34    0.559        -2.40 1.86e- 2</w:t>
+      </w:r>
+      <w:r>
+        <w:br/>
+      </w:r>
+      <w:r>
+        <w:rPr>
+          <w:rStyle w:val="VerbatimChar"/>
+        </w:rPr>
+        <w:t xml:space="preserve">## 27 .                  FTPPDF        3.03    1.16          2.61 1.07e- 2</w:t>
+      </w:r>
+      <w:r>
+        <w:br/>
+      </w:r>
+      <w:r>
+        <w:rPr>
+          <w:rStyle w:val="VerbatimChar"/>
+        </w:rPr>
+        <w:t xml:space="preserve">## 28 .                  ISI:FTDecid  -0.226   0.0794       -2.85 5.56e- 3</w:t>
+      </w:r>
+      <w:r>
+        <w:br/>
+      </w:r>
+      <w:r>
+        <w:rPr>
+          <w:rStyle w:val="VerbatimChar"/>
+        </w:rPr>
+        <w:t xml:space="preserve">## 29 .                  ISI:FTPPDF   -0.417   0.154        -2.70 8.42e- 3</w:t>
+      </w:r>
+    </w:p>
+    <w:bookmarkEnd w:id="176"/>
+    <w:bookmarkStart w:id="177" w:name="table-a3-extended-sfc-table"/>
+    <w:p>
+      <w:pPr>
+        <w:pStyle w:val="Heading3"/>
+      </w:pPr>
+      <w:r>
+        <w:t xml:space="preserve">Table A3: Extended SFC table</w:t>
+      </w:r>
+    </w:p>
+    <w:p>
+      <w:pPr>
+        <w:pStyle w:val="FirstParagraph"/>
+      </w:pPr>
+      <w:r>
+        <w:t xml:space="preserve">Extended ROS predictions were compared for the three aggregated data models with two predictors, Models 7, 9 and 15:</w:t>
+      </w:r>
+      <w:r>
+        <w:t xml:space="preserve"> </w:t>
+      </w:r>
+      <w:r>
+        <w:rPr>
+          <w:i/>
+          <w:iCs/>
+        </w:rPr>
+        <w:t xml:space="preserve">ISI</w:t>
+      </w:r>
+      <w:r>
+        <w:t xml:space="preserve"> </w:t>
+      </w:r>
+      <w:r>
+        <w:t xml:space="preserve">(or</w:t>
+      </w:r>
+      <w:r>
+        <w:t xml:space="preserve"> </w:t>
+      </w:r>
+      <w:r>
+        <w:rPr>
+          <w:i/>
+          <w:iCs/>
+        </w:rPr>
+        <w:t xml:space="preserve">ISI</w:t>
+      </w:r>
+      <w:r>
+        <w:rPr>
+          <w:i/>
+          <w:iCs/>
+          <w:vertAlign w:val="subscript"/>
+        </w:rPr>
+        <w:t xml:space="preserve">sa</w:t>
+      </w:r>
+      <w:r>
+        <w:t xml:space="preserve">) and</w:t>
+      </w:r>
+      <w:r>
+        <w:t xml:space="preserve"> </w:t>
+      </w:r>
+      <w:r>
+        <w:rPr>
+          <w:i/>
+          <w:iCs/>
+        </w:rPr>
+        <w:t xml:space="preserve">SFC,</w:t>
+      </w:r>
+      <w:r>
+        <w:t xml:space="preserve"> </w:t>
+      </w:r>
+      <w:r>
+        <w:t xml:space="preserve">and</w:t>
+      </w:r>
+      <w:r>
+        <w:t xml:space="preserve"> </w:t>
+      </w:r>
+      <w:r>
+        <w:rPr>
+          <w:i/>
+          <w:iCs/>
+        </w:rPr>
+        <w:t xml:space="preserve">ISI</w:t>
+      </w:r>
+      <w:r>
+        <w:t xml:space="preserve"> </w:t>
+      </w:r>
+      <w:r>
+        <w:t xml:space="preserve">and fuel type (Table S2). SFC-based models used a</w:t>
+      </w:r>
+      <w:r>
+        <w:t xml:space="preserve"> </w:t>
+      </w:r>
+      <w:r>
+        <w:rPr>
+          <w:i/>
+          <w:iCs/>
+        </w:rPr>
+        <w:t xml:space="preserve">sqrt(SFC)</w:t>
+      </w:r>
+      <w:r>
+        <w:t xml:space="preserve"> </w:t>
+      </w:r>
+      <w:r>
+        <w:t xml:space="preserve">term, which performed slightly better (</w:t>
+      </w:r>
+      <w:r>
+        <w:rPr>
+          <w:i/>
+          <w:iCs/>
+        </w:rPr>
+        <w:t xml:space="preserve">ISI</w:t>
+      </w:r>
+      <w:r>
+        <w:t xml:space="preserve">: Efron’s R</w:t>
+      </w:r>
+      <w:r>
+        <w:rPr>
+          <w:vertAlign w:val="superscript"/>
+        </w:rPr>
+        <w:t xml:space="preserve">2</w:t>
+      </w:r>
+      <w:r>
+        <w:t xml:space="preserve">=0.5159);</w:t>
+      </w:r>
+      <w:r>
+        <w:t xml:space="preserve"> </w:t>
+      </w:r>
+      <w:r>
+        <w:rPr>
+          <w:i/>
+          <w:iCs/>
+        </w:rPr>
+        <w:t xml:space="preserve">ISI</w:t>
+      </w:r>
+      <w:r>
+        <w:rPr>
+          <w:i/>
+          <w:iCs/>
+          <w:vertAlign w:val="subscript"/>
+        </w:rPr>
+        <w:t xml:space="preserve">sa</w:t>
+      </w:r>
+      <w:r>
+        <w:t xml:space="preserve">: adjusted R</w:t>
+      </w:r>
+      <w:r>
+        <w:rPr>
+          <w:vertAlign w:val="superscript"/>
+        </w:rPr>
+        <w:t xml:space="preserve">2</w:t>
+      </w:r>
+      <w:r>
+        <w:t xml:space="preserve">=0.6623) than an untransformed</w:t>
+      </w:r>
+      <w:r>
+        <w:t xml:space="preserve"> </w:t>
+      </w:r>
+      <w:r>
+        <w:rPr>
+          <w:i/>
+          <w:iCs/>
+        </w:rPr>
+        <w:t xml:space="preserve">SFC</w:t>
+      </w:r>
+      <w:r>
+        <w:t xml:space="preserve"> </w:t>
+      </w:r>
+      <w:r>
+        <w:t xml:space="preserve">term (</w:t>
+      </w:r>
+      <w:r>
+        <w:rPr>
+          <w:i/>
+          <w:iCs/>
+        </w:rPr>
+        <w:t xml:space="preserve">ISI</w:t>
+      </w:r>
+      <w:r>
+        <w:t xml:space="preserve">: 0.489 ;</w:t>
+      </w:r>
+      <w:r>
+        <w:t xml:space="preserve"> </w:t>
+      </w:r>
+      <w:r>
+        <w:rPr>
+          <w:i/>
+          <w:iCs/>
+        </w:rPr>
+        <w:t xml:space="preserve">ISI</w:t>
+      </w:r>
+      <w:r>
+        <w:rPr>
+          <w:i/>
+          <w:iCs/>
+          <w:vertAlign w:val="subscript"/>
+        </w:rPr>
+        <w:t xml:space="preserve">sa</w:t>
+      </w:r>
+      <w:r>
+        <w:t xml:space="preserve">: 0.6476 , respectively).</w:t>
+      </w:r>
+    </w:p>
+    <w:p>
+      <w:pPr>
+        <w:spacing w:before="0" w:after="60"/>
+        <w:keepNext/>
+        <w:jc w:val="start"/>
+        <w:pStyle w:val="caption"/>
+      </w:pPr>
+      <w:r>
+        <w:rPr>
+          <w:rFonts w:ascii="Calibri" w:hAnsi="Calibri"/>
+          <w:sz w:val="24"/>
+        </w:rPr>
+        <w:t xml:space="preserve">Table </w:t>
+      </w:r>
+      <w:r>
+        <w:fldChar w:fldCharType="begin" w:dirty="true"/>
+      </w:r>
+      <w:r>
+        <w:instrText xml:space="preserve" w:dirty="true"> SEQ Table \* ARABIC </w:instrText>
+      </w:r>
+      <w:r>
+        <w:fldChar w:fldCharType="separate" w:dirty="true"/>
+      </w:r>
+      <w:r>
+        <w:rPr>
+          <w:noProof/>
+          <w:rFonts w:ascii="Calibri" w:hAnsi="Calibri"/>
+          <w:sz w:val="24"/>
+        </w:rPr>
+        <w:t xml:space="default">1</w:t>
+      </w:r>
+      <w:r>
+        <w:fldChar w:fldCharType="end" w:dirty="true"/>
+      </w:r>
+      <w:r>
+        <w:rPr>
+          <w:rFonts w:ascii="Calibri" w:hAnsi="Calibri"/>
+          <w:sz w:val="24"/>
+        </w:rPr>
+        <w:t xml:space="preserve">: </w:t>
+      </w:r>
+      <w:r>
+        <w:rPr>
+          <w:rFonts w:ascii="Calibri" w:hAnsi="Calibri"/>
+          <w:sz w:val="24"/>
+          <w:color w:val="333333"/>
+        </w:rPr>
+        <w:t xml:space="default">Extended prediction table for multivariate models</w:t>
+      </w:r>
+    </w:p>
+    <w:tbl xmlns:w="http://schemas.openxmlformats.org/wordprocessingml/2006/main" xmlns:wp="http://schemas.openxmlformats.org/drawingml/2006/wordprocessingDrawing" xmlns:r="http://schemas.openxmlformats.org/officeDocument/2006/relationships" xmlns:w14="http://schemas.microsoft.com/office/word/2010/wordml">
+      <w:tblPr>
+        <w:tblCellMar>
+          <w:top w:w="0" w:type="dxa"/>
+          <w:bottom w:w="0" w:type="dxa"/>
+          <w:start w:w="60" w:type="dxa"/>
+          <w:end w:w="60" w:type="dxa"/>
+        </w:tblCellMar>
+        <w:tblW w:type="pct" w:w="100%"/>
+        <w:tblLook w:firstRow="0" w:lastRow="0" w:firstColumn="0" w:lastColumn="0" w:noHBand="0" w:noVBand="0"/>
+        <w:jc w:val="center"/>
+      </w:tblPr>
+      <w:tr>
+        <w:trPr>
+          <w:cantSplit/>
+          <w:tblHeader/>
+        </w:trPr>
+        <w:tc>
+          <w:tcPr>
+            <w:tcBorders>
+              <w:top w:val="single" w:sz="16" w:space="0" w:color="BLACK"/>
+              <w:start w:val="single" w:space="0" w:color="D3D3D3"/>
+            </w:tcBorders>
+          </w:tcPr>
+          <w:p>
+            <w:pPr>
+              <w:spacing w:before="0" w:after="60"/>
+              <w:keepNext/>
+            </w:pPr>
+            <w:r>
+              <w:rPr>
+                <w:rFonts w:ascii="Calibri" w:hAnsi="Calibri"/>
+                <w:sz w:val="20"/>
+              </w:rPr>
+              <w:t xml:space="default"/>
+            </w:r>
+          </w:p>
+        </w:tc>
+        <w:tc>
+          <w:tcPr>
+            <w:tcBorders>
+              <w:top w:val="single" w:sz="16" w:space="0" w:color="BLACK"/>
+            </w:tcBorders>
+          </w:tcPr>
+          <w:p>
+            <w:pPr>
+              <w:spacing w:before="0" w:after="60"/>
+              <w:keepNext/>
+            </w:pPr>
+            <w:r>
+              <w:rPr>
+                <w:rFonts w:ascii="Calibri" w:hAnsi="Calibri"/>
+                <w:sz w:val="20"/>
+              </w:rPr>
+              <w:t xml:space="default"/>
+            </w:r>
+          </w:p>
+        </w:tc>
+        <w:tc>
+          <w:tcPr>
+            <w:tcBorders>
+              <w:top w:val="single" w:sz="16" w:space="0" w:color="BLACK"/>
+            </w:tcBorders>
+          </w:tcPr>
+          <w:p>
+            <w:pPr>
+              <w:spacing w:before="0" w:after="60"/>
+              <w:keepNext/>
+            </w:pPr>
+            <w:r>
+              <w:rPr>
+                <w:rFonts w:ascii="Calibri" w:hAnsi="Calibri"/>
+                <w:sz w:val="20"/>
+              </w:rPr>
+              <w:t xml:space="default"/>
+            </w:r>
+          </w:p>
+        </w:tc>
+        <w:tc>
+          <w:tcPr>
+            <w:tcBorders>
+              <w:top w:val="single" w:sz="16" w:space="0" w:color="BLACK"/>
+              <w:bottom w:val="single" w:sz="16" w:space="0" w:color="BLACK"/>
+              <w:end w:val="single" w:space="0" w:color="D3D3D3"/>
+            </w:tcBorders>
+            <w:gridSpan w:val="3"/>
+          </w:tcPr>
+          <w:p>
+            <w:pPr>
+              <w:spacing w:before="0" w:after="60"/>
+              <w:keepNext/>
+              <w:jc w:val="center"/>
+            </w:pPr>
+            <w:r>
+              <w:rPr>
+                <w:rFonts w:ascii="Calibri" w:hAnsi="Calibri"/>
+                <w:sz w:val="20"/>
+              </w:rPr>
+              <w:t xml:space="default">Predicted ROS (m/min)</w:t>
+            </w:r>
+          </w:p>
+        </w:tc>
+      </w:tr>
+      <w:tr>
+        <w:trPr>
+          <w:cantSplit/>
+          <w:tblHeader/>
+        </w:trPr>
+        <w:tc>
+          <w:tcPr>
+            <w:tcBorders>
               <w:bottom w:val="single" w:sz="16" w:space="0" w:color="BLACK"/>
               <w:start w:val="single" w:space="0" w:color="D3D3D3"/>
             </w:tcBorders>
@@ -21419,7 +22971,7 @@
           <w:i/>
           <w:iCs/>
         </w:rPr>
-        <w:t xml:space="preserve">Caption: Table A2. Extended predictions for models 7 and 9, using varying values of predicted Surface Fuel Consumption (SFC; Models 7 and 9) from 0.7 kg m</w:t>
+        <w:t xml:space="preserve">Caption: Table A3. Extended predictions for models 7 and 9, using varying values of predicted Surface Fuel Consumption (SFC; Models 7 and 9) from 0.7 kg m</w:t>
       </w:r>
       <w:r>
         <w:rPr>

--- a/sros3.docx
+++ b/sros3.docx
@@ -177,7 +177,7 @@
         <w:t xml:space="preserve"> </w:t>
       </w:r>
       <w:r>
-        <w:t xml:space="preserve">in various forest stand types. While imprecise, these models are typically accurate within +/- 2–4 m min</w:t>
+        <w:t xml:space="preserve">across a range of forest stand types. While imprecise, these models are typically accurate within +/- 2–4 m min</w:t>
       </w:r>
       <w:r>
         <w:rPr>
@@ -216,6 +216,99 @@
       </w:pPr>
       <w:r>
         <w:t xml:space="preserve">[Complex modelling attempts]</w:t>
+      </w:r>
+    </w:p>
+    <w:p>
+      <w:pPr>
+        <w:pStyle w:val="SourceCode"/>
+      </w:pPr>
+      <w:r>
+        <w:rPr>
+          <w:rStyle w:val="VerbatimChar"/>
+        </w:rPr>
+        <w:t xml:space="preserve">## Warning in leaps.setup(x, y, wt = wt, nbest = nbest, nvmax = nvmax, force.in =</w:t>
+      </w:r>
+      <w:r>
+        <w:br/>
+      </w:r>
+      <w:r>
+        <w:rPr>
+          <w:rStyle w:val="VerbatimChar"/>
+        </w:rPr>
+        <w:t xml:space="preserve">## force.in, : 1 linear dependencies found</w:t>
+      </w:r>
+    </w:p>
+    <w:p>
+      <w:pPr>
+        <w:pStyle w:val="SourceCode"/>
+      </w:pPr>
+      <w:r>
+        <w:rPr>
+          <w:rStyle w:val="VerbatimChar"/>
+        </w:rPr>
+        <w:t xml:space="preserve">## Reordering variables and trying again:</w:t>
+      </w:r>
+    </w:p>
+    <w:p>
+      <w:pPr>
+        <w:pStyle w:val="SourceCode"/>
+      </w:pPr>
+      <w:r>
+        <w:rPr>
+          <w:rStyle w:val="VerbatimChar"/>
+        </w:rPr>
+        <w:t xml:space="preserve">## Warning in leaps.setup(x, y, wt = wt, nbest = nbest, nvmax = nvmax, force.in =</w:t>
+      </w:r>
+      <w:r>
+        <w:br/>
+      </w:r>
+      <w:r>
+        <w:rPr>
+          <w:rStyle w:val="VerbatimChar"/>
+        </w:rPr>
+        <w:t xml:space="preserve">## force.in, : 1 linear dependencies found</w:t>
+      </w:r>
+    </w:p>
+    <w:p>
+      <w:pPr>
+        <w:pStyle w:val="SourceCode"/>
+      </w:pPr>
+      <w:r>
+        <w:rPr>
+          <w:rStyle w:val="VerbatimChar"/>
+        </w:rPr>
+        <w:t xml:space="preserve">## Reordering variables and trying again:</w:t>
+      </w:r>
+    </w:p>
+    <w:p>
+      <w:pPr>
+        <w:pStyle w:val="SourceCode"/>
+      </w:pPr>
+      <w:r>
+        <w:rPr>
+          <w:rStyle w:val="VerbatimChar"/>
+        </w:rPr>
+        <w:t xml:space="preserve">## Warning in leaps.setup(x, y, wt = wt, nbest = nbest, nvmax = nvmax, force.in =</w:t>
+      </w:r>
+      <w:r>
+        <w:br/>
+      </w:r>
+      <w:r>
+        <w:rPr>
+          <w:rStyle w:val="VerbatimChar"/>
+        </w:rPr>
+        <w:t xml:space="preserve">## force.in, : 1 linear dependencies found</w:t>
+      </w:r>
+    </w:p>
+    <w:p>
+      <w:pPr>
+        <w:pStyle w:val="SourceCode"/>
+      </w:pPr>
+      <w:r>
+        <w:rPr>
+          <w:rStyle w:val="VerbatimChar"/>
+        </w:rPr>
+        <w:t xml:space="preserve">## Reordering variables and trying again:</w:t>
       </w:r>
     </w:p>
     <w:bookmarkEnd w:id="22"/>
@@ -357,7 +450,7 @@
         <w:t xml:space="preserve"> </w:t>
       </w:r>
       <w:r>
-        <w:t xml:space="preserve">of what fire behaviour to expect (ROS, fire intensity, etc.) in a conifer stand when crown fire behaviour is not expected.</w:t>
+        <w:t xml:space="preserve">of what fire behaviour to expect (ROS, fire intensity, etc.) in the forest understory when crown fire involvement is not expected.</w:t>
       </w:r>
     </w:p>
     <w:p>
@@ -365,7 +458,7 @@
         <w:pStyle w:val="BodyText"/>
       </w:pPr>
       <w:r>
-        <w:t xml:space="preserve">We first examine the pure surface fire models in the FBP System for fuel types lacking a flammable overstory: leafless deciduous forests (D-1), open vegetation (i.e. grassland; O-1), and scattered logging slash (S-1 through S-3)</w:t>
+        <w:t xml:space="preserve">We first note that a few empirical surface fire model options exist in the FBP System for fuel types lacking a flammable overstory: leafless deciduous forests (D-1), open vegetation (i.e. grassland; O-1), and scattered logging slash (S-1 through S-3)</w:t>
       </w:r>
       <w:r>
         <w:t xml:space="preserve"> </w:t>
@@ -482,7 +575,7 @@
         <w:pStyle w:val="FirstParagraph"/>
       </w:pPr>
       <w:r>
-        <w:t xml:space="preserve">[Eq.1],</w:t>
+        <w:t xml:space="preserve">[Eq.1].</w:t>
       </w:r>
     </w:p>
     <w:p>
@@ -490,7 +583,7 @@
         <w:pStyle w:val="BodyText"/>
       </w:pPr>
       <w:r>
-        <w:t xml:space="preserve">with the</w:t>
+        <w:t xml:space="preserve">In this form of equation, the</w:t>
       </w:r>
       <w:r>
         <w:t xml:space="preserve"> </w:t>
@@ -506,7 +599,7 @@
         <w:t xml:space="preserve"> </w:t>
       </w:r>
       <w:r>
-        <w:t xml:space="preserve">parameter representing the horizontal asymptote (</w:t>
+        <w:t xml:space="preserve">parameter represents a horizontal asymptote (</w:t>
       </w:r>
       <w:r>
         <w:t xml:space="preserve">‘</w:t>
@@ -518,7 +611,39 @@
         <w:t xml:space="preserve">’</w:t>
       </w:r>
       <w:r>
-        <w:t xml:space="preserve">), b, and c parameters assigned or fitted from data</w:t>
+        <w:t xml:space="preserve">); the</w:t>
+      </w:r>
+      <w:r>
+        <w:t xml:space="preserve"> </w:t>
+      </w:r>
+      <w:r>
+        <w:rPr>
+          <w:i/>
+          <w:iCs/>
+        </w:rPr>
+        <w:t xml:space="preserve">b</w:t>
+      </w:r>
+      <w:r>
+        <w:t xml:space="preserve"> </w:t>
+      </w:r>
+      <w:r>
+        <w:t xml:space="preserve">and</w:t>
+      </w:r>
+      <w:r>
+        <w:t xml:space="preserve"> </w:t>
+      </w:r>
+      <w:r>
+        <w:rPr>
+          <w:i/>
+          <w:iCs/>
+        </w:rPr>
+        <w:t xml:space="preserve">c</w:t>
+      </w:r>
+      <w:r>
+        <w:t xml:space="preserve"> </w:t>
+      </w:r>
+      <w:r>
+        <w:t xml:space="preserve">parameters are assigned or fitted from data</w:t>
       </w:r>
       <w:r>
         <w:t xml:space="preserve"> </w:t>
@@ -527,7 +652,7 @@
         <w:t xml:space="preserve">[6]</w:t>
       </w:r>
       <w:r>
-        <w:t xml:space="preserve">, and</w:t>
+        <w:t xml:space="preserve">; and</w:t>
       </w:r>
       <w:r>
         <w:t xml:space="preserve"> </w:t>
@@ -543,7 +668,7 @@
         <w:t xml:space="preserve"> </w:t>
       </w:r>
       <w:r>
-        <w:t xml:space="preserve">representing the Initial Spread Index from the Fire Weather System</w:t>
+        <w:t xml:space="preserve">represents the Initial Spread Index from the Fire Weather System</w:t>
       </w:r>
       <w:r>
         <w:t xml:space="preserve"> </w:t>
@@ -564,7 +689,7 @@
         <w:t xml:space="preserve"> </w:t>
       </w:r>
       <w:r>
-        <w:t xml:space="preserve">and Atlantic shrublands</w:t>
+        <w:t xml:space="preserve">and proposed for Atlantic shrublands</w:t>
       </w:r>
       <w:r>
         <w:t xml:space="preserve"> </w:t>
@@ -600,7 +725,7 @@
         <w:pStyle w:val="FirstParagraph"/>
       </w:pPr>
       <w:r>
-        <w:t xml:space="preserve">As the FBP System was being developed, CE Van Wagner (CEVW) proposed a more flexible theoretical dual equilibrium conifer crown fire model concept. This involved two notional functions for a given conifer stand describing the expected ROS of crown fires, RSC, and</w:t>
+        <w:t xml:space="preserve">As the FBP System was being developed, CE Van Wagner (CEVW) proposed a more flexible theoretical dual equilibrium conifer crown fire model concept. This involved two notional functions for a given conifer stand: the first described the expected ROS of crown fires, RSC, while the second represented</w:t>
       </w:r>
       <w:r>
         <w:t xml:space="preserve"> </w:t>
@@ -624,7 +749,7 @@
         <w:t xml:space="preserve">[8]</w:t>
       </w:r>
       <w:r>
-        <w:t xml:space="preserve">, with the well known crown fire initiation model representing the transition point between the two</w:t>
+        <w:t xml:space="preserve">. CEVW’s well known crown fire initiation model could be used to estimate the transition point between the two</w:t>
       </w:r>
       <w:r>
         <w:t xml:space="preserve"> </w:t>
@@ -699,7 +824,7 @@
         <w:t xml:space="preserve">[6]</w:t>
       </w:r>
       <w:r>
-        <w:t xml:space="preserve">. Two additional RSS models and parameters were suggested by CEVW shortly thereafter, associated with surface fire spread in immature and mature jack pine (</w:t>
+        <w:t xml:space="preserve">. Two additional RSS models and parameters were suggested by CEVW shortly after the FBP System was published, associated with surface fire spread in immature and mature jack pine (</w:t>
       </w:r>
       <w:r>
         <w:rPr>
@@ -853,7 +978,7 @@
         <w:t xml:space="preserve">[22]</w:t>
       </w:r>
       <w:r>
-        <w:t xml:space="preserve">. No statistics or other source were provided for the origin of these models (C-3s, C-4s, C-6s). Figure 1 compares these RSS functions along with the D-1 and C-3 models for comparison (calculated from</w:t>
+        <w:t xml:space="preserve">. No statistics or other source were provided for the origin of these models (C-3s, C-4s, C-6s); it appears they were developed based on iteration and visual inspection. Figure 1 compares these RSS functions along with the D-1 and C-3 models for comparison (calculated from</w:t>
       </w:r>
       <w:r>
         <w:t xml:space="preserve"> </w:t>
@@ -972,10 +1097,10 @@
         <w:t xml:space="preserve"> </w:t>
       </w:r>
       <w:r>
-        <w:t xml:space="preserve">[12,e.g., 26,27]</w:t>
-      </w:r>
-      <w:r>
-        <w:t xml:space="preserve">. However, beneath a forest canopy, predicting wind speed at the microclimate level involves detailed studies of wind interactions with fuel structure, including edge effects</w:t>
+        <w:t xml:space="preserve">[12,26,27]</w:t>
+      </w:r>
+      <w:r>
+        <w:t xml:space="preserve">. However, beneath a forest canopy, predicting wind speed at the microclimate level involves detailed studies of wind interactions with fuel structure, including edge effects as well as the influence of subcanopy vegetation</w:t>
       </w:r>
       <w:r>
         <w:t xml:space="preserve"> </w:t>
@@ -984,10 +1109,7 @@
         <w:t xml:space="preserve">[28,29]</w:t>
       </w:r>
       <w:r>
-        <w:t xml:space="preserve"> </w:t>
-      </w:r>
-      <w:r>
-        <w:t xml:space="preserve">as well as the influence of subcanopy vegetation. Although this approach has been used in the US and elsewhere, it demands a fine-scale landscape wind-vegetation analysis which is seldom available for Canadian forest types. The present models therefore rely only on the standard 10 m open wind speed, as was measured in field experiments and is typically used for wildfire weather forecasts</w:t>
+        <w:t xml:space="preserve">. Although this approach has been used in the US and elsewhere, it demands a fine-scale landscape wind-vegetation analysis which is seldom available for Canadian forest types. The present models therefore rely only on the standard 10 m open wind speed, as was measured in field experiments and is typically used for wildfire weather forecasts</w:t>
       </w:r>
       <w:r>
         <w:t xml:space="preserve"> </w:t>
@@ -996,7 +1118,7 @@
         <w:t xml:space="preserve">[30]</w:t>
       </w:r>
       <w:r>
-        <w:t xml:space="preserve">. This is appropriate for operational use, but means that model predictions are expected to be noisy when applied across the spectrum of forest structure and density due to the effects of edges and openings on moisture and ground-level winds</w:t>
+        <w:t xml:space="preserve">. This is appropriate for operational use, but means that model predictions are expected to be noisy when applied across the spectrum of forest structure and density due to the effects of edges and openings on moisture and understory winds</w:t>
       </w:r>
       <w:r>
         <w:t xml:space="preserve"> </w:t>
@@ -1033,7 +1155,7 @@
         <w:pStyle w:val="FirstParagraph"/>
       </w:pPr>
       <w:r>
-        <w:t xml:space="preserve">The source data for these analyses is a slowly growing database of field-scale experimental burns conducted at various sites across Canada since the 1960s. Most of these data have previously been described and analyzed</w:t>
+        <w:t xml:space="preserve">The main source data for these analyses is a slowly growing database of field-scale experimental burns conducted at various sites across Canada since the mid-20th century, presently ranging from 1960-2020. Most of these data have previously been described and analyzed</w:t>
       </w:r>
       <w:r>
         <w:t xml:space="preserve"> </w:t>
@@ -1042,7 +1164,17 @@
         <w:t xml:space="preserve">[e.g. 33,34,35]</w:t>
       </w:r>
       <w:r>
-        <w:t xml:space="preserve">, but never before for the purpose of developing generalized surface fire models. Over 120 observations of fire behaviour in boreal and sub-boreal conifer experimental burns were conducted in stands of ~0.1-4.0 ha (median size: 0.4 ha), including both surface and crown fires. In addition to the conifer data, 39 additional experimental surface fire observations were available in other forest types and provide additional insight for general sub-canopy fires. These include fires in deciduous forests, originally described by Alexander and Sando</w:t>
+        <w:t xml:space="preserve">, but never before for the purpose of developing operational surface fire models. Over 120 observations of fire behaviour originated from field-scale experimental burn plots (median size: 0.4 ha) in boreal and sub-boreal conifer forest. These fires were described as surface or crown fires according to published reports and observers’ field notes. In addition, 39 additional experimental surface fire observations were available in other forest types and provide additional insight for general sub-canopy fires. These include fires in deciduous forests, including 6 fires from trembling aspen (</w:t>
+      </w:r>
+      <w:r>
+        <w:rPr>
+          <w:i/>
+          <w:iCs/>
+        </w:rPr>
+        <w:t xml:space="preserve">Populus tremuloides</w:t>
+      </w:r>
+      <w:r>
+        <w:t xml:space="preserve">) stands of the northeastern US</w:t>
       </w:r>
       <w:r>
         <w:t xml:space="preserve"> </w:t>
@@ -1051,17 +1183,7 @@
         <w:t xml:space="preserve">[36]</w:t>
       </w:r>
       <w:r>
-        <w:t xml:space="preserve">, featuring 6 fires from northeastern US stands of trembling aspen (</w:t>
-      </w:r>
-      <w:r>
-        <w:rPr>
-          <w:i/>
-          <w:iCs/>
-        </w:rPr>
-        <w:t xml:space="preserve">Populus tremuloides</w:t>
-      </w:r>
-      <w:r>
-        <w:t xml:space="preserve">); 14 fires in aspen near Hondo, Alberta</w:t>
+        <w:t xml:space="preserve">; 14 fires in aspen near Hondo, Alberta</w:t>
       </w:r>
       <w:r>
         <w:t xml:space="preserve"> </w:t>
@@ -1083,7 +1205,7 @@
         <w:t xml:space="preserve"> </w:t>
       </w:r>
       <w:r>
-        <w:t xml:space="preserve">sp.) (2), and aspen-dominated mixedwood (1) fires at Petawawa, Ontario</w:t>
+        <w:t xml:space="preserve">sp.) (2), and aspen-dominated mixedwood (1) fires near Petawawa, Ontario</w:t>
       </w:r>
       <w:r>
         <w:t xml:space="preserve"> </w:t>
@@ -1112,16 +1234,7 @@
         <w:t xml:space="preserve">Pseudotsuga menziesii</w:t>
       </w:r>
       <w:r>
-        <w:t xml:space="preserve">) stands (PPDF) in British Columbia were also included</w:t>
-      </w:r>
-      <w:r>
-        <w:t xml:space="preserve"> </w:t>
-      </w:r>
-      <w:r>
-        <w:t xml:space="preserve">[39]</w:t>
-      </w:r>
-      <w:r>
-        <w:t xml:space="preserve">, analyzed uniquely to simulate a fully cured grass condition, as discussed below. This generated a full database of 153 observations, of which 92 were surface fires, as described in primary sources, though with some nuances involving partial torching trees and partial crown involvement discussed below.</w:t>
+        <w:t xml:space="preserve">) stands (PPDF) in British Columbia were also included, analyzed somewhat uniquely to simulate cured grass conditions, discussed in detail below. To supplement the experimental data, a small number of well-documented wildfire observations are frequently included in these data, presently including three surface fires at higher estimated ROS than most of the experimental dataset. Out of the full database of 157 observations, 96 were described as surface fires in primary sources.</w:t>
       </w:r>
     </w:p>
     <w:bookmarkEnd w:id="33"/>
@@ -1139,13 +1252,13 @@
         <w:pStyle w:val="FirstParagraph"/>
       </w:pPr>
       <w:r>
-        <w:t xml:space="preserve">Consistent with longstanding theoretical understanding of fire processes</w:t>
-      </w:r>
-      <w:r>
-        <w:t xml:space="preserve"> </w:t>
-      </w:r>
-      <w:r>
-        <w:t xml:space="preserve">[26,40,41]</w:t>
+        <w:t xml:space="preserve">We anticipated that wind speed and dead fuel moisture content would be primary variables of interest, consistent with longstanding theoretical understanding of fire processes</w:t>
+      </w:r>
+      <w:r>
+        <w:t xml:space="preserve"> </w:t>
+      </w:r>
+      <w:r>
+        <w:t xml:space="preserve">[26,39,40]</w:t>
       </w:r>
       <w:r>
         <w:t xml:space="preserve"> </w:t>
@@ -1157,10 +1270,10 @@
         <w:t xml:space="preserve"> </w:t>
       </w:r>
       <w:r>
-        <w:t xml:space="preserve">[14,42]</w:t>
-      </w:r>
-      <w:r>
-        <w:t xml:space="preserve">, we anticipated that wind speed and dead fuel moisture content would be primary variables of interest. In particular, the aforementioned unitless</w:t>
+        <w:t xml:space="preserve">[14,41]</w:t>
+      </w:r>
+      <w:r>
+        <w:t xml:space="preserve">. In particular, the aforementioned unitless</w:t>
       </w:r>
       <w:r>
         <w:t xml:space="preserve"> </w:t>
@@ -1197,7 +1310,25 @@
         <w:t xml:space="preserve">[6]</w:t>
       </w:r>
       <w:r>
-        <w:t xml:space="preserve">. Other variables we examined for significance included moisture indices from the FWI System (the Fine Fuel Moisture Code, FFMC, and Duff Moisture Code, DMC), and surface fuel consumption (SFC), which must be estimated or modelled separately for prediction purposes. Fuel type was tested in the full aggregated dataset between conifer, deciduous/mixedwood, and PPDF categories. In the boreal conifer data subset, the lone surface fire observation in black spruce was grouped with five observations in mixed jack pine- black spruce in order to separate spruce-containing observations (S) from the pine and PPDF fires.</w:t>
+        <w:t xml:space="preserve">. Other variables we examined for significance included moisture indices from the FWI System (the Fine Fuel Moisture Code, FFMC, and Duff Moisture Code, DMC), and surface fuel consumption (SFC), which must be estimated or modelled separately for prediction purposes.</w:t>
+      </w:r>
+      <w:r>
+        <w:t xml:space="preserve"> </w:t>
+      </w:r>
+      <w:r>
+        <w:t xml:space="preserve">‘</w:t>
+      </w:r>
+      <w:r>
+        <w:t xml:space="preserve">Fuel type</w:t>
+      </w:r>
+      <w:r>
+        <w:t xml:space="preserve">’</w:t>
+      </w:r>
+      <w:r>
+        <w:t xml:space="preserve"> </w:t>
+      </w:r>
+      <w:r>
+        <w:t xml:space="preserve">is the term presently used to identify the dominant forest overstory species associated with a particular plot or wildfire, and was tested as a categorical variable in analyses. The lone surface fire observation in black spruce was grouped with five observations in mixed jack pine- black spruce stands in order to separate spruce-containing observations (S) from the fires in boreal pine-dominated stands.</w:t>
       </w:r>
     </w:p>
     <w:p>
@@ -1205,7 +1336,7 @@
         <w:pStyle w:val="BodyText"/>
       </w:pPr>
       <w:r>
-        <w:t xml:space="preserve">In addition to the basic ISI, we also explored a modification using a more flexible fuel moisture model, the stand-adjusted moisture content (</w:t>
+        <w:t xml:space="preserve">In addition to the base ISI, we also explored a modification using a more flexible fuel moisture model, the stand-adjusted moisture content (</w:t>
       </w:r>
       <w:r>
         <w:rPr>
@@ -1229,7 +1360,7 @@
         <w:t xml:space="preserve"> </w:t>
       </w:r>
       <w:r>
-        <w:t xml:space="preserve">[35,43]</w:t>
+        <w:t xml:space="preserve">[35,42]</w:t>
       </w:r>
       <w:r>
         <w:t xml:space="preserve">. The</w:t>
@@ -1793,139 +1924,139 @@
         <w:t xml:space="preserve"> </w:t>
       </w:r>
       <w:r>
+        <w:t xml:space="preserve">[42]</w:t>
+      </w:r>
+      <w:r>
+        <w:t xml:space="preserve">), as well as transformed terms:</w:t>
+      </w:r>
+      <w:r>
+        <w:t xml:space="preserve"> </w:t>
+      </w:r>
+      <w:r>
+        <w:rPr>
+          <w:i/>
+          <w:iCs/>
+        </w:rPr>
+        <w:t xml:space="preserve">WS</w:t>
+      </w:r>
+      <w:r>
+        <w:rPr>
+          <w:i/>
+          <w:iCs/>
+          <w:vertAlign w:val="subscript"/>
+        </w:rPr>
+        <w:t xml:space="preserve">10</w:t>
+      </w:r>
+      <w:r>
+        <w:rPr>
+          <w:vertAlign w:val="superscript"/>
+        </w:rPr>
+        <w:t xml:space="preserve">2</w:t>
+      </w:r>
+      <w:r>
+        <w:t xml:space="preserve">,</w:t>
+      </w:r>
+      <w:r>
+        <w:t xml:space="preserve"> </w:t>
+      </w:r>
+      <w:r>
+        <w:rPr>
+          <w:i/>
+          <w:iCs/>
+        </w:rPr>
+        <w:t xml:space="preserve">ISI</w:t>
+      </w:r>
+      <w:r>
+        <w:rPr>
+          <w:i/>
+          <w:iCs/>
+          <w:vertAlign w:val="superscript"/>
+        </w:rPr>
+        <w:t xml:space="preserve">2</w:t>
+      </w:r>
+      <w:r>
+        <w:t xml:space="preserve">,</w:t>
+      </w:r>
+      <w:r>
+        <w:t xml:space="preserve"> </w:t>
+      </w:r>
+      <w:r>
+        <w:rPr>
+          <w:i/>
+          <w:iCs/>
+        </w:rPr>
+        <w:t xml:space="preserve">ISI</w:t>
+      </w:r>
+      <w:r>
+        <w:rPr>
+          <w:i/>
+          <w:iCs/>
+          <w:vertAlign w:val="subscript"/>
+        </w:rPr>
+        <w:t xml:space="preserve">sa</w:t>
+      </w:r>
+      <w:r>
+        <w:rPr>
+          <w:i/>
+          <w:iCs/>
+          <w:vertAlign w:val="superscript"/>
+        </w:rPr>
+        <w:t xml:space="preserve">2</w:t>
+      </w:r>
+      <w:r>
+        <w:t xml:space="preserve">,</w:t>
+      </w:r>
+      <w:r>
+        <w:t xml:space="preserve"> </w:t>
+      </w:r>
+      <w:r>
+        <w:rPr>
+          <w:i/>
+          <w:iCs/>
+        </w:rPr>
+        <w:t xml:space="preserve">SFC</w:t>
+      </w:r>
+      <w:r>
+        <w:rPr>
+          <w:i/>
+          <w:iCs/>
+          <w:vertAlign w:val="superscript"/>
+        </w:rPr>
+        <w:t xml:space="preserve">2</w:t>
+      </w:r>
+      <w:r>
+        <w:t xml:space="preserve">, and</w:t>
+      </w:r>
+      <w:r>
+        <w:t xml:space="preserve"> </w:t>
+      </w:r>
+      <w:r>
+        <w:rPr>
+          <w:i/>
+          <w:iCs/>
+        </w:rPr>
+        <w:t xml:space="preserve">sqrt(SFC)</w:t>
+      </w:r>
+      <w:r>
+        <w:t xml:space="preserve">. All variable combinations (1-5 predictors) were tested using an exhaustive variable search with the R function</w:t>
+      </w:r>
+      <w:r>
+        <w:t xml:space="preserve"> </w:t>
+      </w:r>
+      <w:r>
+        <w:t xml:space="preserve">‘</w:t>
+      </w:r>
+      <w:r>
+        <w:t xml:space="preserve">leaps::regsubsets()</w:t>
+      </w:r>
+      <w:r>
+        <w:t xml:space="preserve">’</w:t>
+      </w:r>
+      <w:r>
+        <w:t xml:space="preserve"> </w:t>
+      </w:r>
+      <w:r>
         <w:t xml:space="preserve">[43]</w:t>
-      </w:r>
-      <w:r>
-        <w:t xml:space="preserve">), as well as transformed terms:</w:t>
-      </w:r>
-      <w:r>
-        <w:t xml:space="preserve"> </w:t>
-      </w:r>
-      <w:r>
-        <w:rPr>
-          <w:i/>
-          <w:iCs/>
-        </w:rPr>
-        <w:t xml:space="preserve">WS</w:t>
-      </w:r>
-      <w:r>
-        <w:rPr>
-          <w:i/>
-          <w:iCs/>
-          <w:vertAlign w:val="subscript"/>
-        </w:rPr>
-        <w:t xml:space="preserve">10</w:t>
-      </w:r>
-      <w:r>
-        <w:rPr>
-          <w:vertAlign w:val="superscript"/>
-        </w:rPr>
-        <w:t xml:space="preserve">2</w:t>
-      </w:r>
-      <w:r>
-        <w:t xml:space="preserve">,</w:t>
-      </w:r>
-      <w:r>
-        <w:t xml:space="preserve"> </w:t>
-      </w:r>
-      <w:r>
-        <w:rPr>
-          <w:i/>
-          <w:iCs/>
-        </w:rPr>
-        <w:t xml:space="preserve">ISI</w:t>
-      </w:r>
-      <w:r>
-        <w:rPr>
-          <w:i/>
-          <w:iCs/>
-          <w:vertAlign w:val="superscript"/>
-        </w:rPr>
-        <w:t xml:space="preserve">2</w:t>
-      </w:r>
-      <w:r>
-        <w:t xml:space="preserve">,</w:t>
-      </w:r>
-      <w:r>
-        <w:t xml:space="preserve"> </w:t>
-      </w:r>
-      <w:r>
-        <w:rPr>
-          <w:i/>
-          <w:iCs/>
-        </w:rPr>
-        <w:t xml:space="preserve">ISI</w:t>
-      </w:r>
-      <w:r>
-        <w:rPr>
-          <w:i/>
-          <w:iCs/>
-          <w:vertAlign w:val="subscript"/>
-        </w:rPr>
-        <w:t xml:space="preserve">sa</w:t>
-      </w:r>
-      <w:r>
-        <w:rPr>
-          <w:i/>
-          <w:iCs/>
-          <w:vertAlign w:val="superscript"/>
-        </w:rPr>
-        <w:t xml:space="preserve">2</w:t>
-      </w:r>
-      <w:r>
-        <w:t xml:space="preserve">,</w:t>
-      </w:r>
-      <w:r>
-        <w:t xml:space="preserve"> </w:t>
-      </w:r>
-      <w:r>
-        <w:rPr>
-          <w:i/>
-          <w:iCs/>
-        </w:rPr>
-        <w:t xml:space="preserve">SFC</w:t>
-      </w:r>
-      <w:r>
-        <w:rPr>
-          <w:i/>
-          <w:iCs/>
-          <w:vertAlign w:val="superscript"/>
-        </w:rPr>
-        <w:t xml:space="preserve">2</w:t>
-      </w:r>
-      <w:r>
-        <w:t xml:space="preserve">, and</w:t>
-      </w:r>
-      <w:r>
-        <w:t xml:space="preserve"> </w:t>
-      </w:r>
-      <w:r>
-        <w:rPr>
-          <w:i/>
-          <w:iCs/>
-        </w:rPr>
-        <w:t xml:space="preserve">sqrt(SFC)</w:t>
-      </w:r>
-      <w:r>
-        <w:t xml:space="preserve">. All variable combinations (1-5 predictors) were tested using an exhaustive variable search with the R function</w:t>
-      </w:r>
-      <w:r>
-        <w:t xml:space="preserve"> </w:t>
-      </w:r>
-      <w:r>
-        <w:t xml:space="preserve">‘</w:t>
-      </w:r>
-      <w:r>
-        <w:t xml:space="preserve">leaps::regsubsets()</w:t>
-      </w:r>
-      <w:r>
-        <w:t xml:space="preserve">’</w:t>
-      </w:r>
-      <w:r>
-        <w:t xml:space="preserve"> </w:t>
-      </w:r>
-      <w:r>
-        <w:t xml:space="preserve">[44]</w:t>
       </w:r>
       <w:r>
         <w:t xml:space="preserve">. After confirming the predictive value of ISI (see Results, below), we also tested two types of non-linear responses. The first was the simple nonlinear</w:t>
@@ -2232,7 +2363,7 @@
         <w:t xml:space="preserve"> </w:t>
       </w:r>
       <w:r>
-        <w:t xml:space="preserve">[45]</w:t>
+        <w:t xml:space="preserve">[44]</w:t>
       </w:r>
       <w:r>
         <w:t xml:space="preserve">.</w:t>
@@ -2267,7 +2398,7 @@
         <w:t xml:space="preserve"> </w:t>
       </w:r>
       <w:r>
-        <w:t xml:space="preserve">[46,47]</w:t>
+        <w:t xml:space="preserve">[45,46]</w:t>
       </w:r>
       <w:r>
         <w:t xml:space="preserve">. Since a predictive model incorporating the degree of curing (C) would require much more data, we estimated how fire spread in these stands under peak seasonal conditions based on certain assumptions from known grassland fire spread mechanisms. We first normalized all observations, following Cheney</w:t>
@@ -2276,18 +2407,18 @@
         <w:t xml:space="preserve"> </w:t>
       </w:r>
       <w:r>
+        <w:t xml:space="preserve">[47]</w:t>
+      </w:r>
+      <w:r>
+        <w:t xml:space="preserve">, to a nearly fully cured grass condition (95% C) in order to represent early spring or late summer conditions associated with high fire danger. Although the grass biomass in these stands only represented a fraction (~3 %) of the total available surface fuel</w:t>
+      </w:r>
+      <w:r>
+        <w:t xml:space="preserve"> </w:t>
+      </w:r>
+      <w:r>
         <w:t xml:space="preserve">[48]</w:t>
       </w:r>
       <w:r>
-        <w:t xml:space="preserve">, to a nearly fully cured grass condition (95% C) in order to represent early spring or late summer conditions associated with high fire danger. Although the grass biomass in these stands only represented a fraction (~3 %) of the total available surface fuel</w:t>
-      </w:r>
-      <w:r>
-        <w:t xml:space="preserve"> </w:t>
-      </w:r>
-      <w:r>
-        <w:t xml:space="preserve">[39]</w:t>
-      </w:r>
-      <w:r>
         <w:t xml:space="preserve">, grass curing has been observed by operational practitioners to have a strong influence on ROS</w:t>
       </w:r>
       <w:r>
@@ -2303,7 +2434,7 @@
         <w:t xml:space="preserve"> </w:t>
       </w:r>
       <w:r>
-        <w:t xml:space="preserve">[39]</w:t>
+        <w:t xml:space="preserve">[48]</w:t>
       </w:r>
       <w:r>
         <w:t xml:space="preserve">. We therefore calculated new 95% C estimated ROS (</w:t>
@@ -5555,199 +5686,199 @@
                 <w:rFonts w:ascii="Calibri" w:hAnsi="Calibri"/>
                 <w:sz w:val="20"/>
               </w:rPr>
-              <w:t xml:space="default">84</w:t>
-            </w:r>
-          </w:p>
-        </w:tc>
-        <w:tc>
-          <w:tcPr>
-            <w:tcBorders>
-              <w:top w:val="single" w:space="0" w:color="WHITE"/>
-              <w:bottom w:val="single" w:space="0" w:color="WHITE"/>
-              <w:start w:val="single" w:space="0" w:color="D3D3D3"/>
-              <w:end w:val="single" w:space="0" w:color="D3D3D3"/>
-            </w:tcBorders>
-          </w:tcPr>
-          <w:p>
-            <w:pPr>
-              <w:spacing w:before="0" w:after="60"/>
-              <w:keepNext/>
-              <w:jc w:val="center"/>
-            </w:pPr>
-            <w:r>
-              <w:rPr>
-                <w:rFonts w:ascii="Calibri" w:hAnsi="Calibri"/>
-                <w:sz w:val="20"/>
-              </w:rPr>
-              <w:t xml:space="default">1.5</w:t>
-            </w:r>
-          </w:p>
-        </w:tc>
-        <w:tc>
-          <w:tcPr>
-            <w:tcBorders>
-              <w:top w:val="single" w:space="0" w:color="WHITE"/>
-              <w:bottom w:val="single" w:space="0" w:color="WHITE"/>
-              <w:start w:val="single" w:space="0" w:color="D3D3D3"/>
-              <w:end w:val="single" w:space="0" w:color="D3D3D3"/>
-            </w:tcBorders>
-          </w:tcPr>
-          <w:p>
-            <w:pPr>
-              <w:spacing w:before="0" w:after="60"/>
-              <w:keepNext/>
-              <w:jc w:val="center"/>
-            </w:pPr>
-            <w:r>
-              <w:rPr>
-                <w:rFonts w:ascii="Calibri" w:hAnsi="Calibri"/>
-                <w:sz w:val="20"/>
-              </w:rPr>
-              <w:t xml:space="default">2.5</w:t>
-            </w:r>
-          </w:p>
-        </w:tc>
-        <w:tc>
-          <w:tcPr>
-            <w:tcBorders>
-              <w:top w:val="single" w:space="0" w:color="WHITE"/>
-              <w:bottom w:val="single" w:space="0" w:color="WHITE"/>
-              <w:start w:val="single" w:space="0" w:color="D3D3D3"/>
-              <w:end w:val="single" w:space="0" w:color="D3D3D3"/>
-            </w:tcBorders>
-          </w:tcPr>
-          <w:p>
-            <w:pPr>
-              <w:spacing w:before="0" w:after="60"/>
-              <w:keepNext/>
-              <w:jc w:val="center"/>
-            </w:pPr>
-            <w:r>
-              <w:rPr>
-                <w:rFonts w:ascii="Calibri" w:hAnsi="Calibri"/>
-                <w:sz w:val="20"/>
-              </w:rPr>
-              <w:t xml:space="default">4.1</w:t>
-            </w:r>
-          </w:p>
-        </w:tc>
-        <w:tc>
-          <w:tcPr>
-            <w:tcBorders>
-              <w:top w:val="single" w:space="0" w:color="WHITE"/>
-              <w:bottom w:val="single" w:space="0" w:color="WHITE"/>
-              <w:start w:val="single" w:space="0" w:color="D3D3D3"/>
-              <w:end w:val="single" w:space="0" w:color="D3D3D3"/>
-            </w:tcBorders>
-          </w:tcPr>
-          <w:p>
-            <w:pPr>
-              <w:spacing w:before="0" w:after="60"/>
-              <w:keepNext/>
-              <w:jc w:val="center"/>
-            </w:pPr>
-            <w:r>
-              <w:rPr>
-                <w:rFonts w:ascii="Calibri" w:hAnsi="Calibri"/>
-                <w:sz w:val="20"/>
-              </w:rPr>
-              <w:t xml:space="default">1.58</w:t>
-            </w:r>
-          </w:p>
-        </w:tc>
-        <w:tc>
-          <w:tcPr>
-            <w:tcBorders>
-              <w:top w:val="single" w:space="0" w:color="WHITE"/>
-              <w:bottom w:val="single" w:space="0" w:color="WHITE"/>
-              <w:start w:val="single" w:space="0" w:color="D3D3D3"/>
-              <w:end w:val="single" w:space="0" w:color="D3D3D3"/>
-            </w:tcBorders>
-          </w:tcPr>
-          <w:p>
-            <w:pPr>
-              <w:spacing w:before="0" w:after="60"/>
-              <w:keepNext/>
-              <w:jc w:val="center"/>
-            </w:pPr>
-            <w:r>
-              <w:rPr>
-                <w:rFonts w:ascii="Calibri" w:hAnsi="Calibri"/>
-                <w:sz w:val="20"/>
-              </w:rPr>
-              <w:t xml:space="default">1.110</w:t>
-            </w:r>
-          </w:p>
-        </w:tc>
-        <w:tc>
-          <w:tcPr>
-            <w:tcBorders>
-              <w:top w:val="single" w:space="0" w:color="WHITE"/>
-              <w:bottom w:val="single" w:space="0" w:color="WHITE"/>
-              <w:start w:val="single" w:space="0" w:color="D3D3D3"/>
-              <w:end w:val="single" w:space="0" w:color="D3D3D3"/>
-            </w:tcBorders>
-          </w:tcPr>
-          <w:p>
-            <w:pPr>
-              <w:spacing w:before="0" w:after="60"/>
-              <w:keepNext/>
-              <w:jc w:val="center"/>
-            </w:pPr>
-            <w:r>
-              <w:rPr>
-                <w:rFonts w:ascii="Calibri" w:hAnsi="Calibri"/>
-                <w:sz w:val="20"/>
-              </w:rPr>
-              <w:t xml:space="default">0.734</w:t>
-            </w:r>
-          </w:p>
-        </w:tc>
-        <w:tc>
-          <w:tcPr>
-            <w:tcBorders>
-              <w:top w:val="single" w:space="0" w:color="WHITE"/>
-              <w:bottom w:val="single" w:space="0" w:color="WHITE"/>
-              <w:start w:val="single" w:space="0" w:color="D3D3D3"/>
-              <w:end w:val="single" w:space="0" w:color="D3D3D3"/>
-            </w:tcBorders>
-          </w:tcPr>
-          <w:p>
-            <w:pPr>
-              <w:spacing w:before="0" w:after="60"/>
-              <w:keepNext/>
-              <w:jc w:val="center"/>
-            </w:pPr>
-            <w:r>
-              <w:rPr>
-                <w:rFonts w:ascii="Calibri" w:hAnsi="Calibri"/>
-                <w:sz w:val="20"/>
-              </w:rPr>
-              <w:t xml:space="default">0.516</w:t>
-            </w:r>
-          </w:p>
-        </w:tc>
-        <w:tc>
-          <w:tcPr>
-            <w:tcBorders>
-              <w:top w:val="single" w:space="0" w:color="WHITE"/>
-              <w:bottom w:val="single" w:space="0" w:color="WHITE"/>
-              <w:start w:val="single" w:space="0" w:color="D3D3D3"/>
-              <w:end w:val="single" w:space="0" w:color="D3D3D3"/>
-            </w:tcBorders>
-          </w:tcPr>
-          <w:p>
-            <w:pPr>
-              <w:spacing w:before="0" w:after="60"/>
-              <w:keepNext/>
-              <w:jc w:val="center"/>
-            </w:pPr>
-            <w:r>
-              <w:rPr>
-                <w:rFonts w:ascii="Calibri" w:hAnsi="Calibri"/>
-                <w:sz w:val="20"/>
-              </w:rPr>
-              <w:t xml:space="default">321.2</w:t>
+              <w:t xml:space="default">80</w:t>
+            </w:r>
+          </w:p>
+        </w:tc>
+        <w:tc>
+          <w:tcPr>
+            <w:tcBorders>
+              <w:top w:val="single" w:space="0" w:color="WHITE"/>
+              <w:bottom w:val="single" w:space="0" w:color="WHITE"/>
+              <w:start w:val="single" w:space="0" w:color="D3D3D3"/>
+              <w:end w:val="single" w:space="0" w:color="D3D3D3"/>
+            </w:tcBorders>
+          </w:tcPr>
+          <w:p>
+            <w:pPr>
+              <w:spacing w:before="0" w:after="60"/>
+              <w:keepNext/>
+              <w:jc w:val="center"/>
+            </w:pPr>
+            <w:r>
+              <w:rPr>
+                <w:rFonts w:ascii="Calibri" w:hAnsi="Calibri"/>
+                <w:sz w:val="20"/>
+              </w:rPr>
+              <w:t xml:space="default">1.4</w:t>
+            </w:r>
+          </w:p>
+        </w:tc>
+        <w:tc>
+          <w:tcPr>
+            <w:tcBorders>
+              <w:top w:val="single" w:space="0" w:color="WHITE"/>
+              <w:bottom w:val="single" w:space="0" w:color="WHITE"/>
+              <w:start w:val="single" w:space="0" w:color="D3D3D3"/>
+              <w:end w:val="single" w:space="0" w:color="D3D3D3"/>
+            </w:tcBorders>
+          </w:tcPr>
+          <w:p>
+            <w:pPr>
+              <w:spacing w:before="0" w:after="60"/>
+              <w:keepNext/>
+              <w:jc w:val="center"/>
+            </w:pPr>
+            <w:r>
+              <w:rPr>
+                <w:rFonts w:ascii="Calibri" w:hAnsi="Calibri"/>
+                <w:sz w:val="20"/>
+              </w:rPr>
+              <w:t xml:space="default">2.4</w:t>
+            </w:r>
+          </w:p>
+        </w:tc>
+        <w:tc>
+          <w:tcPr>
+            <w:tcBorders>
+              <w:top w:val="single" w:space="0" w:color="WHITE"/>
+              <w:bottom w:val="single" w:space="0" w:color="WHITE"/>
+              <w:start w:val="single" w:space="0" w:color="D3D3D3"/>
+              <w:end w:val="single" w:space="0" w:color="D3D3D3"/>
+            </w:tcBorders>
+          </w:tcPr>
+          <w:p>
+            <w:pPr>
+              <w:spacing w:before="0" w:after="60"/>
+              <w:keepNext/>
+              <w:jc w:val="center"/>
+            </w:pPr>
+            <w:r>
+              <w:rPr>
+                <w:rFonts w:ascii="Calibri" w:hAnsi="Calibri"/>
+                <w:sz w:val="20"/>
+              </w:rPr>
+              <w:t xml:space="default">3.9</w:t>
+            </w:r>
+          </w:p>
+        </w:tc>
+        <w:tc>
+          <w:tcPr>
+            <w:tcBorders>
+              <w:top w:val="single" w:space="0" w:color="WHITE"/>
+              <w:bottom w:val="single" w:space="0" w:color="WHITE"/>
+              <w:start w:val="single" w:space="0" w:color="D3D3D3"/>
+              <w:end w:val="single" w:space="0" w:color="D3D3D3"/>
+            </w:tcBorders>
+          </w:tcPr>
+          <w:p>
+            <w:pPr>
+              <w:spacing w:before="0" w:after="60"/>
+              <w:keepNext/>
+              <w:jc w:val="center"/>
+            </w:pPr>
+            <w:r>
+              <w:rPr>
+                <w:rFonts w:ascii="Calibri" w:hAnsi="Calibri"/>
+                <w:sz w:val="20"/>
+              </w:rPr>
+              <w:t xml:space="default">1.52</w:t>
+            </w:r>
+          </w:p>
+        </w:tc>
+        <w:tc>
+          <w:tcPr>
+            <w:tcBorders>
+              <w:top w:val="single" w:space="0" w:color="WHITE"/>
+              <w:bottom w:val="single" w:space="0" w:color="WHITE"/>
+              <w:start w:val="single" w:space="0" w:color="D3D3D3"/>
+              <w:end w:val="single" w:space="0" w:color="D3D3D3"/>
+            </w:tcBorders>
+          </w:tcPr>
+          <w:p>
+            <w:pPr>
+              <w:spacing w:before="0" w:after="60"/>
+              <w:keepNext/>
+              <w:jc w:val="center"/>
+            </w:pPr>
+            <w:r>
+              <w:rPr>
+                <w:rFonts w:ascii="Calibri" w:hAnsi="Calibri"/>
+                <w:sz w:val="20"/>
+              </w:rPr>
+              <w:t xml:space="default">1.030</w:t>
+            </w:r>
+          </w:p>
+        </w:tc>
+        <w:tc>
+          <w:tcPr>
+            <w:tcBorders>
+              <w:top w:val="single" w:space="0" w:color="WHITE"/>
+              <w:bottom w:val="single" w:space="0" w:color="WHITE"/>
+              <w:start w:val="single" w:space="0" w:color="D3D3D3"/>
+              <w:end w:val="single" w:space="0" w:color="D3D3D3"/>
+            </w:tcBorders>
+          </w:tcPr>
+          <w:p>
+            <w:pPr>
+              <w:spacing w:before="0" w:after="60"/>
+              <w:keepNext/>
+              <w:jc w:val="center"/>
+            </w:pPr>
+            <w:r>
+              <w:rPr>
+                <w:rFonts w:ascii="Calibri" w:hAnsi="Calibri"/>
+                <w:sz w:val="20"/>
+              </w:rPr>
+              <w:t xml:space="default">0.696</w:t>
+            </w:r>
+          </w:p>
+        </w:tc>
+        <w:tc>
+          <w:tcPr>
+            <w:tcBorders>
+              <w:top w:val="single" w:space="0" w:color="WHITE"/>
+              <w:bottom w:val="single" w:space="0" w:color="WHITE"/>
+              <w:start w:val="single" w:space="0" w:color="D3D3D3"/>
+              <w:end w:val="single" w:space="0" w:color="D3D3D3"/>
+            </w:tcBorders>
+          </w:tcPr>
+          <w:p>
+            <w:pPr>
+              <w:spacing w:before="0" w:after="60"/>
+              <w:keepNext/>
+              <w:jc w:val="center"/>
+            </w:pPr>
+            <w:r>
+              <w:rPr>
+                <w:rFonts w:ascii="Calibri" w:hAnsi="Calibri"/>
+                <w:sz w:val="20"/>
+              </w:rPr>
+              <w:t xml:space="default">0.506</w:t>
+            </w:r>
+          </w:p>
+        </w:tc>
+        <w:tc>
+          <w:tcPr>
+            <w:tcBorders>
+              <w:top w:val="single" w:space="0" w:color="WHITE"/>
+              <w:bottom w:val="single" w:space="0" w:color="WHITE"/>
+              <w:start w:val="single" w:space="0" w:color="D3D3D3"/>
+              <w:end w:val="single" w:space="0" w:color="D3D3D3"/>
+            </w:tcBorders>
+          </w:tcPr>
+          <w:p>
+            <w:pPr>
+              <w:spacing w:before="0" w:after="60"/>
+              <w:keepNext/>
+              <w:jc w:val="center"/>
+            </w:pPr>
+            <w:r>
+              <w:rPr>
+                <w:rFonts w:ascii="Calibri" w:hAnsi="Calibri"/>
+                <w:sz w:val="20"/>
+              </w:rPr>
+              <w:t xml:space="default">300.0</w:t>
             </w:r>
           </w:p>
         </w:tc>
@@ -6093,7 +6224,7 @@
                 <w:rFonts w:ascii="Calibri" w:hAnsi="Calibri"/>
                 <w:sz w:val="20"/>
               </w:rPr>
-              <w:t xml:space="default">84</w:t>
+              <w:t xml:space="default">80</w:t>
             </w:r>
           </w:p>
         </w:tc>
@@ -6141,151 +6272,151 @@
                 <w:rFonts w:ascii="Calibri" w:hAnsi="Calibri"/>
                 <w:sz w:val="20"/>
               </w:rPr>
-              <w:t xml:space="default">2.3</w:t>
-            </w:r>
-          </w:p>
-        </w:tc>
-        <w:tc>
-          <w:tcPr>
-            <w:tcBorders>
-              <w:top w:val="single" w:space="0" w:color="WHITE"/>
-              <w:bottom w:val="single" w:space="0" w:color="WHITE"/>
-              <w:start w:val="single" w:space="0" w:color="D3D3D3"/>
-              <w:end w:val="single" w:space="0" w:color="D3D3D3"/>
-            </w:tcBorders>
-          </w:tcPr>
-          <w:p>
-            <w:pPr>
-              <w:spacing w:before="0" w:after="60"/>
-              <w:keepNext/>
-              <w:jc w:val="center"/>
-            </w:pPr>
-            <w:r>
-              <w:rPr>
-                <w:rFonts w:ascii="Calibri" w:hAnsi="Calibri"/>
-                <w:sz w:val="20"/>
-              </w:rPr>
-              <w:t xml:space="default">4.2</w:t>
-            </w:r>
-          </w:p>
-        </w:tc>
-        <w:tc>
-          <w:tcPr>
-            <w:tcBorders>
-              <w:top w:val="single" w:space="0" w:color="WHITE"/>
-              <w:bottom w:val="single" w:space="0" w:color="WHITE"/>
-              <w:start w:val="single" w:space="0" w:color="D3D3D3"/>
-              <w:end w:val="single" w:space="0" w:color="D3D3D3"/>
-            </w:tcBorders>
-          </w:tcPr>
-          <w:p>
-            <w:pPr>
-              <w:spacing w:before="0" w:after="60"/>
-              <w:keepNext/>
-              <w:jc w:val="center"/>
-            </w:pPr>
-            <w:r>
-              <w:rPr>
-                <w:rFonts w:ascii="Calibri" w:hAnsi="Calibri"/>
-                <w:sz w:val="20"/>
-              </w:rPr>
-              <w:t xml:space="default">1.32</w:t>
-            </w:r>
-          </w:p>
-        </w:tc>
-        <w:tc>
-          <w:tcPr>
-            <w:tcBorders>
-              <w:top w:val="single" w:space="0" w:color="WHITE"/>
-              <w:bottom w:val="single" w:space="0" w:color="WHITE"/>
-              <w:start w:val="single" w:space="0" w:color="D3D3D3"/>
-              <w:end w:val="single" w:space="0" w:color="D3D3D3"/>
-            </w:tcBorders>
-          </w:tcPr>
-          <w:p>
-            <w:pPr>
-              <w:spacing w:before="0" w:after="60"/>
-              <w:keepNext/>
-              <w:jc w:val="center"/>
-            </w:pPr>
-            <w:r>
-              <w:rPr>
-                <w:rFonts w:ascii="Calibri" w:hAnsi="Calibri"/>
-                <w:sz w:val="20"/>
-              </w:rPr>
-              <w:t xml:space="default">0.957</w:t>
-            </w:r>
-          </w:p>
-        </w:tc>
-        <w:tc>
-          <w:tcPr>
-            <w:tcBorders>
-              <w:top w:val="single" w:space="0" w:color="WHITE"/>
-              <w:bottom w:val="single" w:space="0" w:color="WHITE"/>
-              <w:start w:val="single" w:space="0" w:color="D3D3D3"/>
-              <w:end w:val="single" w:space="0" w:color="D3D3D3"/>
-            </w:tcBorders>
-          </w:tcPr>
-          <w:p>
-            <w:pPr>
-              <w:spacing w:before="0" w:after="60"/>
-              <w:keepNext/>
-              <w:jc w:val="center"/>
-            </w:pPr>
-            <w:r>
-              <w:rPr>
-                <w:rFonts w:ascii="Calibri" w:hAnsi="Calibri"/>
-                <w:sz w:val="20"/>
-              </w:rPr>
-              <w:t xml:space="default">0.602</w:t>
-            </w:r>
-          </w:p>
-        </w:tc>
-        <w:tc>
-          <w:tcPr>
-            <w:tcBorders>
-              <w:top w:val="single" w:space="0" w:color="WHITE"/>
-              <w:bottom w:val="single" w:space="0" w:color="WHITE"/>
-              <w:start w:val="single" w:space="0" w:color="D3D3D3"/>
-              <w:end w:val="single" w:space="0" w:color="D3D3D3"/>
-            </w:tcBorders>
-          </w:tcPr>
-          <w:p>
-            <w:pPr>
-              <w:spacing w:before="0" w:after="60"/>
-              <w:keepNext/>
-              <w:jc w:val="center"/>
-            </w:pPr>
-            <w:r>
-              <w:rPr>
-                <w:rFonts w:ascii="Calibri" w:hAnsi="Calibri"/>
-                <w:sz w:val="20"/>
-              </w:rPr>
-              <w:t xml:space="default">0.662</w:t>
-            </w:r>
-          </w:p>
-        </w:tc>
-        <w:tc>
-          <w:tcPr>
-            <w:tcBorders>
-              <w:top w:val="single" w:space="0" w:color="WHITE"/>
-              <w:bottom w:val="single" w:space="0" w:color="WHITE"/>
-              <w:start w:val="single" w:space="0" w:color="D3D3D3"/>
-              <w:end w:val="single" w:space="0" w:color="D3D3D3"/>
-            </w:tcBorders>
-          </w:tcPr>
-          <w:p>
-            <w:pPr>
-              <w:spacing w:before="0" w:after="60"/>
-              <w:keepNext/>
-              <w:jc w:val="center"/>
-            </w:pPr>
-            <w:r>
-              <w:rPr>
-                <w:rFonts w:ascii="Calibri" w:hAnsi="Calibri"/>
-                <w:sz w:val="20"/>
-              </w:rPr>
-              <w:t xml:space="default">291.0</w:t>
+              <w:t xml:space="default">2.2</w:t>
+            </w:r>
+          </w:p>
+        </w:tc>
+        <w:tc>
+          <w:tcPr>
+            <w:tcBorders>
+              <w:top w:val="single" w:space="0" w:color="WHITE"/>
+              <w:bottom w:val="single" w:space="0" w:color="WHITE"/>
+              <w:start w:val="single" w:space="0" w:color="D3D3D3"/>
+              <w:end w:val="single" w:space="0" w:color="D3D3D3"/>
+            </w:tcBorders>
+          </w:tcPr>
+          <w:p>
+            <w:pPr>
+              <w:spacing w:before="0" w:after="60"/>
+              <w:keepNext/>
+              <w:jc w:val="center"/>
+            </w:pPr>
+            <w:r>
+              <w:rPr>
+                <w:rFonts w:ascii="Calibri" w:hAnsi="Calibri"/>
+                <w:sz w:val="20"/>
+              </w:rPr>
+              <w:t xml:space="default">4.0</w:t>
+            </w:r>
+          </w:p>
+        </w:tc>
+        <w:tc>
+          <w:tcPr>
+            <w:tcBorders>
+              <w:top w:val="single" w:space="0" w:color="WHITE"/>
+              <w:bottom w:val="single" w:space="0" w:color="WHITE"/>
+              <w:start w:val="single" w:space="0" w:color="D3D3D3"/>
+              <w:end w:val="single" w:space="0" w:color="D3D3D3"/>
+            </w:tcBorders>
+          </w:tcPr>
+          <w:p>
+            <w:pPr>
+              <w:spacing w:before="0" w:after="60"/>
+              <w:keepNext/>
+              <w:jc w:val="center"/>
+            </w:pPr>
+            <w:r>
+              <w:rPr>
+                <w:rFonts w:ascii="Calibri" w:hAnsi="Calibri"/>
+                <w:sz w:val="20"/>
+              </w:rPr>
+              <w:t xml:space="default">1.28</w:t>
+            </w:r>
+          </w:p>
+        </w:tc>
+        <w:tc>
+          <w:tcPr>
+            <w:tcBorders>
+              <w:top w:val="single" w:space="0" w:color="WHITE"/>
+              <w:bottom w:val="single" w:space="0" w:color="WHITE"/>
+              <w:start w:val="single" w:space="0" w:color="D3D3D3"/>
+              <w:end w:val="single" w:space="0" w:color="D3D3D3"/>
+            </w:tcBorders>
+          </w:tcPr>
+          <w:p>
+            <w:pPr>
+              <w:spacing w:before="0" w:after="60"/>
+              <w:keepNext/>
+              <w:jc w:val="center"/>
+            </w:pPr>
+            <w:r>
+              <w:rPr>
+                <w:rFonts w:ascii="Calibri" w:hAnsi="Calibri"/>
+                <w:sz w:val="20"/>
+              </w:rPr>
+              <w:t xml:space="default">0.901</w:t>
+            </w:r>
+          </w:p>
+        </w:tc>
+        <w:tc>
+          <w:tcPr>
+            <w:tcBorders>
+              <w:top w:val="single" w:space="0" w:color="WHITE"/>
+              <w:bottom w:val="single" w:space="0" w:color="WHITE"/>
+              <w:start w:val="single" w:space="0" w:color="D3D3D3"/>
+              <w:end w:val="single" w:space="0" w:color="D3D3D3"/>
+            </w:tcBorders>
+          </w:tcPr>
+          <w:p>
+            <w:pPr>
+              <w:spacing w:before="0" w:after="60"/>
+              <w:keepNext/>
+              <w:jc w:val="center"/>
+            </w:pPr>
+            <w:r>
+              <w:rPr>
+                <w:rFonts w:ascii="Calibri" w:hAnsi="Calibri"/>
+                <w:sz w:val="20"/>
+              </w:rPr>
+              <w:t xml:space="default">0.592</w:t>
+            </w:r>
+          </w:p>
+        </w:tc>
+        <w:tc>
+          <w:tcPr>
+            <w:tcBorders>
+              <w:top w:val="single" w:space="0" w:color="WHITE"/>
+              <w:bottom w:val="single" w:space="0" w:color="WHITE"/>
+              <w:start w:val="single" w:space="0" w:color="D3D3D3"/>
+              <w:end w:val="single" w:space="0" w:color="D3D3D3"/>
+            </w:tcBorders>
+          </w:tcPr>
+          <w:p>
+            <w:pPr>
+              <w:spacing w:before="0" w:after="60"/>
+              <w:keepNext/>
+              <w:jc w:val="center"/>
+            </w:pPr>
+            <w:r>
+              <w:rPr>
+                <w:rFonts w:ascii="Calibri" w:hAnsi="Calibri"/>
+                <w:sz w:val="20"/>
+              </w:rPr>
+              <w:t xml:space="default">0.650</w:t>
+            </w:r>
+          </w:p>
+        </w:tc>
+        <w:tc>
+          <w:tcPr>
+            <w:tcBorders>
+              <w:top w:val="single" w:space="0" w:color="WHITE"/>
+              <w:bottom w:val="single" w:space="0" w:color="WHITE"/>
+              <w:start w:val="single" w:space="0" w:color="D3D3D3"/>
+              <w:end w:val="single" w:space="0" w:color="D3D3D3"/>
+            </w:tcBorders>
+          </w:tcPr>
+          <w:p>
+            <w:pPr>
+              <w:spacing w:before="0" w:after="60"/>
+              <w:keepNext/>
+              <w:jc w:val="center"/>
+            </w:pPr>
+            <w:r>
+              <w:rPr>
+                <w:rFonts w:ascii="Calibri" w:hAnsi="Calibri"/>
+                <w:sz w:val="20"/>
+              </w:rPr>
+              <w:t xml:space="default">272.4</w:t>
             </w:r>
           </w:p>
         </w:tc>
@@ -9327,7 +9458,22 @@
           <w:i/>
           <w:iCs/>
         </w:rPr>
-        <w:t xml:space="preserve">), and fuel type (FT). ISI/ISI</w:t>
+        <w:t xml:space="preserve">), and fuel type (FT). ISI columns represent predicted ROS (m min</w:t>
+      </w:r>
+      <w:r>
+        <w:rPr>
+          <w:i/>
+          <w:iCs/>
+          <w:vertAlign w:val="superscript"/>
+        </w:rPr>
+        <w:t xml:space="preserve">-1</w:t>
+      </w:r>
+      <w:r>
+        <w:rPr>
+          <w:i/>
+          <w:iCs/>
+        </w:rPr>
+        <w:t xml:space="preserve">) for given models at each predictor level, representing the base ISI or ISI</w:t>
       </w:r>
       <w:r>
         <w:rPr>
@@ -9342,29 +9488,7 @@
           <w:i/>
           <w:iCs/>
         </w:rPr>
-        <w:t xml:space="preserve"> </w:t>
-      </w:r>
-      <w:r>
-        <w:rPr>
-          <w:i/>
-          <w:iCs/>
-        </w:rPr>
-        <w:t xml:space="preserve">columns represent predicted ROS (m min</w:t>
-      </w:r>
-      <w:r>
-        <w:rPr>
-          <w:i/>
-          <w:iCs/>
-          <w:vertAlign w:val="superscript"/>
-        </w:rPr>
-        <w:t xml:space="preserve">-1</w:t>
-      </w:r>
-      <w:r>
-        <w:rPr>
-          <w:i/>
-          <w:iCs/>
-        </w:rPr>
-        <w:t xml:space="preserve">) for given models at each predictor level. Constants used in prediction calculations include FFMC 91 (Models 1, 5, 19), SFC of 1.5 kg m</w:t>
+        <w:t xml:space="preserve">. Constants used in prediction calculations include FFMC 91 (Models 1, 5, 19), SFC of 1.5 kg m</w:t>
       </w:r>
       <w:r>
         <w:rPr>
@@ -9566,7 +9690,7 @@
         <w:t xml:space="preserve"> </w:t>
       </w:r>
       <w:r>
-        <w:t xml:space="preserve">values of 5, 10, and 15 conditions predict ROS of -0.3 – 1.5 (mean: 0.50625) m min</w:t>
+        <w:t xml:space="preserve">values of 5, 10, and 15 conditions predict ROS of -0.3 – 1.4 (mean: 0.5) m min</w:t>
       </w:r>
       <w:r>
         <w:rPr>
@@ -9575,7 +9699,7 @@
         <w:t xml:space="preserve">-1</w:t>
       </w:r>
       <w:r>
-        <w:t xml:space="preserve">; 1.6 – 3.5 (mean: 2.48125) m min</w:t>
+        <w:t xml:space="preserve">; 1.6 – 3.5 (mean: 2.46875) m min</w:t>
       </w:r>
       <w:r>
         <w:rPr>
@@ -9584,7 +9708,7 @@
         <w:t xml:space="preserve">-1</w:t>
       </w:r>
       <w:r>
-        <w:t xml:space="preserve">; and 3.7 – 6.7 (mean: 4.95625) m min</w:t>
+        <w:t xml:space="preserve">; and 3.7 – 6.7 (mean: 4.93125) m min</w:t>
       </w:r>
       <w:r>
         <w:rPr>
@@ -9884,13 +10008,13 @@
       </w:r>
     </w:p>
     <w:bookmarkEnd w:id="52"/>
-    <w:bookmarkStart w:id="53" w:name="table-s2-extended-sfc-prediction-calcs"/>
+    <w:bookmarkStart w:id="53" w:name="table-a3-extended-sfc-prediction-calcs"/>
     <w:p>
       <w:pPr>
         <w:pStyle w:val="Heading3"/>
       </w:pPr>
       <w:r>
-        <w:t xml:space="preserve">[Table S2: Extended SFC prediction calcs]</w:t>
+        <w:t xml:space="preserve">[Table A3: Extended SFC prediction calcs]</w:t>
       </w:r>
     </w:p>
     <w:bookmarkEnd w:id="53"/>
@@ -10020,30 +10144,7 @@
         <w:pStyle w:val="BodyText"/>
       </w:pPr>
       <w:r>
-        <w:t xml:space="preserve">Figure 5 shows the observations based on the ISI, along with selected fitted and benchmark models. Model 15 is shown separated by FT class – boreal conifer (Con), PPDF (95% cured), or deciduous (Decid). For ROS prediction purposes, Decid &lt; Con &lt; PPDF (see Table 1 and Appendix 1); however, only the Con-PPDF and Decid-PPDF differences were significant (Tukey’s HSD;</w:t>
-      </w:r>
-      <w:r>
-        <w:t xml:space="preserve"> </w:t>
-      </w:r>
-      <m:oMath>
-        <m:r>
-          <m:t>α</m:t>
-        </m:r>
-        <m:r>
-          <m:rPr>
-            <m:sty m:val="p"/>
-          </m:rPr>
-          <m:t>=</m:t>
-        </m:r>
-        <m:r>
-          <m:t>0.05</m:t>
-        </m:r>
-      </m:oMath>
-      <w:r>
-        <w:t xml:space="preserve"> </w:t>
-      </w:r>
-      <w:r>
-        <w:t xml:space="preserve">). Figure 5 also shows are the noted overprediction tendencies of the C-6s and C-4s models.</w:t>
+        <w:t xml:space="preserve">Figure 5 shows the observations based on the ISI, along with selected fitted and benchmark models. Model 15 is shown separated by FT class – boreal conifer (Con), PPDF (95% cured), or deciduous (Decid). The interaction between FT and ISI is apparent, with different slopes for each fuel type function. This shows the limitations of this model, as the PPDF fuel type function is not credible for ISI &gt; 15 or so. Figure 5 also shows are the noted overprediction tendencies of the C-6s and C-4s models.</w:t>
       </w:r>
     </w:p>
     <w:p>
@@ -10340,7 +10441,7 @@
         <w:t xml:space="preserve">[21,51,52]</w:t>
       </w:r>
       <w:r>
-        <w:t xml:space="preserve">, the majority of surface fires occurred during moderate-level fire danger indices and wind speeds. Crown fire occurrence in conifer forests has long been modeled using canopy base height and surface fire intensity</w:t>
+        <w:t xml:space="preserve">, it is expected that the majority of surface fires in our database occurred during moderate-level fire danger indices and wind speeds. Crown fire occurrence in conifer forests has long been modeled using canopy base height and surface fire intensity</w:t>
       </w:r>
       <w:r>
         <w:t xml:space="preserve"> </w:t>
@@ -10358,7 +10459,7 @@
         <w:t xml:space="preserve">[35,54]</w:t>
       </w:r>
       <w:r>
-        <w:t xml:space="preserve">. This explains the existence of a few surface fires (in tall pine stands) in our database under high danger conditions (i.e., dry and-or windy: ISI &gt; 10). Due to the risk associated with experimental burning under high danger conditions, a small number of wildfires exhibiting surface fire behaviour were also included to populate this range of</w:t>
+        <w:t xml:space="preserve">. This explains the existence of a few surface fires (in tall and high CBH pine stands) in our database under high danger conditions (i.e., dry and-or windy: ISI &gt; 10). Because of the lack of experimental data from fires ignited under high danger conditions, a small number of wildfires exhibiting surface fire behaviour were also included to populate this range of</w:t>
       </w:r>
       <w:r>
         <w:t xml:space="preserve"> </w:t>
@@ -10392,7 +10493,7 @@
         <w:t xml:space="preserve"> </w:t>
       </w:r>
       <w:r>
-        <w:t xml:space="preserve">values. Due to the lack of data and high variability, individual high danger observations tended to be highly influential in regression models. Despite this warning, there is no way of removing these observations without significantly affecting the models and their range of inference. Primary source descriptions that exist for these fires</w:t>
+        <w:t xml:space="preserve">values. Being few in number, individual high danger observations tended to be highly influential in regression models. Despite this warning, there is no way of removing these observations without significantly affecting the models and their range of inference. Unsurprisingly, primary source descriptions that exist for these fires</w:t>
       </w:r>
       <w:r>
         <w:t xml:space="preserve"> </w:t>
@@ -10523,16 +10624,16 @@
         <w:t xml:space="preserve"> </w:t>
       </w:r>
       <w:r>
-        <w:t xml:space="preserve">[e.g., 57,58]</w:t>
-      </w:r>
-      <w:r>
-        <w:t xml:space="preserve">, there is a need to estimate sROS under higher danger conditions. The lack of data under more extreme conditions creates uncertainty that cannot be solved by these models alone but will require additional observations for validation, from experimental burns or high quality wildfire observations where surface fire behaviour can be identified. These might come from fires in tall pine or Douglas-fir stands with CBH &gt; 10 m, for instance</w:t>
-      </w:r>
-      <w:r>
-        <w:t xml:space="preserve"> </w:t>
-      </w:r>
-      <w:r>
-        <w:t xml:space="preserve">[59]</w:t>
+        <w:t xml:space="preserve">[51,e.g., 57]</w:t>
+      </w:r>
+      <w:r>
+        <w:t xml:space="preserve">, there is a need to estimate sROS under higher danger conditions. The lack of data under more extreme conditions creates uncertainty that cannot be solved by these models alone but will require additional observations for validation, from experimental burns or high resolution wildfire observations where surface fire behaviour can be identified. These might come from fires in tall pine or Douglas-fir stands with CBH &gt; 10 m, for instance</w:t>
+      </w:r>
+      <w:r>
+        <w:t xml:space="preserve"> </w:t>
+      </w:r>
+      <w:r>
+        <w:t xml:space="preserve">[58]</w:t>
       </w:r>
       <w:r>
         <w:t xml:space="preserve">.</w:t>
@@ -10569,7 +10670,7 @@
         <w:t xml:space="preserve"> </w:t>
       </w:r>
       <w:r>
-        <w:t xml:space="preserve">is old and familiar, it was the strongest ROS predictor, performing better than other combinations of weather or moisture index variables. The</w:t>
+        <w:t xml:space="preserve">is old and familiar, it was one of the strongest ROS predictor variables, in its original or stand-adjusted form. The</w:t>
       </w:r>
       <w:r>
         <w:t xml:space="preserve"> </w:t>
@@ -10591,6 +10692,15 @@
         <w:t xml:space="preserve"> </w:t>
       </w:r>
       <w:r>
+        <w:t xml:space="preserve">[59]</w:t>
+      </w:r>
+      <w:r>
+        <w:t xml:space="preserve">, and was previously significantly correlated with probability of containment in Alberta black spruce stands</w:t>
+      </w:r>
+      <w:r>
+        <w:t xml:space="preserve"> </w:t>
+      </w:r>
+      <w:r>
         <w:t xml:space="preserve">[60]</w:t>
       </w:r>
       <w:r>
@@ -10643,16 +10753,98 @@
         <w:t xml:space="preserve"> </w:t>
       </w:r>
       <w:r>
-        <w:t xml:space="preserve">adds some additional influences based on the stand-adjusted moisture estimate models</w:t>
-      </w:r>
-      <w:r>
-        <w:t xml:space="preserve"> </w:t>
-      </w:r>
-      <w:r>
-        <w:t xml:space="preserve">[43]</w:t>
-      </w:r>
-      <w:r>
-        <w:t xml:space="preserve">, including the ability to adjust for stand density and more persistent forest floor drought (as represented by the DMC).</w:t>
+        <w:t xml:space="preserve">quantifies additional influences based on stand properties and longer-term moisture effects (i.e., the DMC and</w:t>
+      </w:r>
+      <w:r>
+        <w:t xml:space="preserve"> </w:t>
+      </w:r>
+      <w:r>
+        <w:t xml:space="preserve">‘</w:t>
+      </w:r>
+      <w:r>
+        <w:t xml:space="preserve">season</w:t>
+      </w:r>
+      <w:r>
+        <w:t xml:space="preserve">’</w:t>
+      </w:r>
+      <w:r>
+        <w:t xml:space="preserve"> </w:t>
+      </w:r>
+      <w:r>
+        <w:t xml:space="preserve">variables)</w:t>
+      </w:r>
+      <w:r>
+        <w:t xml:space="preserve"> </w:t>
+      </w:r>
+      <w:r>
+        <w:t xml:space="preserve">[42]</w:t>
+      </w:r>
+      <w:r>
+        <w:t xml:space="preserve">, and it is encouraging that</w:t>
+      </w:r>
+      <w:r>
+        <w:t xml:space="preserve"> </w:t>
+      </w:r>
+      <w:r>
+        <w:rPr>
+          <w:i/>
+          <w:iCs/>
+        </w:rPr>
+        <w:t xml:space="preserve">ISI</w:t>
+      </w:r>
+      <w:r>
+        <w:rPr>
+          <w:i/>
+          <w:iCs/>
+          <w:vertAlign w:val="subscript"/>
+        </w:rPr>
+        <w:t xml:space="preserve">sa</w:t>
+      </w:r>
+      <w:r>
+        <w:t xml:space="preserve"> </w:t>
+      </w:r>
+      <w:r>
+        <w:t xml:space="preserve">was the single best predictor of the overall forest dataset, with the best performance being with sigmoidal modified Chapman-Richards equation, with or without SFC as an added input (Table 1: Models ). For the pine and spruce data alone,</w:t>
+      </w:r>
+      <w:r>
+        <w:t xml:space="preserve"> </w:t>
+      </w:r>
+      <w:r>
+        <w:rPr>
+          <w:i/>
+          <w:iCs/>
+        </w:rPr>
+        <w:t xml:space="preserve">ISI</w:t>
+      </w:r>
+      <w:r>
+        <w:t xml:space="preserve"> </w:t>
+      </w:r>
+      <w:r>
+        <w:t xml:space="preserve">alone was slightly superior, possibly because the other stand condition variables associated with</w:t>
+      </w:r>
+      <w:r>
+        <w:t xml:space="preserve"> </w:t>
+      </w:r>
+      <w:r>
+        <w:rPr>
+          <w:i/>
+          <w:iCs/>
+        </w:rPr>
+        <w:t xml:space="preserve">ISI</w:t>
+      </w:r>
+      <w:r>
+        <w:rPr>
+          <w:i/>
+          <w:iCs/>
+          <w:vertAlign w:val="subscript"/>
+        </w:rPr>
+        <w:t xml:space="preserve">sa</w:t>
+      </w:r>
+      <w:r>
+        <w:t xml:space="preserve"> </w:t>
+      </w:r>
+      <w:r>
+        <w:t xml:space="preserve">were not helpful in further discriminating among these similar experimental stands.</w:t>
       </w:r>
     </w:p>
     <w:p>
@@ -10660,7 +10852,7 @@
         <w:pStyle w:val="BodyText"/>
       </w:pPr>
       <w:r>
-        <w:t xml:space="preserve">The present surface fire models involve mainly weather and moisture-related inputs, with some influence from fuel type and SFC in some models. In-stand ground-level wind speed (</w:t>
+        <w:t xml:space="preserve">The present surface fire models involve mainly weather and moisture-related inputs, with some influence from fuel type and SFC in some model forms. In-stand ground-level wind speed (</w:t>
       </w:r>
       <w:r>
         <w:t xml:space="preserve">‘</w:t>
@@ -10690,7 +10882,7 @@
         <w:t xml:space="preserve">[28,63,64]</w:t>
       </w:r>
       <w:r>
-        <w:t xml:space="preserve">. However, the variability in our data did not lend itself to strong fuel type differences, and fuel type was mainly a useful covariate for reflecting the difference between transformed PPDF fires and other fuel types under low-moderate danger conditions. As for density class, it was only significant in</w:t>
+        <w:t xml:space="preserve">. However, the variability in our data did not lend itself to strong fuel type differences, and fuel type was mainly a useful covariate for reflecting the difference between PPDF fires and other fuel types. As for density class, it was only significant in</w:t>
       </w:r>
       <w:r>
         <w:t xml:space="preserve"> </w:t>
@@ -10717,13 +10909,13 @@
         <w:t xml:space="preserve"> </w:t>
       </w:r>
       <w:r>
-        <w:t xml:space="preserve">[43]</w:t>
-      </w:r>
-      <w:r>
-        <w:t xml:space="preserve"> </w:t>
-      </w:r>
-      <w:r>
-        <w:t xml:space="preserve">model; as such, it was considered confounded and likely overfitted. SFC was a useful second ROS predictor (Models 7, 9), though it itself must be modelled from fuel loading or fuel type and indices of moisture deficit. Practical methods include the FBP fuel type-based models using the buildup index</w:t>
+        <w:t xml:space="preserve">[42]</w:t>
+      </w:r>
+      <w:r>
+        <w:t xml:space="preserve"> </w:t>
+      </w:r>
+      <w:r>
+        <w:t xml:space="preserve">model; as such, it was considered confounded and likely overfitted. SFC was a useful second ROS predictor (Models 7, 9), though it itself must be modelled from fuel loading or fuel type and indices of moisture deficit. Practical methods for estimating SFC include the FBP fuel type-based models based primarily on the buildup index (BUI)</w:t>
       </w:r>
       <w:r>
         <w:t xml:space="preserve"> </w:t>
@@ -10830,7 +11022,7 @@
         <w:t xml:space="preserve"> </w:t>
       </w:r>
       <w:r>
-        <w:t xml:space="preserve">[41,67,68]</w:t>
+        <w:t xml:space="preserve">[40,67,68]</w:t>
       </w:r>
       <w:r>
         <w:t xml:space="preserve">; however, laboratory results can be challenging to apply to complex natural forest fuelbeds, requiring a high number of replicates as heterogeneity increases</w:t>
@@ -10842,7 +11034,7 @@
         <w:t xml:space="preserve">[69]</w:t>
       </w:r>
       <w:r>
-        <w:t xml:space="preserve">. In our models, deciduous observations were included for simple comparison purposes; however, no new data was provided beyond the range of the original D-1 spread model, which matches the noisy deciduous fire experiment dataset adequately.</w:t>
+        <w:t xml:space="preserve">. In our models, deciduous observations helped increase the scope of models and to evaluate ROS differences between the major fuel types (conifer vs deciduous forests). However, no new data was provided beyond the range of the original D-1 spread model, which matches the noisy deciduous fire experiment dataset adequately.</w:t>
       </w:r>
     </w:p>
     <w:p>
@@ -10850,7 +11042,16 @@
         <w:pStyle w:val="BodyText"/>
       </w:pPr>
       <w:r>
-        <w:t xml:space="preserve">Four or five models presented stand out as superior than the others (Table 1). These include Models 13 and 14, nonlinear curves fitted to boreal and sub-boreal conifer stands with the highest ER2 and lowest MAE values, for use with</w:t>
+        <w:t xml:space="preserve">A small number of models stand out as superior than the others in terms of practical applicability, particularly for the operational context (Table 1). These are the models more likely to predict new observations within a reasonable accuracy range, e.g. +/- ~30%</w:t>
+      </w:r>
+      <w:r>
+        <w:t xml:space="preserve"> </w:t>
+      </w:r>
+      <w:r>
+        <w:t xml:space="preserve">[70]</w:t>
+      </w:r>
+      <w:r>
+        <w:t xml:space="preserve">. These include Models 13 and 14, nonlinear curves fitted to boreal and sub-boreal conifer stands with the highest ER2 and lowest MAE values, for use with</w:t>
       </w:r>
       <w:r>
         <w:t xml:space="preserve"> </w:t>
@@ -10948,7 +11149,7 @@
         <w:t xml:space="preserve"> </w:t>
       </w:r>
       <w:r>
-        <w:t xml:space="preserve">predictors; Model 15, which showed the influence of fuel type, would be particularly suitable for contrasting between conifer, deciduous and PPDF (at 95% cured) stands; and perhaps the</w:t>
+        <w:t xml:space="preserve">predictors; and perhaps the</w:t>
       </w:r>
       <w:r>
         <w:t xml:space="preserve"> </w:t>
@@ -10963,7 +11164,7 @@
         <w:t xml:space="preserve">’</w:t>
       </w:r>
       <w:r>
-        <w:t xml:space="preserve">, the simplest model for rapid or emergency use.</w:t>
+        <w:t xml:space="preserve">, the simplest model for rapid or emergency use. Model 15 reflected the influence of fuel type (Conifer, Deciduous, or PPDF); while this is a useful contrast, due to the dearth of PPDF data and assumptions involved, it is not very credible without further testing or refitting with additional observations.</w:t>
       </w:r>
     </w:p>
     <w:p>
@@ -11022,7 +11223,7 @@
         <w:t xml:space="preserve"> </w:t>
       </w:r>
       <w:r>
-        <w:t xml:space="preserve">[e.g., 70,71]</w:t>
+        <w:t xml:space="preserve">[e.g., 71,72]</w:t>
       </w:r>
       <w:r>
         <w:t xml:space="preserve">. However, the effects of such differences are relatively small in the present sROS models as the only relationship being simulated is the effect of categorical density differences on fuel moisture in the</w:t>
@@ -11206,13 +11407,13 @@
         <w:t xml:space="preserve">-1</w:t>
       </w:r>
       <w:r>
-        <w:t xml:space="preserve">, holding weather indices constant. This is a small difference for capturing the full range of silvicultural management options or stand conditions. For instance; tree density is often reduced by 70-80% in hazard reduction treatments</w:t>
-      </w:r>
-      <w:r>
-        <w:t xml:space="preserve"> </w:t>
-      </w:r>
-      <w:r>
-        <w:t xml:space="preserve">[58,72]</w:t>
+        <w:t xml:space="preserve">, holding weather indices constant. This is a small difference for capturing the full range of silvicultural management options or stand conditions; for instance, tree density reductions of 70-80% are common in hazard reduction treatments</w:t>
+      </w:r>
+      <w:r>
+        <w:t xml:space="preserve"> </w:t>
+      </w:r>
+      <w:r>
+        <w:t xml:space="preserve">[73,74]</w:t>
       </w:r>
       <w:r>
         <w:t xml:space="preserve">. The present models are likely most appropriate for moderately open to closed conifer stands; a lower limit for crown closure would likely to be near 20 % (the level of opening of the more open PPDF and jack pine experiments). Below this limit, very open forests and parkland or savannah-type stand structure would be expected to have much greater wind penetration</w:t>
@@ -11221,7 +11422,7 @@
         <w:t xml:space="preserve"> </w:t>
       </w:r>
       <w:r>
-        <w:t xml:space="preserve">[28,73]</w:t>
+        <w:t xml:space="preserve">[28,75]</w:t>
       </w:r>
       <w:r>
         <w:t xml:space="preserve"> </w:t>
@@ -11275,7 +11476,7 @@
         <w:t xml:space="preserve"> </w:t>
       </w:r>
       <w:r>
-        <w:t xml:space="preserve">[e.g., 74,75]</w:t>
+        <w:t xml:space="preserve">[e.g., 76,77]</w:t>
       </w:r>
       <w:r>
         <w:t xml:space="preserve">. Until such data are acquired , predictions beyond the range of data (i.e.,</w:t>
@@ -11327,7 +11528,7 @@
         <w:t xml:space="preserve">[e.g., 6]</w:t>
       </w:r>
       <w:r>
-        <w:t xml:space="preserve">. For such purposes, we suggest the modified Chapman-Richards models (10, 11, 13 or 14) to avoid the more extreme results generated by quadratic term models (with</w:t>
+        <w:t xml:space="preserve">. For such purposes (e.g.,</w:t>
       </w:r>
       <w:r>
         <w:t xml:space="preserve"> </w:t>
@@ -11340,6 +11541,46 @@
         <w:t xml:space="preserve">ISI</w:t>
       </w:r>
       <w:r>
+        <w:t xml:space="preserve"> </w:t>
+      </w:r>
+      <w:r>
+        <w:t xml:space="preserve">&gt; 15 or</w:t>
+      </w:r>
+      <w:r>
+        <w:t xml:space="preserve"> </w:t>
+      </w:r>
+      <w:r>
+        <w:rPr>
+          <w:i/>
+          <w:iCs/>
+        </w:rPr>
+        <w:t xml:space="preserve">ISI</w:t>
+      </w:r>
+      <w:r>
+        <w:rPr>
+          <w:i/>
+          <w:iCs/>
+          <w:vertAlign w:val="subscript"/>
+        </w:rPr>
+        <w:t xml:space="preserve">sa</w:t>
+      </w:r>
+      <w:r>
+        <w:t xml:space="preserve"> </w:t>
+      </w:r>
+      <w:r>
+        <w:t xml:space="preserve">&gt; 20), we suggest the modified Chapman-Richards models (10, 11, 13 or 14) to avoid the more extreme results generated by exponential models (with</w:t>
+      </w:r>
+      <w:r>
+        <w:t xml:space="preserve"> </w:t>
+      </w:r>
+      <w:r>
+        <w:rPr>
+          <w:i/>
+          <w:iCs/>
+        </w:rPr>
+        <w:t xml:space="preserve">ISI</w:t>
+      </w:r>
+      <w:r>
         <w:rPr>
           <w:i/>
           <w:iCs/>
@@ -11446,7 +11687,7 @@
         <w:t xml:space="preserve">-1</w:t>
       </w:r>
       <w:r>
-        <w:t xml:space="preserve">) under such conditions. While the actual sROS of this hypothetical example is unknown (expected ROS could be +/- 50 % or more of the predicted value; see below), a surface fire with ROS &gt; 50 m min</w:t>
+        <w:t xml:space="preserve">) under such conditions. While the actual sROS of this hypothetical example is unknown (ROS could be +/- 50 % or more of the predicted value; see below), a surface fire with ROS &gt; 50 m min</w:t>
       </w:r>
       <w:r>
         <w:rPr>
@@ -11464,7 +11705,7 @@
         <w:t xml:space="preserve"> </w:t>
       </w:r>
       <w:r>
-        <w:t xml:space="preserve">[76]</w:t>
+        <w:t xml:space="preserve">[78]</w:t>
       </w:r>
       <w:r>
         <w:t xml:space="preserve">;</w:t>
@@ -11473,7 +11714,7 @@
         <w:t xml:space="preserve"> </w:t>
       </w:r>
       <w:r>
-        <w:t xml:space="preserve">[77]</w:t>
+        <w:t xml:space="preserve">[79]</w:t>
       </w:r>
       <w:r>
         <w:t xml:space="preserve">].</w:t>
@@ -11502,7 +11743,7 @@
         <w:t xml:space="preserve"> </w:t>
       </w:r>
       <w:r>
-        <w:t xml:space="preserve">[77]</w:t>
+        <w:t xml:space="preserve">[79]</w:t>
       </w:r>
       <w:r>
         <w:t xml:space="preserve"> </w:t>
@@ -11526,7 +11767,7 @@
         <w:t xml:space="preserve"> </w:t>
       </w:r>
       <w:r>
-        <w:t xml:space="preserve">[78]</w:t>
+        <w:t xml:space="preserve">[80]</w:t>
       </w:r>
       <w:r>
         <w:t xml:space="preserve"> </w:t>
@@ -11564,7 +11805,7 @@
         <w:t xml:space="preserve"> </w:t>
       </w:r>
       <w:r>
-        <w:t xml:space="preserve">is preferred over a slope of 0.2 due to its better fit under higher wind speeds. Importantly, the unit difference (km h</w:t>
+        <w:t xml:space="preserve">is preferred over a slope of 0.2 due to its better fit under higher wind speeds, oferring a modest safety margin in the face of uncertainty. Importantly, the unit difference (km h</w:t>
       </w:r>
       <w:r>
         <w:rPr>
@@ -11585,7 +11826,7 @@
         <w:t xml:space="preserve">-1</w:t>
       </w:r>
       <w:r>
-        <w:t xml:space="preserve">) is critical in understanding the present case for proper usage. An exact analogy with, for instance, the 10% rule equates the 25% model to 1.5 % of the</w:t>
+        <w:t xml:space="preserve">) is critical in understanding this model for proper usage. An exact analogy with, for instance, the 10% rule equates the present 25% model to 1.5 % of the</w:t>
       </w:r>
       <w:r>
         <w:t xml:space="preserve"> </w:t>
@@ -11609,7 +11850,7 @@
         <w:t xml:space="preserve"> </w:t>
       </w:r>
       <w:r>
-        <w:t xml:space="preserve">after unit conversion. This also presents a finding of interest: on average, experimental conifer crown fires in Canada are about 6 times faster than experimental surface fires under similar wind speeds, since the most accurate approximation for crown fires was 8.4 % of the</w:t>
+        <w:t xml:space="preserve">after unit conversion. This also presents an additional finding of interest: on average, experimental conifer crown fires in Canada are about 6 times faster than experimental surface fires under similar wind speeds. This is calculated based on the approximation for crown fires as 8.4 % of the</w:t>
       </w:r>
       <w:r>
         <w:t xml:space="preserve"> </w:t>
@@ -11633,20 +11874,23 @@
         <w:t xml:space="preserve"> </w:t>
       </w:r>
       <w:r>
-        <w:t xml:space="preserve">[77]</w:t>
-      </w:r>
-      <w:r>
-        <w:t xml:space="preserve">; (8.4/1.5=5.6; and 8.4/1.2=7).</w:t>
+        <w:t xml:space="preserve">[79]</w:t>
+      </w:r>
+      <w:r>
+        <w:t xml:space="preserve"> </w:t>
+      </w:r>
+      <w:r>
+        <w:t xml:space="preserve">and the mean of the 20% and 25% ws sROS models (8.4/1.5=5.6 and 8.4/1.2=7; the mean value is 6.3).</w:t>
       </w:r>
     </w:p>
     <w:bookmarkEnd w:id="66"/>
-    <w:bookmarkStart w:id="67" w:name="table-3-expected-accuracy"/>
+    <w:bookmarkStart w:id="67" w:name="table-2-expected-accuracy"/>
     <w:p>
       <w:pPr>
         <w:pStyle w:val="Heading3"/>
       </w:pPr>
       <w:r>
-        <w:t xml:space="preserve">[Table 3: Expected accuracy]</w:t>
+        <w:t xml:space="preserve">[Table 2: Expected accuracy]</w:t>
       </w:r>
     </w:p>
     <w:p>
@@ -11944,7 +12188,7 @@
                 <w:rFonts w:ascii="Calibri" w:hAnsi="Calibri"/>
                 <w:sz w:val="20"/>
               </w:rPr>
-              <w:t xml:space="default">1.20</w:t>
+              <w:t xml:space="default">1.17</w:t>
             </w:r>
           </w:p>
         </w:tc>
@@ -11968,7 +12212,7 @@
                 <w:rFonts w:ascii="Calibri" w:hAnsi="Calibri"/>
                 <w:sz w:val="20"/>
               </w:rPr>
-              <w:t xml:space="default">0.80</w:t>
+              <w:t xml:space="default">0.81</w:t>
             </w:r>
           </w:p>
         </w:tc>
@@ -11992,7 +12236,7 @@
                 <w:rFonts w:ascii="Calibri" w:hAnsi="Calibri"/>
                 <w:sz w:val="20"/>
               </w:rPr>
-              <w:t xml:space="default">1.69</w:t>
+              <w:t xml:space="default">1.65</w:t>
             </w:r>
           </w:p>
         </w:tc>
@@ -12069,7 +12313,7 @@
                 <w:rFonts w:ascii="Calibri" w:hAnsi="Calibri"/>
                 <w:sz w:val="20"/>
               </w:rPr>
-              <w:t xml:space="default">0.83</w:t>
+              <w:t xml:space="default">0.79</w:t>
             </w:r>
           </w:p>
         </w:tc>
@@ -12093,7 +12337,7 @@
                 <w:rFonts w:ascii="Calibri" w:hAnsi="Calibri"/>
                 <w:sz w:val="20"/>
               </w:rPr>
-              <w:t xml:space="default">1.67</w:t>
+              <w:t xml:space="default">1.61</w:t>
             </w:r>
           </w:p>
         </w:tc>
@@ -12117,7 +12361,7 @@
                 <w:rFonts w:ascii="Calibri" w:hAnsi="Calibri"/>
                 <w:sz w:val="20"/>
               </w:rPr>
-              <w:t xml:space="default">0.34</w:t>
+              <w:t xml:space="default">0.33</w:t>
             </w:r>
           </w:p>
         </w:tc>
@@ -12218,7 +12462,7 @@
                 <w:rFonts w:ascii="Calibri" w:hAnsi="Calibri"/>
                 <w:sz w:val="20"/>
               </w:rPr>
-              <w:t xml:space="default">1.74</w:t>
+              <w:t xml:space="default">1.57</w:t>
             </w:r>
           </w:p>
         </w:tc>
@@ -12242,7 +12486,7 @@
                 <w:rFonts w:ascii="Calibri" w:hAnsi="Calibri"/>
                 <w:sz w:val="20"/>
               </w:rPr>
-              <w:t xml:space="default">3.48</w:t>
+              <w:t xml:space="default">3.32</w:t>
             </w:r>
           </w:p>
         </w:tc>
@@ -12266,7 +12510,7 @@
                 <w:rFonts w:ascii="Calibri" w:hAnsi="Calibri"/>
                 <w:sz w:val="20"/>
               </w:rPr>
-              <w:t xml:space="default">0.67</w:t>
+              <w:t xml:space="default">0.62</w:t>
             </w:r>
           </w:p>
         </w:tc>
@@ -12290,7 +12534,7 @@
                 <w:rFonts w:ascii="Calibri" w:hAnsi="Calibri"/>
                 <w:sz w:val="20"/>
               </w:rPr>
-              <w:t xml:space="default">1.50</w:t>
+              <w:t xml:space="default">1.46</w:t>
             </w:r>
           </w:p>
         </w:tc>
@@ -12367,7 +12611,7 @@
                 <w:rFonts w:ascii="Calibri" w:hAnsi="Calibri"/>
                 <w:sz w:val="20"/>
               </w:rPr>
-              <w:t xml:space="default">3.02</w:t>
+              <w:t xml:space="default">3.49</w:t>
             </w:r>
           </w:p>
         </w:tc>
@@ -12391,7 +12635,7 @@
                 <w:rFonts w:ascii="Calibri" w:hAnsi="Calibri"/>
                 <w:sz w:val="20"/>
               </w:rPr>
-              <w:t xml:space="default">3.45</w:t>
+              <w:t xml:space="default">3.79</w:t>
             </w:r>
           </w:p>
         </w:tc>
@@ -12415,7 +12659,7 @@
                 <w:rFonts w:ascii="Calibri" w:hAnsi="Calibri"/>
                 <w:sz w:val="20"/>
               </w:rPr>
-              <w:t xml:space="default">0.37</w:t>
+              <w:t xml:space="default">0.42</w:t>
             </w:r>
           </w:p>
         </w:tc>
@@ -12439,7 +12683,7 @@
                 <w:rFonts w:ascii="Calibri" w:hAnsi="Calibri"/>
                 <w:sz w:val="20"/>
               </w:rPr>
-              <w:t xml:space="default">0.49</w:t>
+              <w:t xml:space="default">0.52</w:t>
             </w:r>
           </w:p>
         </w:tc>
@@ -12477,7 +12721,7 @@
           <w:i/>
           <w:iCs/>
         </w:rPr>
-        <w:t xml:space="preserve">Caption: Table 3. Expected model accuracy, Model 9.</w:t>
+        <w:t xml:space="preserve">Caption: Table 2. Expected model accuracy, Model 9.</w:t>
       </w:r>
     </w:p>
     <w:bookmarkEnd w:id="67"/>
@@ -12664,7 +12908,7 @@
         <w:t xml:space="preserve"> </w:t>
       </w:r>
       <w:r>
-        <w:t xml:space="preserve">[79,80]</w:t>
+        <w:t xml:space="preserve">[81,82]</w:t>
       </w:r>
       <w:r>
         <w:t xml:space="preserve">, so ROS is a minimal concern. It is expected that the quality and quantity of source data will improve over time, allowing for periodic reanalysis and improvement of these models.</w:t>
@@ -12672,7 +12916,7 @@
     </w:p>
     <w:bookmarkEnd w:id="68"/>
     <w:bookmarkEnd w:id="69"/>
-    <w:bookmarkStart w:id="173" w:name="references"/>
+    <w:bookmarkStart w:id="176" w:name="references"/>
     <w:p>
       <w:pPr>
         <w:pStyle w:val="Heading2"/>
@@ -12681,7 +12925,7 @@
         <w:t xml:space="preserve">6. References</w:t>
       </w:r>
     </w:p>
-    <w:bookmarkStart w:id="172" w:name="refs"/>
+    <w:bookmarkStart w:id="175" w:name="refs"/>
     <w:bookmarkStart w:id="70" w:name="ref-vanwagner1965"/>
     <w:p>
       <w:pPr>
@@ -15139,7 +15383,7 @@
       </w:r>
     </w:p>
     <w:bookmarkEnd w:id="110"/>
-    <w:bookmarkStart w:id="111" w:name="ref-nyberg1979"/>
+    <w:bookmarkStart w:id="111" w:name="ref-curry1940"/>
     <w:p>
       <w:pPr>
         <w:pStyle w:val="Bibliography"/>
@@ -15154,35 +15398,47 @@
         <w:t xml:space="preserve">	</w:t>
       </w:r>
       <w:r>
-        <w:t xml:space="preserve">Nyberg, J.B. Seasonal Effects of Fire on</w:t>
-      </w:r>
-      <w:r>
-        <w:t xml:space="preserve"> </w:t>
-      </w:r>
-      <w:r>
-        <w:t xml:space="preserve">Ponderosa</w:t>
-      </w:r>
-      <w:r>
-        <w:t xml:space="preserve"> </w:t>
-      </w:r>
-      <w:r>
-        <w:t xml:space="preserve">Pine / Bunchgrass Range:</w:t>
-      </w:r>
-      <w:r>
-        <w:t xml:space="preserve"> </w:t>
-      </w:r>
-      <w:r>
-        <w:t xml:space="preserve">Year</w:t>
-      </w:r>
-      <w:r>
-        <w:t xml:space="preserve"> </w:t>
-      </w:r>
-      <w:r>
-        <w:t xml:space="preserve">1. PhD thesis, University of British Columbia, Department of Forestry, 1979.</w:t>
+        <w:t xml:space="preserve">Curry, J.R.; Fons, W.L. Forest-Fire Behavior Studies.</w:t>
+      </w:r>
+      <w:r>
+        <w:t xml:space="preserve"> </w:t>
+      </w:r>
+      <w:r>
+        <w:rPr>
+          <w:i/>
+          <w:iCs/>
+        </w:rPr>
+        <w:t xml:space="preserve">Mechanical Engineering. 62: 219-225</w:t>
+      </w:r>
+      <w:r>
+        <w:t xml:space="preserve"> </w:t>
+      </w:r>
+      <w:r>
+        <w:rPr>
+          <w:b/>
+          <w:bCs/>
+        </w:rPr>
+        <w:t xml:space="preserve">1940</w:t>
+      </w:r>
+      <w:r>
+        <w:t xml:space="preserve">,</w:t>
+      </w:r>
+      <w:r>
+        <w:t xml:space="preserve"> </w:t>
+      </w:r>
+      <w:r>
+        <w:rPr>
+          <w:i/>
+          <w:iCs/>
+        </w:rPr>
+        <w:t xml:space="preserve">62</w:t>
+      </w:r>
+      <w:r>
+        <w:t xml:space="preserve">, 219–225.</w:t>
       </w:r>
     </w:p>
     <w:bookmarkEnd w:id="111"/>
-    <w:bookmarkStart w:id="112" w:name="ref-curry1940"/>
+    <w:bookmarkStart w:id="113" w:name="ref-campbell-lochrie2021"/>
     <w:p>
       <w:pPr>
         <w:pStyle w:val="Bibliography"/>
@@ -15197,17 +15453,17 @@
         <w:t xml:space="preserve">	</w:t>
       </w:r>
       <w:r>
-        <w:t xml:space="preserve">Curry, J.R.; Fons, W.L. Forest-Fire Behavior Studies.</w:t>
-      </w:r>
-      <w:r>
-        <w:t xml:space="preserve"> </w:t>
-      </w:r>
-      <w:r>
-        <w:rPr>
-          <w:i/>
-          <w:iCs/>
-        </w:rPr>
-        <w:t xml:space="preserve">Mechanical Engineering. 62: 219-225</w:t>
+        <w:t xml:space="preserve">Campbell-Lochrie, Z.; Walker-Ravena, C.; Gallagher, M.; Skowronski, N.; Mueller, E.V.; Hadden, R.M. Investigation of the Role of Bulk Properties and in-Bed Structure in the Flow Regime of Buoyancy-Dominated Flame Spread in Porous Fuel Beds.</w:t>
+      </w:r>
+      <w:r>
+        <w:t xml:space="preserve"> </w:t>
+      </w:r>
+      <w:r>
+        <w:rPr>
+          <w:i/>
+          <w:iCs/>
+        </w:rPr>
+        <w:t xml:space="preserve">Fire Safety Journal</w:t>
       </w:r>
       <w:r>
         <w:t xml:space="preserve"> </w:t>
@@ -15217,7 +15473,7 @@
           <w:b/>
           <w:bCs/>
         </w:rPr>
-        <w:t xml:space="preserve">1940</w:t>
+        <w:t xml:space="preserve">2021</w:t>
       </w:r>
       <w:r>
         <w:t xml:space="preserve">,</w:t>
@@ -15230,67 +15486,12 @@
           <w:i/>
           <w:iCs/>
         </w:rPr>
-        <w:t xml:space="preserve">62</w:t>
-      </w:r>
-      <w:r>
-        <w:t xml:space="preserve">, 219–225.</w:t>
-      </w:r>
-    </w:p>
-    <w:bookmarkEnd w:id="112"/>
-    <w:bookmarkStart w:id="114" w:name="ref-campbell-lochrie2021"/>
-    <w:p>
-      <w:pPr>
-        <w:pStyle w:val="Bibliography"/>
-      </w:pPr>
-      <w:r>
-        <w:t xml:space="preserve">41.</w:t>
-      </w:r>
-      <w:r>
-        <w:t xml:space="preserve"> </w:t>
-      </w:r>
-      <w:r>
-        <w:t xml:space="preserve">	</w:t>
-      </w:r>
-      <w:r>
-        <w:t xml:space="preserve">Campbell-Lochrie, Z.; Walker-Ravena, C.; Gallagher, M.; Skowronski, N.; Mueller, E.V.; Hadden, R.M. Investigation of the Role of Bulk Properties and in-Bed Structure in the Flow Regime of Buoyancy-Dominated Flame Spread in Porous Fuel Beds.</w:t>
-      </w:r>
-      <w:r>
-        <w:t xml:space="preserve"> </w:t>
-      </w:r>
-      <w:r>
-        <w:rPr>
-          <w:i/>
-          <w:iCs/>
-        </w:rPr>
-        <w:t xml:space="preserve">Fire Safety Journal</w:t>
-      </w:r>
-      <w:r>
-        <w:t xml:space="preserve"> </w:t>
-      </w:r>
-      <w:r>
-        <w:rPr>
-          <w:b/>
-          <w:bCs/>
-        </w:rPr>
-        <w:t xml:space="preserve">2021</w:t>
-      </w:r>
-      <w:r>
-        <w:t xml:space="preserve">,</w:t>
-      </w:r>
-      <w:r>
-        <w:t xml:space="preserve"> </w:t>
-      </w:r>
-      <w:r>
-        <w:rPr>
-          <w:i/>
-          <w:iCs/>
-        </w:rPr>
         <w:t xml:space="preserve">120</w:t>
       </w:r>
       <w:r>
         <w:t xml:space="preserve">, 103035, doi:</w:t>
       </w:r>
-      <w:hyperlink r:id="rId113">
+      <w:hyperlink r:id="rId112">
         <w:r>
           <w:rPr>
             <w:rStyle w:val="Hyperlink"/>
@@ -15302,14 +15503,14 @@
         <w:t xml:space="preserve">.</w:t>
       </w:r>
     </w:p>
-    <w:bookmarkEnd w:id="114"/>
-    <w:bookmarkStart w:id="116" w:name="ref-fernandes2009"/>
+    <w:bookmarkEnd w:id="113"/>
+    <w:bookmarkStart w:id="115" w:name="ref-fernandes2009"/>
     <w:p>
       <w:pPr>
         <w:pStyle w:val="Bibliography"/>
       </w:pPr>
       <w:r>
-        <w:t xml:space="preserve">42.</w:t>
+        <w:t xml:space="preserve">41.</w:t>
       </w:r>
       <w:r>
         <w:t xml:space="preserve"> </w:t>
@@ -15356,7 +15557,7 @@
       <w:r>
         <w:t xml:space="preserve">, 698, doi:</w:t>
       </w:r>
-      <w:hyperlink r:id="rId115">
+      <w:hyperlink r:id="rId114">
         <w:r>
           <w:rPr>
             <w:rStyle w:val="Hyperlink"/>
@@ -15368,14 +15569,14 @@
         <w:t xml:space="preserve">.</w:t>
       </w:r>
     </w:p>
-    <w:bookmarkEnd w:id="116"/>
-    <w:bookmarkStart w:id="117" w:name="ref-wotton2007"/>
+    <w:bookmarkEnd w:id="115"/>
+    <w:bookmarkStart w:id="116" w:name="ref-wotton2007"/>
     <w:p>
       <w:pPr>
         <w:pStyle w:val="Bibliography"/>
       </w:pPr>
       <w:r>
-        <w:t xml:space="preserve">43.</w:t>
+        <w:t xml:space="preserve">42.</w:t>
       </w:r>
       <w:r>
         <w:t xml:space="preserve"> </w:t>
@@ -15432,14 +15633,14 @@
         <w:t xml:space="preserve">, 463–472.</w:t>
       </w:r>
     </w:p>
-    <w:bookmarkEnd w:id="117"/>
-    <w:bookmarkStart w:id="118" w:name="ref-lumley2024"/>
+    <w:bookmarkEnd w:id="116"/>
+    <w:bookmarkStart w:id="117" w:name="ref-lumley2024"/>
     <w:p>
       <w:pPr>
         <w:pStyle w:val="Bibliography"/>
       </w:pPr>
       <w:r>
-        <w:t xml:space="preserve">44.</w:t>
+        <w:t xml:space="preserve">43.</w:t>
       </w:r>
       <w:r>
         <w:t xml:space="preserve"> </w:t>
@@ -15463,14 +15664,14 @@
         <w:t xml:space="preserve">2024.</w:t>
       </w:r>
     </w:p>
-    <w:bookmarkEnd w:id="118"/>
-    <w:bookmarkStart w:id="119" w:name="ref-Mangiafico2015"/>
+    <w:bookmarkEnd w:id="117"/>
+    <w:bookmarkStart w:id="118" w:name="ref-Mangiafico2015"/>
     <w:p>
       <w:pPr>
         <w:pStyle w:val="Bibliography"/>
       </w:pPr>
       <w:r>
-        <w:t xml:space="preserve">45.</w:t>
+        <w:t xml:space="preserve">44.</w:t>
       </w:r>
       <w:r>
         <w:t xml:space="preserve"> </w:t>
@@ -15538,14 +15739,14 @@
         <w:t xml:space="preserve">.</w:t>
       </w:r>
     </w:p>
-    <w:bookmarkEnd w:id="119"/>
-    <w:bookmarkStart w:id="121" w:name="ref-ducherer2009"/>
+    <w:bookmarkEnd w:id="118"/>
+    <w:bookmarkStart w:id="120" w:name="ref-ducherer2009"/>
     <w:p>
       <w:pPr>
         <w:pStyle w:val="Bibliography"/>
       </w:pPr>
       <w:r>
-        <w:t xml:space="preserve">46.</w:t>
+        <w:t xml:space="preserve">45.</w:t>
       </w:r>
       <w:r>
         <w:t xml:space="preserve"> </w:t>
@@ -15625,7 +15826,7 @@
       <w:r>
         <w:t xml:space="preserve">, 75–87, doi:</w:t>
       </w:r>
-      <w:hyperlink r:id="rId120">
+      <w:hyperlink r:id="rId119">
         <w:r>
           <w:rPr>
             <w:rStyle w:val="Hyperlink"/>
@@ -15637,14 +15838,14 @@
         <w:t xml:space="preserve">.</w:t>
       </w:r>
     </w:p>
-    <w:bookmarkEnd w:id="121"/>
-    <w:bookmarkStart w:id="123" w:name="ref-ducherer2013"/>
+    <w:bookmarkEnd w:id="120"/>
+    <w:bookmarkStart w:id="122" w:name="ref-ducherer2013"/>
     <w:p>
       <w:pPr>
         <w:pStyle w:val="Bibliography"/>
       </w:pPr>
       <w:r>
-        <w:t xml:space="preserve">47.</w:t>
+        <w:t xml:space="preserve">46.</w:t>
       </w:r>
       <w:r>
         <w:t xml:space="preserve"> </w:t>
@@ -15739,7 +15940,7 @@
       <w:r>
         <w:t xml:space="preserve">, doi:</w:t>
       </w:r>
-      <w:hyperlink r:id="rId122">
+      <w:hyperlink r:id="rId121">
         <w:r>
           <w:rPr>
             <w:rStyle w:val="Hyperlink"/>
@@ -15751,14 +15952,14 @@
         <w:t xml:space="preserve">.</w:t>
       </w:r>
     </w:p>
-    <w:bookmarkEnd w:id="123"/>
-    <w:bookmarkStart w:id="124" w:name="ref-cheney1995"/>
+    <w:bookmarkEnd w:id="122"/>
+    <w:bookmarkStart w:id="123" w:name="ref-cheney1995"/>
     <w:p>
       <w:pPr>
         <w:pStyle w:val="Bibliography"/>
       </w:pPr>
       <w:r>
-        <w:t xml:space="preserve">48.</w:t>
+        <w:t xml:space="preserve">47.</w:t>
       </w:r>
       <w:r>
         <w:t xml:space="preserve"> </w:t>
@@ -15804,6 +16005,49 @@
       </w:r>
       <w:r>
         <w:t xml:space="preserve">, 237–247.</w:t>
+      </w:r>
+    </w:p>
+    <w:bookmarkEnd w:id="123"/>
+    <w:bookmarkStart w:id="124" w:name="ref-nyberg1979"/>
+    <w:p>
+      <w:pPr>
+        <w:pStyle w:val="Bibliography"/>
+      </w:pPr>
+      <w:r>
+        <w:t xml:space="preserve">48.</w:t>
+      </w:r>
+      <w:r>
+        <w:t xml:space="preserve"> </w:t>
+      </w:r>
+      <w:r>
+        <w:t xml:space="preserve">	</w:t>
+      </w:r>
+      <w:r>
+        <w:t xml:space="preserve">Nyberg, J.B. Seasonal Effects of Fire on</w:t>
+      </w:r>
+      <w:r>
+        <w:t xml:space="preserve"> </w:t>
+      </w:r>
+      <w:r>
+        <w:t xml:space="preserve">Ponderosa</w:t>
+      </w:r>
+      <w:r>
+        <w:t xml:space="preserve"> </w:t>
+      </w:r>
+      <w:r>
+        <w:t xml:space="preserve">Pine / Bunchgrass Range:</w:t>
+      </w:r>
+      <w:r>
+        <w:t xml:space="preserve"> </w:t>
+      </w:r>
+      <w:r>
+        <w:t xml:space="preserve">Year</w:t>
+      </w:r>
+      <w:r>
+        <w:t xml:space="preserve"> </w:t>
+      </w:r>
+      <w:r>
+        <w:t xml:space="preserve">1. PhD thesis, University of British Columbia, Department of Forestry, 1979.</w:t>
       </w:r>
     </w:p>
     <w:bookmarkEnd w:id="124"/>
@@ -16416,7 +16660,7 @@
       </w:r>
     </w:p>
     <w:bookmarkEnd w:id="135"/>
-    <w:bookmarkStart w:id="136" w:name="ref-hirsch1999"/>
+    <w:bookmarkStart w:id="136" w:name="ref-perrakis2025"/>
     <w:p>
       <w:pPr>
         <w:pStyle w:val="Bibliography"/>
@@ -16431,41 +16675,54 @@
         <w:t xml:space="preserve">	</w:t>
       </w:r>
       <w:r>
-        <w:t xml:space="preserve">Hirsch, K.G.; Pengelly, I. Fuel Reduction in Lodgepole Pine Stands in</w:t>
-      </w:r>
-      <w:r>
-        <w:t xml:space="preserve"> </w:t>
-      </w:r>
-      <w:r>
-        <w:t xml:space="preserve">Banff National Park</w:t>
-      </w:r>
-      <w:r>
-        <w:t xml:space="preserve">. In Proceedings of the Proceedings of the</w:t>
-      </w:r>
-      <w:r>
-        <w:t xml:space="preserve"> </w:t>
-      </w:r>
-      <w:r>
-        <w:t xml:space="preserve">Joint Fire Science Conference</w:t>
-      </w:r>
-      <w:r>
-        <w:t xml:space="preserve"> </w:t>
-      </w:r>
-      <w:r>
-        <w:t xml:space="preserve">and</w:t>
-      </w:r>
-      <w:r>
-        <w:t xml:space="preserve"> </w:t>
-      </w:r>
-      <w:r>
-        <w:t xml:space="preserve">Workshop</w:t>
-      </w:r>
-      <w:r>
-        <w:t xml:space="preserve">; 1999; pp. 251–256.</w:t>
+        <w:t xml:space="preserve">Perrakis, D.D.B.; Brown, K.J.; Morrison, K.; Horrelt, D.R.; Taylor, S.W. Assessing Wildfire Potential in a Coastal Forest Watershed,</w:t>
+      </w:r>
+      <w:r>
+        <w:t xml:space="preserve"> </w:t>
+      </w:r>
+      <w:r>
+        <w:t xml:space="preserve">British Columbia</w:t>
+      </w:r>
+      <w:r>
+        <w:t xml:space="preserve">,</w:t>
+      </w:r>
+      <w:r>
+        <w:t xml:space="preserve"> </w:t>
+      </w:r>
+      <w:r>
+        <w:t xml:space="preserve">Canada</w:t>
+      </w:r>
+      <w:r>
+        <w:t xml:space="preserve"> </w:t>
+      </w:r>
+      <w:r>
+        <w:t xml:space="preserve">-</w:t>
+      </w:r>
+      <w:r>
+        <w:t xml:space="preserve"> </w:t>
+      </w:r>
+      <w:r>
+        <w:t xml:space="preserve">Proof Central</w:t>
+      </w:r>
+      <w:r>
+        <w:t xml:space="preserve">.</w:t>
+      </w:r>
+      <w:r>
+        <w:t xml:space="preserve"> </w:t>
+      </w:r>
+      <w:r>
+        <w:rPr>
+          <w:b/>
+          <w:bCs/>
+        </w:rPr>
+        <w:t xml:space="preserve">2025</w:t>
+      </w:r>
+      <w:r>
+        <w:t xml:space="preserve">.</w:t>
       </w:r>
     </w:p>
     <w:bookmarkEnd w:id="136"/>
-    <w:bookmarkStart w:id="137" w:name="ref-perrakis2025"/>
+    <w:bookmarkStart w:id="138" w:name="ref-jain2024"/>
     <w:p>
       <w:pPr>
         <w:pStyle w:val="Bibliography"/>
@@ -16480,16 +16737,43 @@
         <w:t xml:space="preserve">	</w:t>
       </w:r>
       <w:r>
-        <w:t xml:space="preserve">Perrakis, D.D.B.; Brown, K.J.; Morrison, K.; Horrelt, D.R.; Taylor, S.W. Assessing Wildfire Potential in a Coastal Forest Watershed,</w:t>
-      </w:r>
-      <w:r>
-        <w:t xml:space="preserve"> </w:t>
-      </w:r>
-      <w:r>
-        <w:t xml:space="preserve">British Columbia</w:t>
-      </w:r>
-      <w:r>
-        <w:t xml:space="preserve">,</w:t>
+        <w:t xml:space="preserve">Jain, P.; Barber, Q.E.; Taylor, S.W.; Whitman, E.; Castellanos Acuna, D.; Boulanger, Y.; Chavardès, R.D.; Chen, J.; Englefield, P.; Flannigan, M.; et al. Drivers and</w:t>
+      </w:r>
+      <w:r>
+        <w:t xml:space="preserve"> </w:t>
+      </w:r>
+      <w:r>
+        <w:t xml:space="preserve">Impacts</w:t>
+      </w:r>
+      <w:r>
+        <w:t xml:space="preserve"> </w:t>
+      </w:r>
+      <w:r>
+        <w:t xml:space="preserve">of the</w:t>
+      </w:r>
+      <w:r>
+        <w:t xml:space="preserve"> </w:t>
+      </w:r>
+      <w:r>
+        <w:t xml:space="preserve">Record-Breaking</w:t>
+      </w:r>
+      <w:r>
+        <w:t xml:space="preserve"> </w:t>
+      </w:r>
+      <w:r>
+        <w:t xml:space="preserve">2023</w:t>
+      </w:r>
+      <w:r>
+        <w:t xml:space="preserve"> </w:t>
+      </w:r>
+      <w:r>
+        <w:t xml:space="preserve">Wildfire Season</w:t>
+      </w:r>
+      <w:r>
+        <w:t xml:space="preserve"> </w:t>
+      </w:r>
+      <w:r>
+        <w:t xml:space="preserve">in</w:t>
       </w:r>
       <w:r>
         <w:t xml:space="preserve"> </w:t>
@@ -16498,19 +16782,17 @@
         <w:t xml:space="preserve">Canada</w:t>
       </w:r>
       <w:r>
-        <w:t xml:space="preserve"> </w:t>
-      </w:r>
-      <w:r>
-        <w:t xml:space="preserve">-</w:t>
-      </w:r>
-      <w:r>
-        <w:t xml:space="preserve"> </w:t>
-      </w:r>
-      <w:r>
-        <w:t xml:space="preserve">Proof Central</w:t>
-      </w:r>
-      <w:r>
         <w:t xml:space="preserve">.</w:t>
+      </w:r>
+      <w:r>
+        <w:t xml:space="preserve"> </w:t>
+      </w:r>
+      <w:r>
+        <w:rPr>
+          <w:i/>
+          <w:iCs/>
+        </w:rPr>
+        <w:t xml:space="preserve">Nature Communications</w:t>
       </w:r>
       <w:r>
         <w:t xml:space="preserve"> </w:t>
@@ -16520,93 +16802,6 @@
           <w:b/>
           <w:bCs/>
         </w:rPr>
-        <w:t xml:space="preserve">2025</w:t>
-      </w:r>
-      <w:r>
-        <w:t xml:space="preserve">.</w:t>
-      </w:r>
-    </w:p>
-    <w:bookmarkEnd w:id="137"/>
-    <w:bookmarkStart w:id="139" w:name="ref-jain2024"/>
-    <w:p>
-      <w:pPr>
-        <w:pStyle w:val="Bibliography"/>
-      </w:pPr>
-      <w:r>
-        <w:t xml:space="preserve">60.</w:t>
-      </w:r>
-      <w:r>
-        <w:t xml:space="preserve"> </w:t>
-      </w:r>
-      <w:r>
-        <w:t xml:space="preserve">	</w:t>
-      </w:r>
-      <w:r>
-        <w:t xml:space="preserve">Jain, P.; Barber, Q.E.; Taylor, S.W.; Whitman, E.; Castellanos Acuna, D.; Boulanger, Y.; Chavardès, R.D.; Chen, J.; Englefield, P.; Flannigan, M.; et al. Drivers and</w:t>
-      </w:r>
-      <w:r>
-        <w:t xml:space="preserve"> </w:t>
-      </w:r>
-      <w:r>
-        <w:t xml:space="preserve">Impacts</w:t>
-      </w:r>
-      <w:r>
-        <w:t xml:space="preserve"> </w:t>
-      </w:r>
-      <w:r>
-        <w:t xml:space="preserve">of the</w:t>
-      </w:r>
-      <w:r>
-        <w:t xml:space="preserve"> </w:t>
-      </w:r>
-      <w:r>
-        <w:t xml:space="preserve">Record-Breaking</w:t>
-      </w:r>
-      <w:r>
-        <w:t xml:space="preserve"> </w:t>
-      </w:r>
-      <w:r>
-        <w:t xml:space="preserve">2023</w:t>
-      </w:r>
-      <w:r>
-        <w:t xml:space="preserve"> </w:t>
-      </w:r>
-      <w:r>
-        <w:t xml:space="preserve">Wildfire Season</w:t>
-      </w:r>
-      <w:r>
-        <w:t xml:space="preserve"> </w:t>
-      </w:r>
-      <w:r>
-        <w:t xml:space="preserve">in</w:t>
-      </w:r>
-      <w:r>
-        <w:t xml:space="preserve"> </w:t>
-      </w:r>
-      <w:r>
-        <w:t xml:space="preserve">Canada</w:t>
-      </w:r>
-      <w:r>
-        <w:t xml:space="preserve">.</w:t>
-      </w:r>
-      <w:r>
-        <w:t xml:space="preserve"> </w:t>
-      </w:r>
-      <w:r>
-        <w:rPr>
-          <w:i/>
-          <w:iCs/>
-        </w:rPr>
-        <w:t xml:space="preserve">Nature Communications</w:t>
-      </w:r>
-      <w:r>
-        <w:t xml:space="preserve"> </w:t>
-      </w:r>
-      <w:r>
-        <w:rPr>
-          <w:b/>
-          <w:bCs/>
-        </w:rPr>
         <w:t xml:space="preserve">2024</w:t>
       </w:r>
       <w:r>
@@ -16625,7 +16820,7 @@
       <w:r>
         <w:t xml:space="preserve">, 6764, doi:</w:t>
       </w:r>
-      <w:hyperlink r:id="rId138">
+      <w:hyperlink r:id="rId137">
         <w:r>
           <w:rPr>
             <w:rStyle w:val="Hyperlink"/>
@@ -16637,14 +16832,14 @@
         <w:t xml:space="preserve">.</w:t>
       </w:r>
     </w:p>
-    <w:bookmarkEnd w:id="139"/>
-    <w:bookmarkStart w:id="140" w:name="ref-beck2002"/>
+    <w:bookmarkEnd w:id="138"/>
+    <w:bookmarkStart w:id="140" w:name="ref-beverly2017"/>
     <w:p>
       <w:pPr>
         <w:pStyle w:val="Bibliography"/>
       </w:pPr>
       <w:r>
-        <w:t xml:space="preserve">61.</w:t>
+        <w:t xml:space="preserve">60.</w:t>
       </w:r>
       <w:r>
         <w:t xml:space="preserve"> </w:t>
@@ -16653,7 +16848,7 @@
         <w:t xml:space="preserve">	</w:t>
       </w:r>
       <w:r>
-        <w:t xml:space="preserve">Beck, J.; Alexander, M.; Harvey, S.; Beaver, A. Forecasting Diurnal Variations in Fire Intensity to Enhance Wildland Firefighter Safety.</w:t>
+        <w:t xml:space="preserve">Beverly, J.L. Time Since Prior Wildfire Affects Subsequent Fire Containment in Black Spruce.</w:t>
       </w:r>
       <w:r>
         <w:t xml:space="preserve"> </w:t>
@@ -16673,7 +16868,7 @@
           <w:b/>
           <w:bCs/>
         </w:rPr>
-        <w:t xml:space="preserve">2002</w:t>
+        <w:t xml:space="preserve">2017</w:t>
       </w:r>
       <w:r>
         <w:t xml:space="preserve">,</w:t>
@@ -16686,20 +16881,31 @@
           <w:i/>
           <w:iCs/>
         </w:rPr>
-        <w:t xml:space="preserve">11</w:t>
-      </w:r>
-      <w:r>
-        <w:t xml:space="preserve">, 173–182.</w:t>
+        <w:t xml:space="preserve">26</w:t>
+      </w:r>
+      <w:r>
+        <w:t xml:space="preserve">, 919, doi:</w:t>
+      </w:r>
+      <w:hyperlink r:id="rId139">
+        <w:r>
+          <w:rPr>
+            <w:rStyle w:val="Hyperlink"/>
+          </w:rPr>
+          <w:t xml:space="preserve">10.1071/wf17051</w:t>
+        </w:r>
+      </w:hyperlink>
+      <w:r>
+        <w:t xml:space="preserve">.</w:t>
       </w:r>
     </w:p>
     <w:bookmarkEnd w:id="140"/>
-    <w:bookmarkStart w:id="141" w:name="ref-anderson2015"/>
+    <w:bookmarkStart w:id="141" w:name="ref-beck2002"/>
     <w:p>
       <w:pPr>
         <w:pStyle w:val="Bibliography"/>
       </w:pPr>
       <w:r>
-        <w:t xml:space="preserve">62.</w:t>
+        <w:t xml:space="preserve">61.</w:t>
       </w:r>
       <w:r>
         <w:t xml:space="preserve"> </w:t>
@@ -16708,7 +16914,7 @@
         <w:t xml:space="preserve">	</w:t>
       </w:r>
       <w:r>
-        <w:t xml:space="preserve">Anderson, W.R.; Cruz, M.G.; Fernandes, P.M.; McCaw, L.; Vega, J.A.; Bradstock, R.A.; Fogarty, L.; Gould, J.; McCarthy, G.; Marsden-Smedley, J.B. A Generic, Empirical-Based Model for Predicting Rate of Fire Spread in Shrublands.</w:t>
+        <w:t xml:space="preserve">Beck, J.; Alexander, M.; Harvey, S.; Beaver, A. Forecasting Diurnal Variations in Fire Intensity to Enhance Wildland Firefighter Safety.</w:t>
       </w:r>
       <w:r>
         <w:t xml:space="preserve"> </w:t>
@@ -16728,7 +16934,7 @@
           <w:b/>
           <w:bCs/>
         </w:rPr>
-        <w:t xml:space="preserve">2015</w:t>
+        <w:t xml:space="preserve">2002</w:t>
       </w:r>
       <w:r>
         <w:t xml:space="preserve">,</w:t>
@@ -16741,20 +16947,20 @@
           <w:i/>
           <w:iCs/>
         </w:rPr>
-        <w:t xml:space="preserve">24</w:t>
-      </w:r>
-      <w:r>
-        <w:t xml:space="preserve">, 443–460.</w:t>
+        <w:t xml:space="preserve">11</w:t>
+      </w:r>
+      <w:r>
+        <w:t xml:space="preserve">, 173–182.</w:t>
       </w:r>
     </w:p>
     <w:bookmarkEnd w:id="141"/>
-    <w:bookmarkStart w:id="142" w:name="ref-amiro1990"/>
+    <w:bookmarkStart w:id="142" w:name="ref-anderson2015"/>
     <w:p>
       <w:pPr>
         <w:pStyle w:val="Bibliography"/>
       </w:pPr>
       <w:r>
-        <w:t xml:space="preserve">63.</w:t>
+        <w:t xml:space="preserve">62.</w:t>
       </w:r>
       <w:r>
         <w:t xml:space="preserve"> </w:t>
@@ -16763,17 +16969,17 @@
         <w:t xml:space="preserve">	</w:t>
       </w:r>
       <w:r>
-        <w:t xml:space="preserve">Amiro, B.D. Comparison of Turbulence Statistics Within Three Boreal Forest Canopies.</w:t>
-      </w:r>
-      <w:r>
-        <w:t xml:space="preserve"> </w:t>
-      </w:r>
-      <w:r>
-        <w:rPr>
-          <w:i/>
-          <w:iCs/>
-        </w:rPr>
-        <w:t xml:space="preserve">Boundary-Layer Meteorology</w:t>
+        <w:t xml:space="preserve">Anderson, W.R.; Cruz, M.G.; Fernandes, P.M.; McCaw, L.; Vega, J.A.; Bradstock, R.A.; Fogarty, L.; Gould, J.; McCarthy, G.; Marsden-Smedley, J.B. A Generic, Empirical-Based Model for Predicting Rate of Fire Spread in Shrublands.</w:t>
+      </w:r>
+      <w:r>
+        <w:t xml:space="preserve"> </w:t>
+      </w:r>
+      <w:r>
+        <w:rPr>
+          <w:i/>
+          <w:iCs/>
+        </w:rPr>
+        <w:t xml:space="preserve">International Journal of Wildland Fire</w:t>
       </w:r>
       <w:r>
         <w:t xml:space="preserve"> </w:t>
@@ -16783,20 +16989,33 @@
           <w:b/>
           <w:bCs/>
         </w:rPr>
-        <w:t xml:space="preserve">1990</w:t>
-      </w:r>
-      <w:r>
-        <w:t xml:space="preserve">.</w:t>
+        <w:t xml:space="preserve">2015</w:t>
+      </w:r>
+      <w:r>
+        <w:t xml:space="preserve">,</w:t>
+      </w:r>
+      <w:r>
+        <w:t xml:space="preserve"> </w:t>
+      </w:r>
+      <w:r>
+        <w:rPr>
+          <w:i/>
+          <w:iCs/>
+        </w:rPr>
+        <w:t xml:space="preserve">24</w:t>
+      </w:r>
+      <w:r>
+        <w:t xml:space="preserve">, 443–460.</w:t>
       </w:r>
     </w:p>
     <w:bookmarkEnd w:id="142"/>
-    <w:bookmarkStart w:id="143" w:name="ref-dupont2008"/>
+    <w:bookmarkStart w:id="143" w:name="ref-amiro1990"/>
     <w:p>
       <w:pPr>
         <w:pStyle w:val="Bibliography"/>
       </w:pPr>
       <w:r>
-        <w:t xml:space="preserve">64.</w:t>
+        <w:t xml:space="preserve">63.</w:t>
       </w:r>
       <w:r>
         <w:t xml:space="preserve"> </w:t>
@@ -16805,37 +17024,7 @@
         <w:t xml:space="preserve">	</w:t>
       </w:r>
       <w:r>
-        <w:t xml:space="preserve">Dupont, S.; Brunet, Y. Edge</w:t>
-      </w:r>
-      <w:r>
-        <w:t xml:space="preserve"> </w:t>
-      </w:r>
-      <w:r>
-        <w:t xml:space="preserve">Flow</w:t>
-      </w:r>
-      <w:r>
-        <w:t xml:space="preserve"> </w:t>
-      </w:r>
-      <w:r>
-        <w:t xml:space="preserve">and</w:t>
-      </w:r>
-      <w:r>
-        <w:t xml:space="preserve"> </w:t>
-      </w:r>
-      <w:r>
-        <w:t xml:space="preserve">Canopy Structure</w:t>
-      </w:r>
-      <w:r>
-        <w:t xml:space="preserve">:</w:t>
-      </w:r>
-      <w:r>
-        <w:t xml:space="preserve"> </w:t>
-      </w:r>
-      <w:r>
-        <w:t xml:space="preserve">A Large-Eddy Simulation Study</w:t>
-      </w:r>
-      <w:r>
-        <w:t xml:space="preserve">.</w:t>
+        <w:t xml:space="preserve">Amiro, B.D. Comparison of Turbulence Statistics Within Three Boreal Forest Canopies.</w:t>
       </w:r>
       <w:r>
         <w:t xml:space="preserve"> </w:t>
@@ -16855,20 +17044,20 @@
           <w:b/>
           <w:bCs/>
         </w:rPr>
-        <w:t xml:space="preserve">2008</w:t>
+        <w:t xml:space="preserve">1990</w:t>
       </w:r>
       <w:r>
         <w:t xml:space="preserve">.</w:t>
       </w:r>
     </w:p>
     <w:bookmarkEnd w:id="143"/>
-    <w:bookmarkStart w:id="144" w:name="ref-degroot2009"/>
+    <w:bookmarkStart w:id="144" w:name="ref-dupont2008"/>
     <w:p>
       <w:pPr>
         <w:pStyle w:val="Bibliography"/>
       </w:pPr>
       <w:r>
-        <w:t xml:space="preserve">65.</w:t>
+        <w:t xml:space="preserve">64.</w:t>
       </w:r>
       <w:r>
         <w:t xml:space="preserve"> </w:t>
@@ -16877,29 +17066,47 @@
         <w:t xml:space="preserve">	</w:t>
       </w:r>
       <w:r>
-        <w:t xml:space="preserve">De Groot, W.; Pritchard, J.; Lynham, T. Forest Floor Fuel Consumption and Carbon Emissions in</w:t>
-      </w:r>
-      <w:r>
-        <w:t xml:space="preserve"> </w:t>
-      </w:r>
-      <w:r>
-        <w:t xml:space="preserve">Canadian</w:t>
-      </w:r>
-      <w:r>
-        <w:t xml:space="preserve"> </w:t>
-      </w:r>
-      <w:r>
-        <w:t xml:space="preserve">Boreal Forest Fires.</w:t>
-      </w:r>
-      <w:r>
-        <w:t xml:space="preserve"> </w:t>
-      </w:r>
-      <w:r>
-        <w:rPr>
-          <w:i/>
-          <w:iCs/>
-        </w:rPr>
-        <w:t xml:space="preserve">Canadian Journal of Forest Research</w:t>
+        <w:t xml:space="preserve">Dupont, S.; Brunet, Y. Edge</w:t>
+      </w:r>
+      <w:r>
+        <w:t xml:space="preserve"> </w:t>
+      </w:r>
+      <w:r>
+        <w:t xml:space="preserve">Flow</w:t>
+      </w:r>
+      <w:r>
+        <w:t xml:space="preserve"> </w:t>
+      </w:r>
+      <w:r>
+        <w:t xml:space="preserve">and</w:t>
+      </w:r>
+      <w:r>
+        <w:t xml:space="preserve"> </w:t>
+      </w:r>
+      <w:r>
+        <w:t xml:space="preserve">Canopy Structure</w:t>
+      </w:r>
+      <w:r>
+        <w:t xml:space="preserve">:</w:t>
+      </w:r>
+      <w:r>
+        <w:t xml:space="preserve"> </w:t>
+      </w:r>
+      <w:r>
+        <w:t xml:space="preserve">A Large-Eddy Simulation Study</w:t>
+      </w:r>
+      <w:r>
+        <w:t xml:space="preserve">.</w:t>
+      </w:r>
+      <w:r>
+        <w:t xml:space="preserve"> </w:t>
+      </w:r>
+      <w:r>
+        <w:rPr>
+          <w:i/>
+          <w:iCs/>
+        </w:rPr>
+        <w:t xml:space="preserve">Boundary-Layer Meteorology</w:t>
       </w:r>
       <w:r>
         <w:t xml:space="preserve"> </w:t>
@@ -16909,33 +17116,20 @@
           <w:b/>
           <w:bCs/>
         </w:rPr>
-        <w:t xml:space="preserve">2009</w:t>
-      </w:r>
-      <w:r>
-        <w:t xml:space="preserve">,</w:t>
-      </w:r>
-      <w:r>
-        <w:t xml:space="preserve"> </w:t>
-      </w:r>
-      <w:r>
-        <w:rPr>
-          <w:i/>
-          <w:iCs/>
-        </w:rPr>
-        <w:t xml:space="preserve">39</w:t>
-      </w:r>
-      <w:r>
-        <w:t xml:space="preserve">, 367–382.</w:t>
+        <w:t xml:space="preserve">2008</w:t>
+      </w:r>
+      <w:r>
+        <w:t xml:space="preserve">.</w:t>
       </w:r>
     </w:p>
     <w:bookmarkEnd w:id="144"/>
-    <w:bookmarkStart w:id="145" w:name="ref-perrakis2024b"/>
+    <w:bookmarkStart w:id="145" w:name="ref-degroot2009"/>
     <w:p>
       <w:pPr>
         <w:pStyle w:val="Bibliography"/>
       </w:pPr>
       <w:r>
-        <w:t xml:space="preserve">66.</w:t>
+        <w:t xml:space="preserve">65.</w:t>
       </w:r>
       <w:r>
         <w:t xml:space="preserve"> </w:t>
@@ -16944,42 +17138,65 @@
         <w:t xml:space="preserve">	</w:t>
       </w:r>
       <w:r>
-        <w:t xml:space="preserve">Perrakis, D.D.B.; Hebda, N.J.R.</w:t>
-      </w:r>
-      <w:r>
-        <w:t xml:space="preserve"> </w:t>
-      </w:r>
-      <w:r>
-        <w:t xml:space="preserve">FuelDash-Conifer Pyrometrics</w:t>
-      </w:r>
-      <w:r>
-        <w:t xml:space="preserve">.</w:t>
-      </w:r>
-      <w:r>
-        <w:t xml:space="preserve"> </w:t>
-      </w:r>
-      <w:r>
-        <w:rPr>
-          <w:i/>
-          <w:iCs/>
-        </w:rPr>
-        <w:t xml:space="preserve">FuelDash-Conifer Pyrometrics (online dashboard)</w:t>
-      </w:r>
-      <w:r>
-        <w:t xml:space="preserve"> </w:t>
-      </w:r>
-      <w:r>
-        <w:t xml:space="preserve">2024.</w:t>
+        <w:t xml:space="preserve">De Groot, W.; Pritchard, J.; Lynham, T. Forest Floor Fuel Consumption and Carbon Emissions in</w:t>
+      </w:r>
+      <w:r>
+        <w:t xml:space="preserve"> </w:t>
+      </w:r>
+      <w:r>
+        <w:t xml:space="preserve">Canadian</w:t>
+      </w:r>
+      <w:r>
+        <w:t xml:space="preserve"> </w:t>
+      </w:r>
+      <w:r>
+        <w:t xml:space="preserve">Boreal Forest Fires.</w:t>
+      </w:r>
+      <w:r>
+        <w:t xml:space="preserve"> </w:t>
+      </w:r>
+      <w:r>
+        <w:rPr>
+          <w:i/>
+          <w:iCs/>
+        </w:rPr>
+        <w:t xml:space="preserve">Canadian Journal of Forest Research</w:t>
+      </w:r>
+      <w:r>
+        <w:t xml:space="preserve"> </w:t>
+      </w:r>
+      <w:r>
+        <w:rPr>
+          <w:b/>
+          <w:bCs/>
+        </w:rPr>
+        <w:t xml:space="preserve">2009</w:t>
+      </w:r>
+      <w:r>
+        <w:t xml:space="preserve">,</w:t>
+      </w:r>
+      <w:r>
+        <w:t xml:space="preserve"> </w:t>
+      </w:r>
+      <w:r>
+        <w:rPr>
+          <w:i/>
+          <w:iCs/>
+        </w:rPr>
+        <w:t xml:space="preserve">39</w:t>
+      </w:r>
+      <w:r>
+        <w:t xml:space="preserve">, 367–382.</w:t>
       </w:r>
     </w:p>
     <w:bookmarkEnd w:id="145"/>
-    <w:bookmarkStart w:id="146" w:name="ref-cornwell2015"/>
+    <w:bookmarkStart w:id="146" w:name="ref-perrakis2024b"/>
     <w:p>
       <w:pPr>
         <w:pStyle w:val="Bibliography"/>
       </w:pPr>
       <w:r>
-        <w:t xml:space="preserve">67.</w:t>
+        <w:t xml:space="preserve">66.</w:t>
       </w:r>
       <w:r>
         <w:t xml:space="preserve"> </w:t>
@@ -16988,53 +17205,42 @@
         <w:t xml:space="preserve">	</w:t>
       </w:r>
       <w:r>
-        <w:t xml:space="preserve">Cornwell, W.K.; Elvira, A.; Kempen, L.; Logtestijn, R.S.; Aptroot, A.; Cornelissen, J.H.C. Flammability Across the Gymnosperm Phylogeny: The Importance of Litter Particle Size.</w:t>
-      </w:r>
-      <w:r>
-        <w:t xml:space="preserve"> </w:t>
-      </w:r>
-      <w:r>
-        <w:rPr>
-          <w:i/>
-          <w:iCs/>
-        </w:rPr>
-        <w:t xml:space="preserve">New Phytologist</w:t>
-      </w:r>
-      <w:r>
-        <w:t xml:space="preserve"> </w:t>
-      </w:r>
-      <w:r>
-        <w:rPr>
-          <w:b/>
-          <w:bCs/>
-        </w:rPr>
-        <w:t xml:space="preserve">2015</w:t>
-      </w:r>
-      <w:r>
-        <w:t xml:space="preserve">,</w:t>
-      </w:r>
-      <w:r>
-        <w:t xml:space="preserve"> </w:t>
-      </w:r>
-      <w:r>
-        <w:rPr>
-          <w:i/>
-          <w:iCs/>
-        </w:rPr>
-        <w:t xml:space="preserve">206</w:t>
-      </w:r>
-      <w:r>
-        <w:t xml:space="preserve">, 672–681.</w:t>
+        <w:t xml:space="preserve">Perrakis, D.D.B.; Hebda, N.J.R.</w:t>
+      </w:r>
+      <w:r>
+        <w:t xml:space="preserve"> </w:t>
+      </w:r>
+      <w:r>
+        <w:t xml:space="preserve">FuelDash-Conifer Pyrometrics</w:t>
+      </w:r>
+      <w:r>
+        <w:t xml:space="preserve">.</w:t>
+      </w:r>
+      <w:r>
+        <w:t xml:space="preserve"> </w:t>
+      </w:r>
+      <w:r>
+        <w:rPr>
+          <w:i/>
+          <w:iCs/>
+        </w:rPr>
+        <w:t xml:space="preserve">FuelDash-Conifer Pyrometrics (online dashboard)</w:t>
+      </w:r>
+      <w:r>
+        <w:t xml:space="preserve"> </w:t>
+      </w:r>
+      <w:r>
+        <w:t xml:space="preserve">2024.</w:t>
       </w:r>
     </w:p>
     <w:bookmarkEnd w:id="146"/>
-    <w:bookmarkStart w:id="147" w:name="ref-wilson1990"/>
+    <w:bookmarkStart w:id="147" w:name="ref-cornwell2015"/>
     <w:p>
       <w:pPr>
         <w:pStyle w:val="Bibliography"/>
       </w:pPr>
       <w:r>
-        <w:t xml:space="preserve">68.</w:t>
+        <w:t xml:space="preserve">67.</w:t>
       </w:r>
       <w:r>
         <w:t xml:space="preserve"> </w:t>
@@ -17043,64 +17249,119 @@
         <w:t xml:space="preserve">	</w:t>
       </w:r>
       <w:r>
-        <w:t xml:space="preserve">Wilson, R.A.</w:t>
-      </w:r>
-      <w:r>
-        <w:t xml:space="preserve"> </w:t>
-      </w:r>
-      <w:r>
-        <w:rPr>
-          <w:i/>
-          <w:iCs/>
-        </w:rPr>
-        <w:t xml:space="preserve">Reexamination of</w:t>
-      </w:r>
-      <w:r>
-        <w:rPr>
-          <w:i/>
-          <w:iCs/>
-        </w:rPr>
-        <w:t xml:space="preserve"> </w:t>
-      </w:r>
-      <w:r>
-        <w:rPr>
-          <w:i/>
-          <w:iCs/>
-        </w:rPr>
-        <w:t xml:space="preserve">Rothermel</w:t>
-      </w:r>
-      <w:r>
-        <w:rPr>
-          <w:i/>
-          <w:iCs/>
-        </w:rPr>
-        <w:t xml:space="preserve">’s Fire Spread Equations in No-Wind and No-Slope Conditions.</w:t>
-      </w:r>
-      <w:r>
-        <w:rPr>
-          <w:i/>
-          <w:iCs/>
-        </w:rPr>
-        <w:t xml:space="preserve"> </w:t>
-      </w:r>
-      <w:r>
-        <w:rPr>
-          <w:i/>
-          <w:iCs/>
-        </w:rPr>
-        <w:t xml:space="preserve">Research Paper INT-RP-434</w:t>
-      </w:r>
-      <w:r>
-        <w:t xml:space="preserve">; USDA Forest Service Intermountain Research Station, 1990;</w:t>
+        <w:t xml:space="preserve">Cornwell, W.K.; Elvira, A.; Kempen, L.; Logtestijn, R.S.; Aptroot, A.; Cornelissen, J.H.C. Flammability Across the Gymnosperm Phylogeny: The Importance of Litter Particle Size.</w:t>
+      </w:r>
+      <w:r>
+        <w:t xml:space="preserve"> </w:t>
+      </w:r>
+      <w:r>
+        <w:rPr>
+          <w:i/>
+          <w:iCs/>
+        </w:rPr>
+        <w:t xml:space="preserve">New Phytologist</w:t>
+      </w:r>
+      <w:r>
+        <w:t xml:space="preserve"> </w:t>
+      </w:r>
+      <w:r>
+        <w:rPr>
+          <w:b/>
+          <w:bCs/>
+        </w:rPr>
+        <w:t xml:space="preserve">2015</w:t>
+      </w:r>
+      <w:r>
+        <w:t xml:space="preserve">,</w:t>
+      </w:r>
+      <w:r>
+        <w:t xml:space="preserve"> </w:t>
+      </w:r>
+      <w:r>
+        <w:rPr>
+          <w:i/>
+          <w:iCs/>
+        </w:rPr>
+        <w:t xml:space="preserve">206</w:t>
+      </w:r>
+      <w:r>
+        <w:t xml:space="preserve">, 672–681.</w:t>
       </w:r>
     </w:p>
     <w:bookmarkEnd w:id="147"/>
-    <w:bookmarkStart w:id="149" w:name="ref-mulvaney2016"/>
+    <w:bookmarkStart w:id="148" w:name="ref-wilson1990"/>
     <w:p>
       <w:pPr>
         <w:pStyle w:val="Bibliography"/>
       </w:pPr>
       <w:r>
+        <w:t xml:space="preserve">68.</w:t>
+      </w:r>
+      <w:r>
+        <w:t xml:space="preserve"> </w:t>
+      </w:r>
+      <w:r>
+        <w:t xml:space="preserve">	</w:t>
+      </w:r>
+      <w:r>
+        <w:t xml:space="preserve">Wilson, R.A.</w:t>
+      </w:r>
+      <w:r>
+        <w:t xml:space="preserve"> </w:t>
+      </w:r>
+      <w:r>
+        <w:rPr>
+          <w:i/>
+          <w:iCs/>
+        </w:rPr>
+        <w:t xml:space="preserve">Reexamination of</w:t>
+      </w:r>
+      <w:r>
+        <w:rPr>
+          <w:i/>
+          <w:iCs/>
+        </w:rPr>
+        <w:t xml:space="preserve"> </w:t>
+      </w:r>
+      <w:r>
+        <w:rPr>
+          <w:i/>
+          <w:iCs/>
+        </w:rPr>
+        <w:t xml:space="preserve">Rothermel</w:t>
+      </w:r>
+      <w:r>
+        <w:rPr>
+          <w:i/>
+          <w:iCs/>
+        </w:rPr>
+        <w:t xml:space="preserve">’s Fire Spread Equations in No-Wind and No-Slope Conditions.</w:t>
+      </w:r>
+      <w:r>
+        <w:rPr>
+          <w:i/>
+          <w:iCs/>
+        </w:rPr>
+        <w:t xml:space="preserve"> </w:t>
+      </w:r>
+      <w:r>
+        <w:rPr>
+          <w:i/>
+          <w:iCs/>
+        </w:rPr>
+        <w:t xml:space="preserve">Research Paper INT-RP-434</w:t>
+      </w:r>
+      <w:r>
+        <w:t xml:space="preserve">; USDA Forest Service Intermountain Research Station, 1990;</w:t>
+      </w:r>
+    </w:p>
+    <w:bookmarkEnd w:id="148"/>
+    <w:bookmarkStart w:id="150" w:name="ref-mulvaney2016"/>
+    <w:p>
+      <w:pPr>
+        <w:pStyle w:val="Bibliography"/>
+      </w:pPr>
+      <w:r>
         <w:t xml:space="preserve">69.</w:t>
       </w:r>
       <w:r>
@@ -17148,7 +17409,7 @@
       <w:r>
         <w:t xml:space="preserve">, 445–455, doi:</w:t>
       </w:r>
-      <w:hyperlink r:id="rId148">
+      <w:hyperlink r:id="rId149">
         <w:r>
           <w:rPr>
             <w:rStyle w:val="Hyperlink"/>
@@ -17160,8 +17421,8 @@
         <w:t xml:space="preserve">.</w:t>
       </w:r>
     </w:p>
-    <w:bookmarkEnd w:id="149"/>
-    <w:bookmarkStart w:id="150" w:name="ref-parsons2018"/>
+    <w:bookmarkEnd w:id="150"/>
+    <w:bookmarkStart w:id="151" w:name="ref-cruz2013"/>
     <w:p>
       <w:pPr>
         <w:pStyle w:val="Bibliography"/>
@@ -17176,26 +17437,17 @@
         <w:t xml:space="preserve">	</w:t>
       </w:r>
       <w:r>
-        <w:t xml:space="preserve">Parsons, R.A.; Pimont, F.; Wells, L.; Cohn, G.; Jolly, W.M.; de Coligny, F.; Rigolot, E.; Dupuy, J.-L.; Mell, W.; Linn, R.R. Modeling Thinning Effects on Fire Behavior with</w:t>
-      </w:r>
-      <w:r>
-        <w:t xml:space="preserve"> </w:t>
-      </w:r>
-      <w:r>
-        <w:t xml:space="preserve">STANDFIRE</w:t>
-      </w:r>
-      <w:r>
-        <w:t xml:space="preserve">.</w:t>
-      </w:r>
-      <w:r>
-        <w:t xml:space="preserve"> </w:t>
-      </w:r>
-      <w:r>
-        <w:rPr>
-          <w:i/>
-          <w:iCs/>
-        </w:rPr>
-        <w:t xml:space="preserve">Annals of forest science</w:t>
+        <w:t xml:space="preserve">Cruz, M.G.; Alexander, M.E. Uncertainty Associated with Predictions of Surface and Crown Fire Rates of Spread.</w:t>
+      </w:r>
+      <w:r>
+        <w:t xml:space="preserve"> </w:t>
+      </w:r>
+      <w:r>
+        <w:rPr>
+          <w:i/>
+          <w:iCs/>
+        </w:rPr>
+        <w:t xml:space="preserve">Environmental Modeling and Software</w:t>
       </w:r>
       <w:r>
         <w:t xml:space="preserve"> </w:t>
@@ -17205,7 +17457,7 @@
           <w:b/>
           <w:bCs/>
         </w:rPr>
-        <w:t xml:space="preserve">2018</w:t>
+        <w:t xml:space="preserve">2013</w:t>
       </w:r>
       <w:r>
         <w:t xml:space="preserve">,</w:t>
@@ -17218,14 +17470,14 @@
           <w:i/>
           <w:iCs/>
         </w:rPr>
-        <w:t xml:space="preserve">75</w:t>
-      </w:r>
-      <w:r>
-        <w:t xml:space="preserve">, 1–10.</w:t>
+        <w:t xml:space="preserve">47</w:t>
+      </w:r>
+      <w:r>
+        <w:t xml:space="preserve">, 16–28.</w:t>
       </w:r>
     </w:p>
-    <w:bookmarkEnd w:id="150"/>
-    <w:bookmarkStart w:id="151" w:name="ref-marshall2020"/>
+    <w:bookmarkEnd w:id="151"/>
+    <w:bookmarkStart w:id="152" w:name="ref-parsons2018"/>
     <w:p>
       <w:pPr>
         <w:pStyle w:val="Bibliography"/>
@@ -17240,25 +17492,13 @@
         <w:t xml:space="preserve">	</w:t>
       </w:r>
       <w:r>
-        <w:t xml:space="preserve">Marshall, G.; Thompson, D.K.; Anderson, K.; Simpson, B.; Linn, R.; Schroeder, D. The Impact of Fuel Treatments on Wildfire Behavior in</w:t>
-      </w:r>
-      <w:r>
-        <w:t xml:space="preserve"> </w:t>
-      </w:r>
-      <w:r>
-        <w:t xml:space="preserve">North American</w:t>
-      </w:r>
-      <w:r>
-        <w:t xml:space="preserve"> </w:t>
-      </w:r>
-      <w:r>
-        <w:t xml:space="preserve">Boreal Fuels: A Simulation Study Using</w:t>
-      </w:r>
-      <w:r>
-        <w:t xml:space="preserve"> </w:t>
-      </w:r>
-      <w:r>
-        <w:t xml:space="preserve">FIRETEC</w:t>
+        <w:t xml:space="preserve">Parsons, R.A.; Pimont, F.; Wells, L.; Cohn, G.; Jolly, W.M.; de Coligny, F.; Rigolot, E.; Dupuy, J.-L.; Mell, W.; Linn, R.R. Modeling Thinning Effects on Fire Behavior with</w:t>
+      </w:r>
+      <w:r>
+        <w:t xml:space="preserve"> </w:t>
+      </w:r>
+      <w:r>
+        <w:t xml:space="preserve">STANDFIRE</w:t>
       </w:r>
       <w:r>
         <w:t xml:space="preserve">.</w:t>
@@ -17271,7 +17511,7 @@
           <w:i/>
           <w:iCs/>
         </w:rPr>
-        <w:t xml:space="preserve">Fire</w:t>
+        <w:t xml:space="preserve">Annals of forest science</w:t>
       </w:r>
       <w:r>
         <w:t xml:space="preserve"> </w:t>
@@ -17281,7 +17521,7 @@
           <w:b/>
           <w:bCs/>
         </w:rPr>
-        <w:t xml:space="preserve">2020</w:t>
+        <w:t xml:space="preserve">2018</w:t>
       </w:r>
       <w:r>
         <w:t xml:space="preserve">,</w:t>
@@ -17294,14 +17534,14 @@
           <w:i/>
           <w:iCs/>
         </w:rPr>
-        <w:t xml:space="preserve">3</w:t>
-      </w:r>
-      <w:r>
-        <w:t xml:space="preserve">, 18.</w:t>
+        <w:t xml:space="preserve">75</w:t>
+      </w:r>
+      <w:r>
+        <w:t xml:space="preserve">, 1–10.</w:t>
       </w:r>
     </w:p>
-    <w:bookmarkEnd w:id="151"/>
-    <w:bookmarkStart w:id="152" w:name="ref-prichard2010"/>
+    <w:bookmarkEnd w:id="152"/>
+    <w:bookmarkStart w:id="153" w:name="ref-marshall2020"/>
     <w:p>
       <w:pPr>
         <w:pStyle w:val="Bibliography"/>
@@ -17316,22 +17556,25 @@
         <w:t xml:space="preserve">	</w:t>
       </w:r>
       <w:r>
-        <w:t xml:space="preserve">Prichard, S.J.; Peterson, D.L.; Jacobson, K. Fuel Treatments Reduce the Severity of Wildfire Effects in Dry Mixed Conifer Forest,</w:t>
-      </w:r>
-      <w:r>
-        <w:t xml:space="preserve"> </w:t>
-      </w:r>
-      <w:r>
-        <w:t xml:space="preserve">Washington</w:t>
-      </w:r>
-      <w:r>
-        <w:t xml:space="preserve">,</w:t>
-      </w:r>
-      <w:r>
-        <w:t xml:space="preserve"> </w:t>
-      </w:r>
-      <w:r>
-        <w:t xml:space="preserve">USA</w:t>
+        <w:t xml:space="preserve">Marshall, G.; Thompson, D.K.; Anderson, K.; Simpson, B.; Linn, R.; Schroeder, D. The Impact of Fuel Treatments on Wildfire Behavior in</w:t>
+      </w:r>
+      <w:r>
+        <w:t xml:space="preserve"> </w:t>
+      </w:r>
+      <w:r>
+        <w:t xml:space="preserve">North American</w:t>
+      </w:r>
+      <w:r>
+        <w:t xml:space="preserve"> </w:t>
+      </w:r>
+      <w:r>
+        <w:t xml:space="preserve">Boreal Fuels: A Simulation Study Using</w:t>
+      </w:r>
+      <w:r>
+        <w:t xml:space="preserve"> </w:t>
+      </w:r>
+      <w:r>
+        <w:t xml:space="preserve">FIRETEC</w:t>
       </w:r>
       <w:r>
         <w:t xml:space="preserve">.</w:t>
@@ -17344,7 +17587,7 @@
           <w:i/>
           <w:iCs/>
         </w:rPr>
-        <w:t xml:space="preserve">Canadian Journal of Forest Research</w:t>
+        <w:t xml:space="preserve">Fire</w:t>
       </w:r>
       <w:r>
         <w:t xml:space="preserve"> </w:t>
@@ -17354,7 +17597,7 @@
           <w:b/>
           <w:bCs/>
         </w:rPr>
-        <w:t xml:space="preserve">2010</w:t>
+        <w:t xml:space="preserve">2020</w:t>
       </w:r>
       <w:r>
         <w:t xml:space="preserve">,</w:t>
@@ -17367,14 +17610,14 @@
           <w:i/>
           <w:iCs/>
         </w:rPr>
-        <w:t xml:space="preserve">40</w:t>
-      </w:r>
-      <w:r>
-        <w:t xml:space="preserve">, 1615–1626.</w:t>
+        <w:t xml:space="preserve">3</w:t>
+      </w:r>
+      <w:r>
+        <w:t xml:space="preserve">, 18.</w:t>
       </w:r>
     </w:p>
-    <w:bookmarkEnd w:id="152"/>
-    <w:bookmarkStart w:id="153" w:name="ref-albini1979"/>
+    <w:bookmarkEnd w:id="153"/>
+    <w:bookmarkStart w:id="154" w:name="ref-prichard2010"/>
     <w:p>
       <w:pPr>
         <w:pStyle w:val="Bibliography"/>
@@ -17389,13 +17632,22 @@
         <w:t xml:space="preserve">	</w:t>
       </w:r>
       <w:r>
-        <w:t xml:space="preserve">Albini, F.; Baughman, R. Estimating Wind Speeds for Predicting Wildland Fire Behavior.</w:t>
-      </w:r>
-      <w:r>
-        <w:t xml:space="preserve"> </w:t>
-      </w:r>
-      <w:r>
-        <w:t xml:space="preserve">Research Paper INT-221</w:t>
+        <w:t xml:space="preserve">Prichard, S.J.; Peterson, D.L.; Jacobson, K. Fuel Treatments Reduce the Severity of Wildfire Effects in Dry Mixed Conifer Forest,</w:t>
+      </w:r>
+      <w:r>
+        <w:t xml:space="preserve"> </w:t>
+      </w:r>
+      <w:r>
+        <w:t xml:space="preserve">Washington</w:t>
+      </w:r>
+      <w:r>
+        <w:t xml:space="preserve">,</w:t>
+      </w:r>
+      <w:r>
+        <w:t xml:space="preserve"> </w:t>
+      </w:r>
+      <w:r>
+        <w:t xml:space="preserve">USA</w:t>
       </w:r>
       <w:r>
         <w:t xml:space="preserve">.</w:t>
@@ -17408,7 +17660,7 @@
           <w:i/>
           <w:iCs/>
         </w:rPr>
-        <w:t xml:space="preserve">US Department of Agriculture, Forest Service, Intermountain Forest and Range Experiment Station, Ogden, UT</w:t>
+        <w:t xml:space="preserve">Canadian Journal of Forest Research</w:t>
       </w:r>
       <w:r>
         <w:t xml:space="preserve"> </w:t>
@@ -17418,14 +17670,27 @@
           <w:b/>
           <w:bCs/>
         </w:rPr>
-        <w:t xml:space="preserve">1979</w:t>
-      </w:r>
-      <w:r>
-        <w:t xml:space="preserve">.</w:t>
+        <w:t xml:space="preserve">2010</w:t>
+      </w:r>
+      <w:r>
+        <w:t xml:space="preserve">,</w:t>
+      </w:r>
+      <w:r>
+        <w:t xml:space="preserve"> </w:t>
+      </w:r>
+      <w:r>
+        <w:rPr>
+          <w:i/>
+          <w:iCs/>
+        </w:rPr>
+        <w:t xml:space="preserve">40</w:t>
+      </w:r>
+      <w:r>
+        <w:t xml:space="preserve">, 1615–1626.</w:t>
       </w:r>
     </w:p>
-    <w:bookmarkEnd w:id="153"/>
-    <w:bookmarkStart w:id="155" w:name="ref-hart2021"/>
+    <w:bookmarkEnd w:id="154"/>
+    <w:bookmarkStart w:id="155" w:name="ref-hirsch1999"/>
     <w:p>
       <w:pPr>
         <w:pStyle w:val="Bibliography"/>
@@ -17440,34 +17705,62 @@
         <w:t xml:space="preserve">	</w:t>
       </w:r>
       <w:r>
-        <w:t xml:space="preserve">Hart, H.; Perrakis, D.D.B.; Taylor, S.W.; Bone, C.; Bozzini, C. Georeferencing</w:t>
-      </w:r>
-      <w:r>
-        <w:t xml:space="preserve"> </w:t>
-      </w:r>
-      <w:r>
-        <w:t xml:space="preserve">Oblique Aerial Wildfire Photographs</w:t>
-      </w:r>
-      <w:r>
-        <w:t xml:space="preserve">:</w:t>
-      </w:r>
-      <w:r>
-        <w:t xml:space="preserve"> </w:t>
-      </w:r>
-      <w:r>
-        <w:t xml:space="preserve">An Untapped Source</w:t>
-      </w:r>
-      <w:r>
-        <w:t xml:space="preserve"> </w:t>
-      </w:r>
-      <w:r>
-        <w:t xml:space="preserve">of</w:t>
-      </w:r>
-      <w:r>
-        <w:t xml:space="preserve"> </w:t>
-      </w:r>
-      <w:r>
-        <w:t xml:space="preserve">Fire Behaviour Data</w:t>
+        <w:t xml:space="preserve">Hirsch, K.G.; Pengelly, I. Fuel Reduction in Lodgepole Pine Stands in</w:t>
+      </w:r>
+      <w:r>
+        <w:t xml:space="preserve"> </w:t>
+      </w:r>
+      <w:r>
+        <w:t xml:space="preserve">Banff National Park</w:t>
+      </w:r>
+      <w:r>
+        <w:t xml:space="preserve">. In Proceedings of the Proceedings of the</w:t>
+      </w:r>
+      <w:r>
+        <w:t xml:space="preserve"> </w:t>
+      </w:r>
+      <w:r>
+        <w:t xml:space="preserve">Joint Fire Science Conference</w:t>
+      </w:r>
+      <w:r>
+        <w:t xml:space="preserve"> </w:t>
+      </w:r>
+      <w:r>
+        <w:t xml:space="preserve">and</w:t>
+      </w:r>
+      <w:r>
+        <w:t xml:space="preserve"> </w:t>
+      </w:r>
+      <w:r>
+        <w:t xml:space="preserve">Workshop</w:t>
+      </w:r>
+      <w:r>
+        <w:t xml:space="preserve">; 1999; pp. 251–256.</w:t>
+      </w:r>
+    </w:p>
+    <w:bookmarkEnd w:id="155"/>
+    <w:bookmarkStart w:id="156" w:name="ref-albini1979"/>
+    <w:p>
+      <w:pPr>
+        <w:pStyle w:val="Bibliography"/>
+      </w:pPr>
+      <w:r>
+        <w:t xml:space="preserve">75.</w:t>
+      </w:r>
+      <w:r>
+        <w:t xml:space="preserve"> </w:t>
+      </w:r>
+      <w:r>
+        <w:t xml:space="preserve">	</w:t>
+      </w:r>
+      <w:r>
+        <w:t xml:space="preserve">Albini, F.; Baughman, R. Estimating Wind Speeds for Predicting Wildland Fire Behavior.</w:t>
+      </w:r>
+      <w:r>
+        <w:t xml:space="preserve"> </w:t>
+      </w:r>
+      <w:r>
+        <w:t xml:space="preserve">Research Paper INT-221</w:t>
       </w:r>
       <w:r>
         <w:t xml:space="preserve">.</w:t>
@@ -17480,7 +17773,7 @@
           <w:i/>
           <w:iCs/>
         </w:rPr>
-        <w:t xml:space="preserve">Fire</w:t>
+        <w:t xml:space="preserve">US Department of Agriculture, Forest Service, Intermountain Forest and Range Experiment Station, Ogden, UT</w:t>
       </w:r>
       <w:r>
         <w:t xml:space="preserve"> </w:t>
@@ -17490,6 +17783,78 @@
           <w:b/>
           <w:bCs/>
         </w:rPr>
+        <w:t xml:space="preserve">1979</w:t>
+      </w:r>
+      <w:r>
+        <w:t xml:space="preserve">.</w:t>
+      </w:r>
+    </w:p>
+    <w:bookmarkEnd w:id="156"/>
+    <w:bookmarkStart w:id="158" w:name="ref-hart2021"/>
+    <w:p>
+      <w:pPr>
+        <w:pStyle w:val="Bibliography"/>
+      </w:pPr>
+      <w:r>
+        <w:t xml:space="preserve">76.</w:t>
+      </w:r>
+      <w:r>
+        <w:t xml:space="preserve"> </w:t>
+      </w:r>
+      <w:r>
+        <w:t xml:space="preserve">	</w:t>
+      </w:r>
+      <w:r>
+        <w:t xml:space="preserve">Hart, H.; Perrakis, D.D.B.; Taylor, S.W.; Bone, C.; Bozzini, C. Georeferencing</w:t>
+      </w:r>
+      <w:r>
+        <w:t xml:space="preserve"> </w:t>
+      </w:r>
+      <w:r>
+        <w:t xml:space="preserve">Oblique Aerial Wildfire Photographs</w:t>
+      </w:r>
+      <w:r>
+        <w:t xml:space="preserve">:</w:t>
+      </w:r>
+      <w:r>
+        <w:t xml:space="preserve"> </w:t>
+      </w:r>
+      <w:r>
+        <w:t xml:space="preserve">An Untapped Source</w:t>
+      </w:r>
+      <w:r>
+        <w:t xml:space="preserve"> </w:t>
+      </w:r>
+      <w:r>
+        <w:t xml:space="preserve">of</w:t>
+      </w:r>
+      <w:r>
+        <w:t xml:space="preserve"> </w:t>
+      </w:r>
+      <w:r>
+        <w:t xml:space="preserve">Fire Behaviour Data</w:t>
+      </w:r>
+      <w:r>
+        <w:t xml:space="preserve">.</w:t>
+      </w:r>
+      <w:r>
+        <w:t xml:space="preserve"> </w:t>
+      </w:r>
+      <w:r>
+        <w:rPr>
+          <w:i/>
+          <w:iCs/>
+        </w:rPr>
+        <w:t xml:space="preserve">Fire</w:t>
+      </w:r>
+      <w:r>
+        <w:t xml:space="preserve"> </w:t>
+      </w:r>
+      <w:r>
+        <w:rPr>
+          <w:b/>
+          <w:bCs/>
+        </w:rPr>
         <w:t xml:space="preserve">2021</w:t>
       </w:r>
       <w:r>
@@ -17508,7 +17873,7 @@
       <w:r>
         <w:t xml:space="preserve">, 1–19, doi:</w:t>
       </w:r>
-      <w:hyperlink r:id="rId154">
+      <w:hyperlink r:id="rId157">
         <w:r>
           <w:rPr>
             <w:rStyle w:val="Hyperlink"/>
@@ -17520,14 +17885,14 @@
         <w:t xml:space="preserve">.</w:t>
       </w:r>
     </w:p>
-    <w:bookmarkEnd w:id="155"/>
-    <w:bookmarkStart w:id="157" w:name="ref-valero2018"/>
+    <w:bookmarkEnd w:id="158"/>
+    <w:bookmarkStart w:id="160" w:name="ref-valero2018"/>
     <w:p>
       <w:pPr>
         <w:pStyle w:val="Bibliography"/>
       </w:pPr>
       <w:r>
-        <w:t xml:space="preserve">75.</w:t>
+        <w:t xml:space="preserve">77.</w:t>
       </w:r>
       <w:r>
         <w:t xml:space="preserve"> </w:t>
@@ -17574,7 +17939,7 @@
       <w:r>
         <w:t xml:space="preserve">, 241–256, doi:</w:t>
       </w:r>
-      <w:hyperlink r:id="rId156">
+      <w:hyperlink r:id="rId159">
         <w:r>
           <w:rPr>
             <w:rStyle w:val="Hyperlink"/>
@@ -17586,14 +17951,14 @@
         <w:t xml:space="preserve">.</w:t>
       </w:r>
     </w:p>
-    <w:bookmarkEnd w:id="157"/>
-    <w:bookmarkStart w:id="158" w:name="ref-cruz2005"/>
+    <w:bookmarkEnd w:id="160"/>
+    <w:bookmarkStart w:id="161" w:name="ref-cruz2005"/>
     <w:p>
       <w:pPr>
         <w:pStyle w:val="Bibliography"/>
       </w:pPr>
       <w:r>
-        <w:t xml:space="preserve">76.</w:t>
+        <w:t xml:space="preserve">78.</w:t>
       </w:r>
       <w:r>
         <w:t xml:space="preserve"> </w:t>
@@ -17641,14 +18006,14 @@
         <w:t xml:space="preserve">, 1626–1639.</w:t>
       </w:r>
     </w:p>
-    <w:bookmarkEnd w:id="158"/>
-    <w:bookmarkStart w:id="159" w:name="ref-cruz2019"/>
+    <w:bookmarkEnd w:id="161"/>
+    <w:bookmarkStart w:id="162" w:name="ref-cruz2019"/>
     <w:p>
       <w:pPr>
         <w:pStyle w:val="Bibliography"/>
       </w:pPr>
       <w:r>
-        <w:t xml:space="preserve">77.</w:t>
+        <w:t xml:space="preserve">79.</w:t>
       </w:r>
       <w:r>
         <w:t xml:space="preserve"> </w:t>
@@ -17696,14 +18061,14 @@
         <w:t xml:space="preserve">, 44.</w:t>
       </w:r>
     </w:p>
-    <w:bookmarkEnd w:id="159"/>
-    <w:bookmarkStart w:id="161" w:name="ref-cruz2022a"/>
+    <w:bookmarkEnd w:id="162"/>
+    <w:bookmarkStart w:id="164" w:name="ref-cruz2022a"/>
     <w:p>
       <w:pPr>
         <w:pStyle w:val="Bibliography"/>
       </w:pPr>
       <w:r>
-        <w:t xml:space="preserve">78.</w:t>
+        <w:t xml:space="preserve">80.</w:t>
       </w:r>
       <w:r>
         <w:t xml:space="preserve"> </w:t>
@@ -17795,7 +18160,7 @@
       <w:r>
         <w:t xml:space="preserve">, 55, doi:</w:t>
       </w:r>
-      <w:hyperlink r:id="rId160">
+      <w:hyperlink r:id="rId163">
         <w:r>
           <w:rPr>
             <w:rStyle w:val="Hyperlink"/>
@@ -17807,14 +18172,14 @@
         <w:t xml:space="preserve">.</w:t>
       </w:r>
     </w:p>
-    <w:bookmarkEnd w:id="161"/>
-    <w:bookmarkStart w:id="162" w:name="ref-beverly2007"/>
+    <w:bookmarkEnd w:id="164"/>
+    <w:bookmarkStart w:id="165" w:name="ref-beverly2007"/>
     <w:p>
       <w:pPr>
         <w:pStyle w:val="Bibliography"/>
       </w:pPr>
       <w:r>
-        <w:t xml:space="preserve">79.</w:t>
+        <w:t xml:space="preserve">81.</w:t>
       </w:r>
       <w:r>
         <w:t xml:space="preserve"> </w:t>
@@ -17862,14 +18227,14 @@
         <w:t xml:space="preserve">, 161–173.</w:t>
       </w:r>
     </w:p>
-    <w:bookmarkEnd w:id="162"/>
-    <w:bookmarkStart w:id="163" w:name="ref-nadeem2020"/>
+    <w:bookmarkEnd w:id="165"/>
+    <w:bookmarkStart w:id="166" w:name="ref-nadeem2020"/>
     <w:p>
       <w:pPr>
         <w:pStyle w:val="Bibliography"/>
       </w:pPr>
       <w:r>
-        <w:t xml:space="preserve">80.</w:t>
+        <w:t xml:space="preserve">82.</w:t>
       </w:r>
       <w:r>
         <w:t xml:space="preserve"> </w:t>
@@ -17926,14 +18291,14 @@
         <w:t xml:space="preserve">, 11–27.</w:t>
       </w:r>
     </w:p>
-    <w:bookmarkEnd w:id="163"/>
-    <w:bookmarkStart w:id="164" w:name="ref-smaill1980"/>
+    <w:bookmarkEnd w:id="166"/>
+    <w:bookmarkStart w:id="167" w:name="ref-smaill1980"/>
     <w:p>
       <w:pPr>
         <w:pStyle w:val="Bibliography"/>
       </w:pPr>
       <w:r>
-        <w:t xml:space="preserve">81.</w:t>
+        <w:t xml:space="preserve">83.</w:t>
       </w:r>
       <w:r>
         <w:t xml:space="preserve"> </w:t>
@@ -17969,14 +18334,14 @@
         <w:t xml:space="preserve">/ Pinegrass Ranges. PhD thesis, Washington State University, 1980.</w:t>
       </w:r>
     </w:p>
-    <w:bookmarkEnd w:id="164"/>
-    <w:bookmarkStart w:id="165" w:name="ref-degroot1993"/>
+    <w:bookmarkEnd w:id="167"/>
+    <w:bookmarkStart w:id="168" w:name="ref-degroot1993"/>
     <w:p>
       <w:pPr>
         <w:pStyle w:val="Bibliography"/>
       </w:pPr>
       <w:r>
-        <w:t xml:space="preserve">82.</w:t>
+        <w:t xml:space="preserve">84.</w:t>
       </w:r>
       <w:r>
         <w:t xml:space="preserve"> </w:t>
@@ -18071,14 +18436,14 @@
         <w:t xml:space="preserve">; Forestry Canada, Northwest Region, Northern Forestry Centre: Edmonton, Alberta, Canada, 1993; pp. 5320–5122;</w:t>
       </w:r>
     </w:p>
-    <w:bookmarkEnd w:id="165"/>
-    <w:bookmarkStart w:id="166" w:name="ref-walker1975"/>
+    <w:bookmarkEnd w:id="168"/>
+    <w:bookmarkStart w:id="169" w:name="ref-walker1975"/>
     <w:p>
       <w:pPr>
         <w:pStyle w:val="Bibliography"/>
       </w:pPr>
       <w:r>
-        <w:t xml:space="preserve">83.</w:t>
+        <w:t xml:space="preserve">85.</w:t>
       </w:r>
       <w:r>
         <w:t xml:space="preserve"> </w:t>
@@ -18117,14 +18482,14 @@
         <w:t xml:space="preserve">; Canadian Forestry Service, Department of the Environment: Great Lakes Forest Research Centre, Sault Ste. Marie, Ontario, Canada, 1975;</w:t>
       </w:r>
     </w:p>
-    <w:bookmarkEnd w:id="166"/>
-    <w:bookmarkStart w:id="167" w:name="ref-monsanto2008"/>
+    <w:bookmarkEnd w:id="169"/>
+    <w:bookmarkStart w:id="170" w:name="ref-monsanto2008"/>
     <w:p>
       <w:pPr>
         <w:pStyle w:val="Bibliography"/>
       </w:pPr>
       <w:r>
-        <w:t xml:space="preserve">84.</w:t>
+        <w:t xml:space="preserve">86.</w:t>
       </w:r>
       <w:r>
         <w:t xml:space="preserve"> </w:t>
@@ -18190,14 +18555,14 @@
         <w:t xml:space="preserve">, 3952–3961.</w:t>
       </w:r>
     </w:p>
-    <w:bookmarkEnd w:id="167"/>
-    <w:bookmarkStart w:id="169" w:name="ref-brown2003"/>
+    <w:bookmarkEnd w:id="170"/>
+    <w:bookmarkStart w:id="172" w:name="ref-brown2003"/>
     <w:p>
       <w:pPr>
         <w:pStyle w:val="Bibliography"/>
       </w:pPr>
       <w:r>
-        <w:t xml:space="preserve">85.</w:t>
+        <w:t xml:space="preserve">87.</w:t>
       </w:r>
       <w:r>
         <w:t xml:space="preserve"> </w:t>
@@ -18256,7 +18621,7 @@
       <w:r>
         <w:t xml:space="preserve">, doi:</w:t>
       </w:r>
-      <w:hyperlink r:id="rId168">
+      <w:hyperlink r:id="rId171">
         <w:r>
           <w:rPr>
             <w:rStyle w:val="Hyperlink"/>
@@ -18268,14 +18633,14 @@
         <w:t xml:space="preserve">.</w:t>
       </w:r>
     </w:p>
-    <w:bookmarkEnd w:id="169"/>
-    <w:bookmarkStart w:id="170" w:name="ref-ottmar2014"/>
+    <w:bookmarkEnd w:id="172"/>
+    <w:bookmarkStart w:id="173" w:name="ref-ottmar2014"/>
     <w:p>
       <w:pPr>
         <w:pStyle w:val="Bibliography"/>
       </w:pPr>
       <w:r>
-        <w:t xml:space="preserve">86.</w:t>
+        <w:t xml:space="preserve">88.</w:t>
       </w:r>
       <w:r>
         <w:t xml:space="preserve"> </w:t>
@@ -18323,14 +18688,14 @@
         <w:t xml:space="preserve">, 41–50.</w:t>
       </w:r>
     </w:p>
-    <w:bookmarkEnd w:id="170"/>
-    <w:bookmarkStart w:id="171" w:name="ref-cheney1998"/>
+    <w:bookmarkEnd w:id="173"/>
+    <w:bookmarkStart w:id="174" w:name="ref-cheney1998"/>
     <w:p>
       <w:pPr>
         <w:pStyle w:val="Bibliography"/>
       </w:pPr>
       <w:r>
-        <w:t xml:space="preserve">87.</w:t>
+        <w:t xml:space="preserve">89.</w:t>
       </w:r>
       <w:r>
         <w:t xml:space="preserve"> </w:t>
@@ -18378,10 +18743,10 @@
         <w:t xml:space="preserve">, 1–13.</w:t>
       </w:r>
     </w:p>
-    <w:bookmarkEnd w:id="171"/>
-    <w:bookmarkEnd w:id="172"/>
-    <w:bookmarkEnd w:id="173"/>
-    <w:bookmarkStart w:id="178" w:name="appendices"/>
+    <w:bookmarkEnd w:id="174"/>
+    <w:bookmarkEnd w:id="175"/>
+    <w:bookmarkEnd w:id="176"/>
+    <w:bookmarkStart w:id="181" w:name="appendices"/>
     <w:p>
       <w:pPr>
         <w:pStyle w:val="Heading2"/>
@@ -18390,7 +18755,7 @@
         <w:t xml:space="preserve">7. Appendices</w:t>
       </w:r>
     </w:p>
-    <w:bookmarkStart w:id="174" w:name="X5a6461af79bd6a9efeea9b10bed034eb5700558"/>
+    <w:bookmarkStart w:id="177" w:name="X5a6461af79bd6a9efeea9b10bed034eb5700558"/>
     <w:p>
       <w:pPr>
         <w:pStyle w:val="Heading3"/>
@@ -18407,7 +18772,7 @@
         <w:t xml:space="preserve">Seven* experimental fires were conducted in open Ponderosa pine-Douglas-fir forest stands in the Dewdrop Range near Kamloops, British Columbia, in 1978-79. These fires were well documented in theses by Nyberg</w:t>
       </w:r>
       <w:r>
-        <w:t xml:space="preserve">[39]</w:t>
+        <w:t xml:space="preserve">[48]</w:t>
       </w:r>
       <w:r>
         <w:t xml:space="preserve"> </w:t>
@@ -18419,7 +18784,7 @@
         <w:t xml:space="preserve"> </w:t>
       </w:r>
       <w:r>
-        <w:t xml:space="preserve">[81]</w:t>
+        <w:t xml:space="preserve">[83]</w:t>
       </w:r>
       <w:r>
         <w:t xml:space="preserve">. Summary information and photos were incorporated into the FBP System C-7 fuel type, where these observations were combined with several wildfires to complete the fuel type</w:t>
@@ -18428,7 +18793,7 @@
         <w:t xml:space="preserve"> </w:t>
       </w:r>
       <w:r>
-        <w:t xml:space="preserve">[6,82]</w:t>
+        <w:t xml:space="preserve">[6,84]</w:t>
       </w:r>
       <w:r>
         <w:t xml:space="preserve">.</w:t>
@@ -18445,7 +18810,7 @@
         <w:t xml:space="preserve"> </w:t>
       </w:r>
       <w:r>
-        <w:t xml:space="preserve">[39]</w:t>
+        <w:t xml:space="preserve">[48]</w:t>
       </w:r>
       <w:r>
         <w:t xml:space="preserve">. In the FBP System database, surface fuel consumption (SFC) was reported for only one observation (Plot 9), with a very high total SFC value of 5.3 kg m</w:t>
@@ -18531,7 +18896,7 @@
         <w:t xml:space="preserve"> </w:t>
       </w:r>
       <w:r>
-        <w:t xml:space="preserve">[39]</w:t>
+        <w:t xml:space="preserve">[48]</w:t>
       </w:r>
       <w:r>
         <w:t xml:space="preserve">); compared with, e.g. ~ 1 % of trees in the</w:t>
@@ -18570,7 +18935,7 @@
         <w:t xml:space="preserve"> </w:t>
       </w:r>
       <w:r>
-        <w:t xml:space="preserve">[83]</w:t>
+        <w:t xml:space="preserve">[85]</w:t>
       </w:r>
       <w:r>
         <w:t xml:space="preserve">).</w:t>
@@ -18587,7 +18952,7 @@
         <w:t xml:space="preserve"> </w:t>
       </w:r>
       <w:r>
-        <w:t xml:space="preserve">[84–86]</w:t>
+        <w:t xml:space="preserve">[86–88]</w:t>
       </w:r>
       <w:r>
         <w:t xml:space="preserve">. The high SFC at Dewdrop from smoldering CWD could therefore overpredict fire intensity as well as crown fire tendency</w:t>
@@ -18631,7 +18996,7 @@
         <w:t xml:space="preserve"> </w:t>
       </w:r>
       <w:r>
-        <w:t xml:space="preserve">[39]</w:t>
+        <w:t xml:space="preserve">[48]</w:t>
       </w:r>
       <w:r>
         <w:t xml:space="preserve">, an unusual occurrence in this summer-dry climate. Consequently, understory vegetation remained relatively green during the experimental fires. Relative proportions of live and dead grass and forb biomass were used to calculate percent curing values (% C) for these observations, in the same manner as used in Australian and Canadian grass fire models</w:t>
@@ -18640,7 +19005,7 @@
         <w:t xml:space="preserve"> </w:t>
       </w:r>
       <w:r>
-        <w:t xml:space="preserve">[15,87]</w:t>
+        <w:t xml:space="preserve">[15,89]</w:t>
       </w:r>
       <w:r>
         <w:t xml:space="preserve">:</w:t>
@@ -18836,7 +19201,7 @@
         <w:t xml:space="preserve"> </w:t>
       </w:r>
       <w:r>
-        <w:t xml:space="preserve">[39]</w:t>
+        <w:t xml:space="preserve">[48]</w:t>
       </w:r>
       <w:r>
         <w:t xml:space="preserve"> </w:t>
@@ -18864,7 +19229,7 @@
         <w:t xml:space="preserve"> </w:t>
       </w:r>
       <w:r>
-        <w:t xml:space="preserve">[81]</w:t>
+        <w:t xml:space="preserve">[83]</w:t>
       </w:r>
       <w:r>
         <w:t xml:space="preserve"> </w:t>
@@ -18892,7 +19257,7 @@
         <w:t xml:space="preserve"> </w:t>
       </w:r>
       <w:r>
-        <w:t xml:space="preserve">[39]</w:t>
+        <w:t xml:space="preserve">[48]</w:t>
       </w:r>
       <w:r>
         <w:t xml:space="preserve">. Plot 9, burned in 1979, is described by</w:t>
@@ -18901,7 +19266,7 @@
         <w:t xml:space="preserve"> </w:t>
       </w:r>
       <w:r>
-        <w:t xml:space="preserve">[81]</w:t>
+        <w:t xml:space="preserve">[83]</w:t>
       </w:r>
       <w:r>
         <w:t xml:space="preserve">. Plot 8 from the same site was apparently burned in 1980, but no further description or details have been located.</w:t>
@@ -18918,14 +19283,14 @@
         <w:t xml:space="preserve"> </w:t>
       </w:r>
       <w:r>
-        <w:t xml:space="preserve">[46]</w:t>
+        <w:t xml:space="preserve">[45]</w:t>
       </w:r>
       <w:r>
         <w:t xml:space="preserve">, a later series of experiments at a nearby site, &lt; 5 km away. The mean litter depth from control sites across all years and canopy positions: 3.3 cm).</w:t>
       </w:r>
     </w:p>
-    <w:bookmarkEnd w:id="174"/>
-    <w:bookmarkStart w:id="175" w:name="X5bdb10a6fe83e068e953cf0deaebc25dffdd7e3"/>
+    <w:bookmarkEnd w:id="177"/>
+    <w:bookmarkStart w:id="178" w:name="X5bdb10a6fe83e068e953cf0deaebc25dffdd7e3"/>
     <w:p>
       <w:pPr>
         <w:pStyle w:val="Heading3"/>
@@ -19415,7 +19780,7 @@
                 <w:rFonts w:ascii="Calibri" w:hAnsi="Calibri"/>
                 <w:sz w:val="20"/>
               </w:rPr>
-              <w:t xml:space="default">4</w:t>
+              <w:t xml:space="default">2</w:t>
             </w:r>
           </w:p>
         </w:tc>
@@ -19439,7 +19804,7 @@
                 <w:rFonts w:ascii="Calibri" w:hAnsi="Calibri"/>
                 <w:sz w:val="20"/>
               </w:rPr>
-              <w:t xml:space="default">-</w:t>
+              <w:t xml:space="default">6</w:t>
             </w:r>
           </w:p>
         </w:tc>
@@ -19463,7 +19828,7 @@
                 <w:rFonts w:ascii="Calibri" w:hAnsi="Calibri"/>
                 <w:sz w:val="20"/>
               </w:rPr>
-              <w:t xml:space="default">6</w:t>
+              <w:t xml:space="default">4</w:t>
             </w:r>
           </w:p>
         </w:tc>
@@ -19487,7 +19852,7 @@
                 <w:rFonts w:ascii="Calibri" w:hAnsi="Calibri"/>
                 <w:sz w:val="20"/>
               </w:rPr>
-              <w:t xml:space="default">7</w:t>
+              <w:t xml:space="default">4</w:t>
             </w:r>
           </w:p>
         </w:tc>
@@ -19516,7 +19881,7 @@
                 <w:rFonts w:ascii="Calibri" w:hAnsi="Calibri"/>
                 <w:sz w:val="20"/>
               </w:rPr>
-              <w:t xml:space="default">ISI2</w:t>
+              <w:t xml:space="default">isi.m</w:t>
             </w:r>
           </w:p>
         </w:tc>
@@ -19564,7 +19929,7 @@
                 <w:rFonts w:ascii="Calibri" w:hAnsi="Calibri"/>
                 <w:sz w:val="20"/>
               </w:rPr>
-              <w:t xml:space="default">1</w:t>
+              <w:t xml:space="default">-</w:t>
             </w:r>
           </w:p>
         </w:tc>
@@ -19588,7 +19953,7 @@
                 <w:rFonts w:ascii="Calibri" w:hAnsi="Calibri"/>
                 <w:sz w:val="20"/>
               </w:rPr>
-              <w:t xml:space="default">1</w:t>
+              <w:t xml:space="default">4</w:t>
             </w:r>
           </w:p>
         </w:tc>
@@ -19612,7 +19977,7 @@
                 <w:rFonts w:ascii="Calibri" w:hAnsi="Calibri"/>
                 <w:sz w:val="20"/>
               </w:rPr>
-              <w:t xml:space="default">1</w:t>
+              <w:t xml:space="default">-</w:t>
             </w:r>
           </w:p>
         </w:tc>
@@ -19636,7 +20001,7 @@
                 <w:rFonts w:ascii="Calibri" w:hAnsi="Calibri"/>
                 <w:sz w:val="20"/>
               </w:rPr>
-              <w:t xml:space="default">1</w:t>
+              <w:t xml:space="default">-</w:t>
             </w:r>
           </w:p>
         </w:tc>
@@ -19665,7 +20030,7 @@
                 <w:rFonts w:ascii="Calibri" w:hAnsi="Calibri"/>
                 <w:sz w:val="20"/>
               </w:rPr>
-              <w:t xml:space="default">isi.m</w:t>
+              <w:t xml:space="default">ISI2</w:t>
             </w:r>
           </w:p>
         </w:tc>
@@ -19713,7 +20078,7 @@
                 <w:rFonts w:ascii="Calibri" w:hAnsi="Calibri"/>
                 <w:sz w:val="20"/>
               </w:rPr>
-              <w:t xml:space="default">-</w:t>
+              <w:t xml:space="default">1</w:t>
             </w:r>
           </w:p>
         </w:tc>
@@ -19737,7 +20102,7 @@
                 <w:rFonts w:ascii="Calibri" w:hAnsi="Calibri"/>
                 <w:sz w:val="20"/>
               </w:rPr>
-              <w:t xml:space="default">4</w:t>
+              <w:t xml:space="default">1</w:t>
             </w:r>
           </w:p>
         </w:tc>
@@ -19761,7 +20126,7 @@
                 <w:rFonts w:ascii="Calibri" w:hAnsi="Calibri"/>
                 <w:sz w:val="20"/>
               </w:rPr>
-              <w:t xml:space="default">-</w:t>
+              <w:t xml:space="default">1</w:t>
             </w:r>
           </w:p>
         </w:tc>
@@ -19785,7 +20150,7 @@
                 <w:rFonts w:ascii="Calibri" w:hAnsi="Calibri"/>
                 <w:sz w:val="20"/>
               </w:rPr>
-              <w:t xml:space="default">-</w:t>
+              <w:t xml:space="default">1</w:t>
             </w:r>
           </w:p>
         </w:tc>
@@ -19862,7 +20227,7 @@
                 <w:rFonts w:ascii="Calibri" w:hAnsi="Calibri"/>
                 <w:sz w:val="20"/>
               </w:rPr>
-              <w:t xml:space="default">3</w:t>
+              <w:t xml:space="default">4</w:t>
             </w:r>
           </w:p>
         </w:tc>
@@ -20011,7 +20376,7 @@
                 <w:rFonts w:ascii="Calibri" w:hAnsi="Calibri"/>
                 <w:sz w:val="20"/>
               </w:rPr>
-              <w:t xml:space="default">2</w:t>
+              <w:t xml:space="default">3</w:t>
             </w:r>
           </w:p>
         </w:tc>
@@ -20112,7 +20477,7 @@
                 <w:rFonts w:ascii="Calibri" w:hAnsi="Calibri"/>
                 <w:sz w:val="20"/>
               </w:rPr>
-              <w:t xml:space="default">FFMC</w:t>
+              <w:t xml:space="default">DMC</w:t>
             </w:r>
           </w:p>
         </w:tc>
@@ -20184,7 +20549,7 @@
                 <w:rFonts w:ascii="Calibri" w:hAnsi="Calibri"/>
                 <w:sz w:val="20"/>
               </w:rPr>
-              <w:t xml:space="default">6</w:t>
+              <w:t xml:space="default">5</w:t>
             </w:r>
           </w:p>
         </w:tc>
@@ -20208,7 +20573,7 @@
                 <w:rFonts w:ascii="Calibri" w:hAnsi="Calibri"/>
                 <w:sz w:val="20"/>
               </w:rPr>
-              <w:t xml:space="default">5</w:t>
+              <w:t xml:space="default">-</w:t>
             </w:r>
           </w:p>
         </w:tc>
@@ -20232,7 +20597,7 @@
                 <w:rFonts w:ascii="Calibri" w:hAnsi="Calibri"/>
                 <w:sz w:val="20"/>
               </w:rPr>
-              <w:t xml:space="default">6</w:t>
+              <w:t xml:space="default">-</w:t>
             </w:r>
           </w:p>
         </w:tc>
@@ -20261,7 +20626,7 @@
                 <w:rFonts w:ascii="Calibri" w:hAnsi="Calibri"/>
                 <w:sz w:val="20"/>
               </w:rPr>
-              <w:t xml:space="default">MC.SA_dens3</w:t>
+              <w:t xml:space="default">FFMC</w:t>
             </w:r>
           </w:p>
         </w:tc>
@@ -20333,7 +20698,7 @@
                 <w:rFonts w:ascii="Calibri" w:hAnsi="Calibri"/>
                 <w:sz w:val="20"/>
               </w:rPr>
-              <w:t xml:space="default">5</w:t>
+              <w:t xml:space="default">-</w:t>
             </w:r>
           </w:p>
         </w:tc>
@@ -20357,7 +20722,7 @@
                 <w:rFonts w:ascii="Calibri" w:hAnsi="Calibri"/>
                 <w:sz w:val="20"/>
               </w:rPr>
-              <w:t xml:space="default">7</w:t>
+              <w:t xml:space="default">6</w:t>
             </w:r>
           </w:p>
         </w:tc>
@@ -20381,7 +20746,7 @@
                 <w:rFonts w:ascii="Calibri" w:hAnsi="Calibri"/>
                 <w:sz w:val="20"/>
               </w:rPr>
-              <w:t xml:space="default">4</w:t>
+              <w:t xml:space="default">6</w:t>
             </w:r>
           </w:p>
         </w:tc>
@@ -20506,7 +20871,7 @@
                 <w:rFonts w:ascii="Calibri" w:hAnsi="Calibri"/>
                 <w:sz w:val="20"/>
               </w:rPr>
-              <w:t xml:space="default">4</w:t>
+              <w:t xml:space="default">5</w:t>
             </w:r>
           </w:p>
         </w:tc>
@@ -20535,15 +20900,180 @@
           </w:p>
         </w:tc>
       </w:tr>
+      <w:tr>
+        <w:trPr>
+          <w:cantSplit/>
+        </w:trPr>
+        <w:tc>
+          <w:tcPr>
+            <w:tcBorders>
+              <w:top w:val="single" w:space="0" w:color="D3D3D3"/>
+              <w:bottom w:val="single" w:space="0" w:color="D3D3D3"/>
+              <w:start w:val="single" w:space="0" w:color="D3D3D3"/>
+              <w:end w:val="single" w:space="0" w:color="D3D3D3"/>
+            </w:tcBorders>
+          </w:tcPr>
+          <w:p>
+            <w:pPr>
+              <w:spacing w:before="0" w:after="60"/>
+              <w:keepNext/>
+              <w:jc w:val="start"/>
+            </w:pPr>
+            <w:r>
+              <w:rPr>
+                <w:rFonts w:ascii="Calibri" w:hAnsi="Calibri"/>
+                <w:sz w:val="20"/>
+              </w:rPr>
+              <w:t xml:space="default">MC.SA_dens3</w:t>
+            </w:r>
+          </w:p>
+        </w:tc>
+        <w:tc>
+          <w:tcPr>
+            <w:tcBorders>
+              <w:top w:val="single" w:space="0" w:color="D3D3D3"/>
+              <w:bottom w:val="single" w:space="0" w:color="D3D3D3"/>
+              <w:start w:val="single" w:space="0" w:color="D3D3D3"/>
+              <w:end w:val="single" w:space="0" w:color="D3D3D3"/>
+            </w:tcBorders>
+          </w:tcPr>
+          <w:p>
+            <w:pPr>
+              <w:spacing w:before="0" w:after="60"/>
+              <w:keepNext/>
+              <w:jc w:val="end"/>
+            </w:pPr>
+            <w:r>
+              <w:rPr>
+                <w:rFonts w:ascii="Calibri" w:hAnsi="Calibri"/>
+                <w:sz w:val="20"/>
+              </w:rPr>
+              <w:t xml:space="default">-</w:t>
+            </w:r>
+          </w:p>
+        </w:tc>
+        <w:tc>
+          <w:tcPr>
+            <w:tcBorders>
+              <w:top w:val="single" w:space="0" w:color="D3D3D3"/>
+              <w:bottom w:val="single" w:space="0" w:color="D3D3D3"/>
+              <w:start w:val="single" w:space="0" w:color="D3D3D3"/>
+              <w:end w:val="single" w:space="0" w:color="D3D3D3"/>
+            </w:tcBorders>
+          </w:tcPr>
+          <w:p>
+            <w:pPr>
+              <w:spacing w:before="0" w:after="60"/>
+              <w:keepNext/>
+              <w:jc w:val="end"/>
+            </w:pPr>
+            <w:r>
+              <w:rPr>
+                <w:rFonts w:ascii="Calibri" w:hAnsi="Calibri"/>
+                <w:sz w:val="20"/>
+              </w:rPr>
+              <w:t xml:space="default">-</w:t>
+            </w:r>
+          </w:p>
+        </w:tc>
+        <w:tc>
+          <w:tcPr>
+            <w:tcBorders>
+              <w:top w:val="single" w:space="0" w:color="D3D3D3"/>
+              <w:bottom w:val="single" w:space="0" w:color="D3D3D3"/>
+              <w:start w:val="single" w:space="0" w:color="D3D3D3"/>
+              <w:end w:val="single" w:space="0" w:color="D3D3D3"/>
+            </w:tcBorders>
+          </w:tcPr>
+          <w:p>
+            <w:pPr>
+              <w:spacing w:before="0" w:after="60"/>
+              <w:keepNext/>
+              <w:jc w:val="end"/>
+            </w:pPr>
+            <w:r>
+              <w:rPr>
+                <w:rFonts w:ascii="Calibri" w:hAnsi="Calibri"/>
+                <w:sz w:val="20"/>
+              </w:rPr>
+              <w:t xml:space="default">-</w:t>
+            </w:r>
+          </w:p>
+        </w:tc>
+        <w:tc>
+          <w:tcPr>
+            <w:tcBorders>
+              <w:top w:val="single" w:space="0" w:color="D3D3D3"/>
+              <w:bottom w:val="single" w:space="0" w:color="D3D3D3"/>
+              <w:start w:val="single" w:space="0" w:color="D3D3D3"/>
+              <w:end w:val="single" w:space="0" w:color="D3D3D3"/>
+            </w:tcBorders>
+          </w:tcPr>
+          <w:p>
+            <w:pPr>
+              <w:spacing w:before="0" w:after="60"/>
+              <w:keepNext/>
+              <w:jc w:val="end"/>
+            </w:pPr>
+            <w:r>
+              <w:rPr>
+                <w:rFonts w:ascii="Calibri" w:hAnsi="Calibri"/>
+                <w:sz w:val="20"/>
+              </w:rPr>
+              <w:t xml:space="default">7</w:t>
+            </w:r>
+          </w:p>
+        </w:tc>
+        <w:tc>
+          <w:tcPr>
+            <w:tcBorders>
+              <w:top w:val="single" w:space="0" w:color="D3D3D3"/>
+              <w:bottom w:val="single" w:space="0" w:color="D3D3D3"/>
+              <w:start w:val="single" w:space="0" w:color="D3D3D3"/>
+              <w:end w:val="single" w:space="0" w:color="D3D3D3"/>
+            </w:tcBorders>
+          </w:tcPr>
+          <w:p>
+            <w:pPr>
+              <w:spacing w:before="0" w:after="60"/>
+              <w:keepNext/>
+              <w:jc w:val="end"/>
+            </w:pPr>
+            <w:r>
+              <w:rPr>
+                <w:rFonts w:ascii="Calibri" w:hAnsi="Calibri"/>
+                <w:sz w:val="20"/>
+              </w:rPr>
+              <w:t xml:space="default">7</w:t>
+            </w:r>
+          </w:p>
+        </w:tc>
+      </w:tr>
     </w:tbl>
-    <w:bookmarkEnd w:id="175"/>
-    <w:bookmarkStart w:id="176" w:name="appendix-c-final-model-coefficients"/>
+    <w:bookmarkEnd w:id="178"/>
+    <w:bookmarkStart w:id="179" w:name="appendix-c-final-model-coefficients"/>
     <w:p>
       <w:pPr>
         <w:pStyle w:val="Heading3"/>
       </w:pPr>
       <w:r>
         <w:t xml:space="preserve">Appendix C: Final model coefficients</w:t>
+      </w:r>
+    </w:p>
+    <w:p>
+      <w:pPr>
+        <w:pStyle w:val="FirstParagraph"/>
+      </w:pPr>
+      <w:r>
+        <w:t xml:space="preserve">Table A2 shows the full table of coefficients and statistics for the models presented in the main text.</w:t>
+      </w:r>
+    </w:p>
+    <w:p>
+      <w:pPr>
+        <w:pStyle w:val="BodyText"/>
+      </w:pPr>
+      <w:r>
+        <w:t xml:space="preserve">###[Table A2]</w:t>
       </w:r>
     </w:p>
     <w:p>
@@ -20653,7 +21183,7 @@
         <w:rPr>
           <w:rStyle w:val="VerbatimChar"/>
         </w:rPr>
-        <w:t xml:space="preserve">##  9 7. ISI2SFC.agg     I(ISI^2)      0.0132  0.00127      10.4  1.29e-16</w:t>
+        <w:t xml:space="preserve">##  9 7. ISI2SFC.agg     I(ISI^2)      0.0125  0.00124      10.1  9.21e-16</w:t>
       </w:r>
       <w:r>
         <w:br/>
@@ -20662,7 +21192,7 @@
         <w:rPr>
           <w:rStyle w:val="VerbatimChar"/>
         </w:rPr>
-        <w:t xml:space="preserve">## 10 .                  sqrt(SFC)     0.958   0.208         4.61 1.44e- 5</w:t>
+        <w:t xml:space="preserve">## 10 .                  sqrt(SFC)     0.908   0.201         4.52 2.21e- 5</w:t>
       </w:r>
       <w:r>
         <w:br/>
@@ -20680,7 +21210,7 @@
         <w:rPr>
           <w:rStyle w:val="VerbatimChar"/>
         </w:rPr>
-        <w:t xml:space="preserve">## 12 9. isim2SFC.agg    I(isi.m^2)    0.0153  0.00111      13.8  4.50e-23</w:t>
+        <w:t xml:space="preserve">## 12 9. isim2SFC.agg    I(isi.m^2)    0.0147  0.00111      13.2  1.17e-21</w:t>
       </w:r>
       <w:r>
         <w:br/>
@@ -20689,7 +21219,7 @@
         <w:rPr>
           <w:rStyle w:val="VerbatimChar"/>
         </w:rPr>
-        <w:t xml:space="preserve">## 13 .                  sqrt(SFC)     0.596   0.183         3.25 1.65e- 3</w:t>
+        <w:t xml:space="preserve">## 13 .                  sqrt(SFC)     0.593   0.178         3.34 1.30e- 3</w:t>
       </w:r>
       <w:r>
         <w:br/>
@@ -20806,7 +21336,7 @@
         <w:rPr>
           <w:rStyle w:val="VerbatimChar"/>
         </w:rPr>
-        <w:t xml:space="preserve">## 26 .                  FTDecid      -1.34    0.559        -2.40 1.86e- 2</w:t>
+        <w:t xml:space="preserve">## 26 .                  FTPPDF        3.03    1.16          2.61 1.07e- 2</w:t>
       </w:r>
       <w:r>
         <w:br/>
@@ -20815,7 +21345,7 @@
         <w:rPr>
           <w:rStyle w:val="VerbatimChar"/>
         </w:rPr>
-        <w:t xml:space="preserve">## 27 .                  FTPPDF        3.03    1.16          2.61 1.07e- 2</w:t>
+        <w:t xml:space="preserve">## 27 .                  FTDecid      -1.34    0.559        -2.40 1.86e- 2</w:t>
       </w:r>
       <w:r>
         <w:br/>
@@ -20824,7 +21354,7 @@
         <w:rPr>
           <w:rStyle w:val="VerbatimChar"/>
         </w:rPr>
-        <w:t xml:space="preserve">## 28 .                  ISI:FTDecid  -0.226   0.0794       -2.85 5.56e- 3</w:t>
+        <w:t xml:space="preserve">## 28 .                  ISI:FTPPDF   -0.417   0.154        -2.70 8.42e- 3</w:t>
       </w:r>
       <w:r>
         <w:br/>
@@ -20833,17 +21363,7 @@
         <w:rPr>
           <w:rStyle w:val="VerbatimChar"/>
         </w:rPr>
-        <w:t xml:space="preserve">## 29 .                  ISI:FTPPDF   -0.417   0.154        -2.70 8.42e- 3</w:t>
-      </w:r>
-    </w:p>
-    <w:bookmarkEnd w:id="176"/>
-    <w:bookmarkStart w:id="177" w:name="table-a3-extended-sfc-table"/>
-    <w:p>
-      <w:pPr>
-        <w:pStyle w:val="Heading3"/>
-      </w:pPr>
-      <w:r>
-        <w:t xml:space="preserve">Table A3: Extended SFC table</w:t>
+        <w:t xml:space="preserve">## 29 .                  ISI:FTDecid  -0.226   0.0794       -2.85 5.56e- 3</w:t>
       </w:r>
     </w:p>
     <w:p>
@@ -20851,6 +21371,35 @@
         <w:pStyle w:val="FirstParagraph"/>
       </w:pPr>
       <w:r>
+        <w:rPr>
+          <w:i/>
+          <w:iCs/>
+        </w:rPr>
+        <w:t xml:space="preserve">Caption: Table A2. Estimates and statistics for the fitted models presented in the main text. See Table 1 for model comparisons and evaluation metrics).</w:t>
+      </w:r>
+      <w:r>
+        <w:rPr>
+          <w:i/>
+          <w:iCs/>
+        </w:rPr>
+        <w:t xml:space="preserve"> </w:t>
+      </w:r>
+    </w:p>
+    <w:bookmarkEnd w:id="179"/>
+    <w:bookmarkStart w:id="180" w:name="X35ab9fe51635c05fb76d0c9e1fbbb4e5915df43"/>
+    <w:p>
+      <w:pPr>
+        <w:pStyle w:val="Heading3"/>
+      </w:pPr>
+      <w:r>
+        <w:t xml:space="preserve">Appendix D: Extended SFC and fuel type model estimates</w:t>
+      </w:r>
+    </w:p>
+    <w:p>
+      <w:pPr>
+        <w:pStyle w:val="FirstParagraph"/>
+      </w:pPr>
+      <w:r>
         <w:t xml:space="preserve">Extended ROS predictions were compared for the three aggregated data models with two predictors, Models 7, 9 and 15:</w:t>
       </w:r>
       <w:r>
@@ -20920,7 +21469,7 @@
         <w:t xml:space="preserve"> </w:t>
       </w:r>
       <w:r>
-        <w:t xml:space="preserve">and fuel type (Table S2). SFC-based models used a</w:t>
+        <w:t xml:space="preserve">and fuel type (Table A3). SFC-based models used a</w:t>
       </w:r>
       <w:r>
         <w:t xml:space="preserve"> </w:t>
@@ -20955,7 +21504,7 @@
         <w:t xml:space="preserve">2</w:t>
       </w:r>
       <w:r>
-        <w:t xml:space="preserve">=0.5159);</w:t>
+        <w:t xml:space="preserve">=0.5062);</w:t>
       </w:r>
       <w:r>
         <w:t xml:space="preserve"> </w:t>
@@ -20976,7 +21525,7 @@
         <w:t xml:space="preserve">sa</w:t>
       </w:r>
       <w:r>
-        <w:t xml:space="preserve">: adjusted R</w:t>
+        <w:t xml:space="preserve">: Efron’s R</w:t>
       </w:r>
       <w:r>
         <w:rPr>
@@ -20985,7 +21534,7 @@
         <w:t xml:space="preserve">2</w:t>
       </w:r>
       <w:r>
-        <w:t xml:space="preserve">=0.6623) than an untransformed</w:t>
+        <w:t xml:space="preserve">=0.6505) than an untransformed</w:t>
       </w:r>
       <w:r>
         <w:t xml:space="preserve"> </w:t>
@@ -21011,7 +21560,7 @@
         <w:t xml:space="preserve">ISI</w:t>
       </w:r>
       <w:r>
-        <w:t xml:space="preserve">: 0.489 ;</w:t>
+        <w:t xml:space="preserve">: 0.4768 ;</w:t>
       </w:r>
       <w:r>
         <w:t xml:space="preserve"> </w:t>
@@ -21032,7 +21581,39 @@
         <w:t xml:space="preserve">sa</w:t>
       </w:r>
       <w:r>
-        <w:t xml:space="preserve">: 0.6476 , respectively).</w:t>
+        <w:t xml:space="preserve">: 0.6327 , respectively).</w:t>
+      </w:r>
+    </w:p>
+    <w:p>
+      <w:pPr>
+        <w:pStyle w:val="BodyText"/>
+      </w:pPr>
+      <w:r>
+        <w:t xml:space="preserve">The fuel type comparisons are from Model 15, a model based on linear a</w:t>
+      </w:r>
+      <w:r>
+        <w:t xml:space="preserve"> </w:t>
+      </w:r>
+      <w:r>
+        <w:rPr>
+          <w:i/>
+          <w:iCs/>
+        </w:rPr>
+        <w:t xml:space="preserve">ISI</w:t>
+      </w:r>
+      <w:r>
+        <w:t xml:space="preserve"> </w:t>
+      </w:r>
+      <w:r>
+        <w:t xml:space="preserve">term with an interaction factor with FT (fuel type). This makes for higher ROS estimates with the PPDF fuel type at lower ISI values (ISI &lt; ~13), but higher ROS with the boreal conifer fuel type at higher ISI values. This model is not recommended for PPDF fuels for ISI &gt; 13 for this reason; one of the non-fuel type specific models would be preferable (e.g. Model 13) for those conditions.</w:t>
+      </w:r>
+    </w:p>
+    <w:p>
+      <w:pPr>
+        <w:pStyle w:val="BodyText"/>
+      </w:pPr>
+      <w:r>
+        <w:t xml:space="preserve">###[Table A3 - extended SFC; M7, M9, M15]</w:t>
       </w:r>
     </w:p>
     <w:p>
@@ -21418,55 +21999,55 @@
                 <w:rFonts w:ascii="Calibri" w:hAnsi="Calibri"/>
                 <w:sz w:val="20"/>
               </w:rPr>
-              <w:t xml:space="default">1.13</w:t>
-            </w:r>
-          </w:p>
-        </w:tc>
-        <w:tc>
-          <w:tcPr>
-            <w:tcBorders>
-              <w:top w:val="single" w:space="0" w:color="WHITE"/>
-              <w:bottom w:val="single" w:space="0" w:color="WHITE"/>
-              <w:start w:val="single" w:space="0" w:color="D3D3D3"/>
-              <w:end w:val="single" w:space="0" w:color="D3D3D3"/>
-            </w:tcBorders>
-          </w:tcPr>
-          <w:p>
-            <w:pPr>
-              <w:spacing w:before="0" w:after="60"/>
-              <w:keepNext/>
-              <w:jc w:val="center"/>
-            </w:pPr>
-            <w:r>
-              <w:rPr>
-                <w:rFonts w:ascii="Calibri" w:hAnsi="Calibri"/>
-                <w:sz w:val="20"/>
-              </w:rPr>
-              <w:t xml:space="default">2.12</w:t>
-            </w:r>
-          </w:p>
-        </w:tc>
-        <w:tc>
-          <w:tcPr>
-            <w:tcBorders>
-              <w:top w:val="single" w:space="0" w:color="WHITE"/>
-              <w:bottom w:val="single" w:space="0" w:color="WHITE"/>
-              <w:start w:val="single" w:space="0" w:color="D3D3D3"/>
-              <w:end w:val="single" w:space="0" w:color="D3D3D3"/>
-            </w:tcBorders>
-          </w:tcPr>
-          <w:p>
-            <w:pPr>
-              <w:spacing w:before="0" w:after="60"/>
-              <w:keepNext/>
-              <w:jc w:val="center"/>
-            </w:pPr>
-            <w:r>
-              <w:rPr>
-                <w:rFonts w:ascii="Calibri" w:hAnsi="Calibri"/>
-                <w:sz w:val="20"/>
-              </w:rPr>
-              <w:t xml:space="default">3.76</w:t>
+              <w:t xml:space="default">1.07</w:t>
+            </w:r>
+          </w:p>
+        </w:tc>
+        <w:tc>
+          <w:tcPr>
+            <w:tcBorders>
+              <w:top w:val="single" w:space="0" w:color="WHITE"/>
+              <w:bottom w:val="single" w:space="0" w:color="WHITE"/>
+              <w:start w:val="single" w:space="0" w:color="D3D3D3"/>
+              <w:end w:val="single" w:space="0" w:color="D3D3D3"/>
+            </w:tcBorders>
+          </w:tcPr>
+          <w:p>
+            <w:pPr>
+              <w:spacing w:before="0" w:after="60"/>
+              <w:keepNext/>
+              <w:jc w:val="center"/>
+            </w:pPr>
+            <w:r>
+              <w:rPr>
+                <w:rFonts w:ascii="Calibri" w:hAnsi="Calibri"/>
+                <w:sz w:val="20"/>
+              </w:rPr>
+              <w:t xml:space="default">2.01</w:t>
+            </w:r>
+          </w:p>
+        </w:tc>
+        <w:tc>
+          <w:tcPr>
+            <w:tcBorders>
+              <w:top w:val="single" w:space="0" w:color="WHITE"/>
+              <w:bottom w:val="single" w:space="0" w:color="WHITE"/>
+              <w:start w:val="single" w:space="0" w:color="D3D3D3"/>
+              <w:end w:val="single" w:space="0" w:color="D3D3D3"/>
+            </w:tcBorders>
+          </w:tcPr>
+          <w:p>
+            <w:pPr>
+              <w:spacing w:before="0" w:after="60"/>
+              <w:keepNext/>
+              <w:jc w:val="center"/>
+            </w:pPr>
+            <w:r>
+              <w:rPr>
+                <w:rFonts w:ascii="Calibri" w:hAnsi="Calibri"/>
+                <w:sz w:val="20"/>
+              </w:rPr>
+              <w:t xml:space="default">3.57</w:t>
             </w:r>
           </w:p>
         </w:tc>
@@ -21567,55 +22148,55 @@
                 <w:rFonts w:ascii="Calibri" w:hAnsi="Calibri"/>
                 <w:sz w:val="20"/>
               </w:rPr>
-              <w:t xml:space="default">1.50</w:t>
-            </w:r>
-          </w:p>
-        </w:tc>
-        <w:tc>
-          <w:tcPr>
-            <w:tcBorders>
-              <w:top w:val="single" w:space="0" w:color="WHITE"/>
-              <w:bottom w:val="single" w:space="0" w:color="WHITE"/>
-              <w:start w:val="single" w:space="0" w:color="D3D3D3"/>
-              <w:end w:val="single" w:space="0" w:color="D3D3D3"/>
-            </w:tcBorders>
-          </w:tcPr>
-          <w:p>
-            <w:pPr>
-              <w:spacing w:before="0" w:after="60"/>
-              <w:keepNext/>
-              <w:jc w:val="center"/>
-            </w:pPr>
-            <w:r>
-              <w:rPr>
-                <w:rFonts w:ascii="Calibri" w:hAnsi="Calibri"/>
-                <w:sz w:val="20"/>
-              </w:rPr>
-              <w:t xml:space="default">2.49</w:t>
-            </w:r>
-          </w:p>
-        </w:tc>
-        <w:tc>
-          <w:tcPr>
-            <w:tcBorders>
-              <w:top w:val="single" w:space="0" w:color="WHITE"/>
-              <w:bottom w:val="single" w:space="0" w:color="WHITE"/>
-              <w:start w:val="single" w:space="0" w:color="D3D3D3"/>
-              <w:end w:val="single" w:space="0" w:color="D3D3D3"/>
-            </w:tcBorders>
-          </w:tcPr>
-          <w:p>
-            <w:pPr>
-              <w:spacing w:before="0" w:after="60"/>
-              <w:keepNext/>
-              <w:jc w:val="center"/>
-            </w:pPr>
-            <w:r>
-              <w:rPr>
-                <w:rFonts w:ascii="Calibri" w:hAnsi="Calibri"/>
-                <w:sz w:val="20"/>
-              </w:rPr>
-              <w:t xml:space="default">4.13</w:t>
+              <w:t xml:space="default">1.42</w:t>
+            </w:r>
+          </w:p>
+        </w:tc>
+        <w:tc>
+          <w:tcPr>
+            <w:tcBorders>
+              <w:top w:val="single" w:space="0" w:color="WHITE"/>
+              <w:bottom w:val="single" w:space="0" w:color="WHITE"/>
+              <w:start w:val="single" w:space="0" w:color="D3D3D3"/>
+              <w:end w:val="single" w:space="0" w:color="D3D3D3"/>
+            </w:tcBorders>
+          </w:tcPr>
+          <w:p>
+            <w:pPr>
+              <w:spacing w:before="0" w:after="60"/>
+              <w:keepNext/>
+              <w:jc w:val="center"/>
+            </w:pPr>
+            <w:r>
+              <w:rPr>
+                <w:rFonts w:ascii="Calibri" w:hAnsi="Calibri"/>
+                <w:sz w:val="20"/>
+              </w:rPr>
+              <w:t xml:space="default">2.36</w:t>
+            </w:r>
+          </w:p>
+        </w:tc>
+        <w:tc>
+          <w:tcPr>
+            <w:tcBorders>
+              <w:top w:val="single" w:space="0" w:color="WHITE"/>
+              <w:bottom w:val="single" w:space="0" w:color="WHITE"/>
+              <w:start w:val="single" w:space="0" w:color="D3D3D3"/>
+              <w:end w:val="single" w:space="0" w:color="D3D3D3"/>
+            </w:tcBorders>
+          </w:tcPr>
+          <w:p>
+            <w:pPr>
+              <w:spacing w:before="0" w:after="60"/>
+              <w:keepNext/>
+              <w:jc w:val="center"/>
+            </w:pPr>
+            <w:r>
+              <w:rPr>
+                <w:rFonts w:ascii="Calibri" w:hAnsi="Calibri"/>
+                <w:sz w:val="20"/>
+              </w:rPr>
+              <w:t xml:space="default">3.93</w:t>
             </w:r>
           </w:p>
         </w:tc>
@@ -21716,55 +22297,55 @@
                 <w:rFonts w:ascii="Calibri" w:hAnsi="Calibri"/>
                 <w:sz w:val="20"/>
               </w:rPr>
-              <w:t xml:space="default">1.99</w:t>
-            </w:r>
-          </w:p>
-        </w:tc>
-        <w:tc>
-          <w:tcPr>
-            <w:tcBorders>
-              <w:top w:val="single" w:space="0" w:color="WHITE"/>
-              <w:bottom w:val="single" w:space="0" w:color="WHITE"/>
-              <w:start w:val="single" w:space="0" w:color="D3D3D3"/>
-              <w:end w:val="single" w:space="0" w:color="D3D3D3"/>
-            </w:tcBorders>
-          </w:tcPr>
-          <w:p>
-            <w:pPr>
-              <w:spacing w:before="0" w:after="60"/>
-              <w:keepNext/>
-              <w:jc w:val="center"/>
-            </w:pPr>
-            <w:r>
-              <w:rPr>
-                <w:rFonts w:ascii="Calibri" w:hAnsi="Calibri"/>
-                <w:sz w:val="20"/>
-              </w:rPr>
-              <w:t xml:space="default">2.98</w:t>
-            </w:r>
-          </w:p>
-        </w:tc>
-        <w:tc>
-          <w:tcPr>
-            <w:tcBorders>
-              <w:top w:val="single" w:space="0" w:color="WHITE"/>
-              <w:bottom w:val="single" w:space="0" w:color="WHITE"/>
-              <w:start w:val="single" w:space="0" w:color="D3D3D3"/>
-              <w:end w:val="single" w:space="0" w:color="D3D3D3"/>
-            </w:tcBorders>
-          </w:tcPr>
-          <w:p>
-            <w:pPr>
-              <w:spacing w:before="0" w:after="60"/>
-              <w:keepNext/>
-              <w:jc w:val="center"/>
-            </w:pPr>
-            <w:r>
-              <w:rPr>
-                <w:rFonts w:ascii="Calibri" w:hAnsi="Calibri"/>
-                <w:sz w:val="20"/>
-              </w:rPr>
-              <w:t xml:space="default">4.62</w:t>
+              <w:t xml:space="default">1.89</w:t>
+            </w:r>
+          </w:p>
+        </w:tc>
+        <w:tc>
+          <w:tcPr>
+            <w:tcBorders>
+              <w:top w:val="single" w:space="0" w:color="WHITE"/>
+              <w:bottom w:val="single" w:space="0" w:color="WHITE"/>
+              <w:start w:val="single" w:space="0" w:color="D3D3D3"/>
+              <w:end w:val="single" w:space="0" w:color="D3D3D3"/>
+            </w:tcBorders>
+          </w:tcPr>
+          <w:p>
+            <w:pPr>
+              <w:spacing w:before="0" w:after="60"/>
+              <w:keepNext/>
+              <w:jc w:val="center"/>
+            </w:pPr>
+            <w:r>
+              <w:rPr>
+                <w:rFonts w:ascii="Calibri" w:hAnsi="Calibri"/>
+                <w:sz w:val="20"/>
+              </w:rPr>
+              <w:t xml:space="default">2.82</w:t>
+            </w:r>
+          </w:p>
+        </w:tc>
+        <w:tc>
+          <w:tcPr>
+            <w:tcBorders>
+              <w:top w:val="single" w:space="0" w:color="WHITE"/>
+              <w:bottom w:val="single" w:space="0" w:color="WHITE"/>
+              <w:start w:val="single" w:space="0" w:color="D3D3D3"/>
+              <w:end w:val="single" w:space="0" w:color="D3D3D3"/>
+            </w:tcBorders>
+          </w:tcPr>
+          <w:p>
+            <w:pPr>
+              <w:spacing w:before="0" w:after="60"/>
+              <w:keepNext/>
+              <w:jc w:val="center"/>
+            </w:pPr>
+            <w:r>
+              <w:rPr>
+                <w:rFonts w:ascii="Calibri" w:hAnsi="Calibri"/>
+                <w:sz w:val="20"/>
+              </w:rPr>
+              <w:t xml:space="default">4.39</w:t>
             </w:r>
           </w:p>
         </w:tc>
@@ -21865,55 +22446,55 @@
                 <w:rFonts w:ascii="Calibri" w:hAnsi="Calibri"/>
                 <w:sz w:val="20"/>
               </w:rPr>
-              <w:t xml:space="default">2.47</w:t>
-            </w:r>
-          </w:p>
-        </w:tc>
-        <w:tc>
-          <w:tcPr>
-            <w:tcBorders>
-              <w:top w:val="single" w:space="0" w:color="WHITE"/>
-              <w:bottom w:val="single" w:space="0" w:color="WHITE"/>
-              <w:start w:val="single" w:space="0" w:color="D3D3D3"/>
-              <w:end w:val="single" w:space="0" w:color="D3D3D3"/>
-            </w:tcBorders>
-          </w:tcPr>
-          <w:p>
-            <w:pPr>
-              <w:spacing w:before="0" w:after="60"/>
-              <w:keepNext/>
-              <w:jc w:val="center"/>
-            </w:pPr>
-            <w:r>
-              <w:rPr>
-                <w:rFonts w:ascii="Calibri" w:hAnsi="Calibri"/>
-                <w:sz w:val="20"/>
-              </w:rPr>
-              <w:t xml:space="default">3.46</w:t>
-            </w:r>
-          </w:p>
-        </w:tc>
-        <w:tc>
-          <w:tcPr>
-            <w:tcBorders>
-              <w:top w:val="single" w:space="0" w:color="WHITE"/>
-              <w:bottom w:val="single" w:space="0" w:color="WHITE"/>
-              <w:start w:val="single" w:space="0" w:color="D3D3D3"/>
-              <w:end w:val="single" w:space="0" w:color="D3D3D3"/>
-            </w:tcBorders>
-          </w:tcPr>
-          <w:p>
-            <w:pPr>
-              <w:spacing w:before="0" w:after="60"/>
-              <w:keepNext/>
-              <w:jc w:val="center"/>
-            </w:pPr>
-            <w:r>
-              <w:rPr>
-                <w:rFonts w:ascii="Calibri" w:hAnsi="Calibri"/>
-                <w:sz w:val="20"/>
-              </w:rPr>
-              <w:t xml:space="default">5.10</w:t>
+              <w:t xml:space="default">2.34</w:t>
+            </w:r>
+          </w:p>
+        </w:tc>
+        <w:tc>
+          <w:tcPr>
+            <w:tcBorders>
+              <w:top w:val="single" w:space="0" w:color="WHITE"/>
+              <w:bottom w:val="single" w:space="0" w:color="WHITE"/>
+              <w:start w:val="single" w:space="0" w:color="D3D3D3"/>
+              <w:end w:val="single" w:space="0" w:color="D3D3D3"/>
+            </w:tcBorders>
+          </w:tcPr>
+          <w:p>
+            <w:pPr>
+              <w:spacing w:before="0" w:after="60"/>
+              <w:keepNext/>
+              <w:jc w:val="center"/>
+            </w:pPr>
+            <w:r>
+              <w:rPr>
+                <w:rFonts w:ascii="Calibri" w:hAnsi="Calibri"/>
+                <w:sz w:val="20"/>
+              </w:rPr>
+              <w:t xml:space="default">3.28</w:t>
+            </w:r>
+          </w:p>
+        </w:tc>
+        <w:tc>
+          <w:tcPr>
+            <w:tcBorders>
+              <w:top w:val="single" w:space="0" w:color="WHITE"/>
+              <w:bottom w:val="single" w:space="0" w:color="WHITE"/>
+              <w:start w:val="single" w:space="0" w:color="D3D3D3"/>
+              <w:end w:val="single" w:space="0" w:color="D3D3D3"/>
+            </w:tcBorders>
+          </w:tcPr>
+          <w:p>
+            <w:pPr>
+              <w:spacing w:before="0" w:after="60"/>
+              <w:keepNext/>
+              <w:jc w:val="center"/>
+            </w:pPr>
+            <w:r>
+              <w:rPr>
+                <w:rFonts w:ascii="Calibri" w:hAnsi="Calibri"/>
+                <w:sz w:val="20"/>
+              </w:rPr>
+              <w:t xml:space="default">4.84</w:t>
             </w:r>
           </w:p>
         </w:tc>
@@ -22014,55 +22595,55 @@
                 <w:rFonts w:ascii="Calibri" w:hAnsi="Calibri"/>
                 <w:sz w:val="20"/>
               </w:rPr>
-              <w:t xml:space="default">0.88</w:t>
-            </w:r>
-          </w:p>
-        </w:tc>
-        <w:tc>
-          <w:tcPr>
-            <w:tcBorders>
-              <w:top w:val="single" w:space="0" w:color="WHITE"/>
-              <w:bottom w:val="single" w:space="0" w:color="WHITE"/>
-              <w:start w:val="single" w:space="0" w:color="D3D3D3"/>
-              <w:end w:val="single" w:space="0" w:color="D3D3D3"/>
-            </w:tcBorders>
-          </w:tcPr>
-          <w:p>
-            <w:pPr>
-              <w:spacing w:before="0" w:after="60"/>
-              <w:keepNext/>
-              <w:jc w:val="center"/>
-            </w:pPr>
-            <w:r>
-              <w:rPr>
-                <w:rFonts w:ascii="Calibri" w:hAnsi="Calibri"/>
-                <w:sz w:val="20"/>
-              </w:rPr>
-              <w:t xml:space="default">2.03</w:t>
-            </w:r>
-          </w:p>
-        </w:tc>
-        <w:tc>
-          <w:tcPr>
-            <w:tcBorders>
-              <w:top w:val="single" w:space="0" w:color="WHITE"/>
-              <w:bottom w:val="single" w:space="0" w:color="WHITE"/>
-              <w:start w:val="single" w:space="0" w:color="D3D3D3"/>
-              <w:end w:val="single" w:space="0" w:color="D3D3D3"/>
-            </w:tcBorders>
-          </w:tcPr>
-          <w:p>
-            <w:pPr>
-              <w:spacing w:before="0" w:after="60"/>
-              <w:keepNext/>
-              <w:jc w:val="center"/>
-            </w:pPr>
-            <w:r>
-              <w:rPr>
-                <w:rFonts w:ascii="Calibri" w:hAnsi="Calibri"/>
-                <w:sz w:val="20"/>
-              </w:rPr>
-              <w:t xml:space="default">3.95</w:t>
+              <w:t xml:space="default">0.86</w:t>
+            </w:r>
+          </w:p>
+        </w:tc>
+        <w:tc>
+          <w:tcPr>
+            <w:tcBorders>
+              <w:top w:val="single" w:space="0" w:color="WHITE"/>
+              <w:bottom w:val="single" w:space="0" w:color="WHITE"/>
+              <w:start w:val="single" w:space="0" w:color="D3D3D3"/>
+              <w:end w:val="single" w:space="0" w:color="D3D3D3"/>
+            </w:tcBorders>
+          </w:tcPr>
+          <w:p>
+            <w:pPr>
+              <w:spacing w:before="0" w:after="60"/>
+              <w:keepNext/>
+              <w:jc w:val="center"/>
+            </w:pPr>
+            <w:r>
+              <w:rPr>
+                <w:rFonts w:ascii="Calibri" w:hAnsi="Calibri"/>
+                <w:sz w:val="20"/>
+              </w:rPr>
+              <w:t xml:space="default">1.97</w:t>
+            </w:r>
+          </w:p>
+        </w:tc>
+        <w:tc>
+          <w:tcPr>
+            <w:tcBorders>
+              <w:top w:val="single" w:space="0" w:color="WHITE"/>
+              <w:bottom w:val="single" w:space="0" w:color="WHITE"/>
+              <w:start w:val="single" w:space="0" w:color="D3D3D3"/>
+              <w:end w:val="single" w:space="0" w:color="D3D3D3"/>
+            </w:tcBorders>
+          </w:tcPr>
+          <w:p>
+            <w:pPr>
+              <w:spacing w:before="0" w:after="60"/>
+              <w:keepNext/>
+              <w:jc w:val="center"/>
+            </w:pPr>
+            <w:r>
+              <w:rPr>
+                <w:rFonts w:ascii="Calibri" w:hAnsi="Calibri"/>
+                <w:sz w:val="20"/>
+              </w:rPr>
+              <w:t xml:space="default">3.81</w:t>
             </w:r>
           </w:p>
         </w:tc>
@@ -22163,55 +22744,55 @@
                 <w:rFonts w:ascii="Calibri" w:hAnsi="Calibri"/>
                 <w:sz w:val="20"/>
               </w:rPr>
-              <w:t xml:space="default">1.11</w:t>
-            </w:r>
-          </w:p>
-        </w:tc>
-        <w:tc>
-          <w:tcPr>
-            <w:tcBorders>
-              <w:top w:val="single" w:space="0" w:color="WHITE"/>
-              <w:bottom w:val="single" w:space="0" w:color="WHITE"/>
-              <w:start w:val="single" w:space="0" w:color="D3D3D3"/>
-              <w:end w:val="single" w:space="0" w:color="D3D3D3"/>
-            </w:tcBorders>
-          </w:tcPr>
-          <w:p>
-            <w:pPr>
-              <w:spacing w:before="0" w:after="60"/>
-              <w:keepNext/>
-              <w:jc w:val="center"/>
-            </w:pPr>
-            <w:r>
-              <w:rPr>
-                <w:rFonts w:ascii="Calibri" w:hAnsi="Calibri"/>
-                <w:sz w:val="20"/>
-              </w:rPr>
-              <w:t xml:space="default">2.26</w:t>
-            </w:r>
-          </w:p>
-        </w:tc>
-        <w:tc>
-          <w:tcPr>
-            <w:tcBorders>
-              <w:top w:val="single" w:space="0" w:color="WHITE"/>
-              <w:bottom w:val="single" w:space="0" w:color="WHITE"/>
-              <w:start w:val="single" w:space="0" w:color="D3D3D3"/>
-              <w:end w:val="single" w:space="0" w:color="D3D3D3"/>
-            </w:tcBorders>
-          </w:tcPr>
-          <w:p>
-            <w:pPr>
-              <w:spacing w:before="0" w:after="60"/>
-              <w:keepNext/>
-              <w:jc w:val="center"/>
-            </w:pPr>
-            <w:r>
-              <w:rPr>
-                <w:rFonts w:ascii="Calibri" w:hAnsi="Calibri"/>
-                <w:sz w:val="20"/>
-              </w:rPr>
-              <w:t xml:space="default">4.18</w:t>
+              <w:t xml:space="default">1.09</w:t>
+            </w:r>
+          </w:p>
+        </w:tc>
+        <w:tc>
+          <w:tcPr>
+            <w:tcBorders>
+              <w:top w:val="single" w:space="0" w:color="WHITE"/>
+              <w:bottom w:val="single" w:space="0" w:color="WHITE"/>
+              <w:start w:val="single" w:space="0" w:color="D3D3D3"/>
+              <w:end w:val="single" w:space="0" w:color="D3D3D3"/>
+            </w:tcBorders>
+          </w:tcPr>
+          <w:p>
+            <w:pPr>
+              <w:spacing w:before="0" w:after="60"/>
+              <w:keepNext/>
+              <w:jc w:val="center"/>
+            </w:pPr>
+            <w:r>
+              <w:rPr>
+                <w:rFonts w:ascii="Calibri" w:hAnsi="Calibri"/>
+                <w:sz w:val="20"/>
+              </w:rPr>
+              <w:t xml:space="default">2.20</w:t>
+            </w:r>
+          </w:p>
+        </w:tc>
+        <w:tc>
+          <w:tcPr>
+            <w:tcBorders>
+              <w:top w:val="single" w:space="0" w:color="WHITE"/>
+              <w:bottom w:val="single" w:space="0" w:color="WHITE"/>
+              <w:start w:val="single" w:space="0" w:color="D3D3D3"/>
+              <w:end w:val="single" w:space="0" w:color="D3D3D3"/>
+            </w:tcBorders>
+          </w:tcPr>
+          <w:p>
+            <w:pPr>
+              <w:spacing w:before="0" w:after="60"/>
+              <w:keepNext/>
+              <w:jc w:val="center"/>
+            </w:pPr>
+            <w:r>
+              <w:rPr>
+                <w:rFonts w:ascii="Calibri" w:hAnsi="Calibri"/>
+                <w:sz w:val="20"/>
+              </w:rPr>
+              <w:t xml:space="default">4.04</w:t>
             </w:r>
           </w:p>
         </w:tc>
@@ -22312,55 +22893,55 @@
                 <w:rFonts w:ascii="Calibri" w:hAnsi="Calibri"/>
                 <w:sz w:val="20"/>
               </w:rPr>
-              <w:t xml:space="default">1.42</w:t>
-            </w:r>
-          </w:p>
-        </w:tc>
-        <w:tc>
-          <w:tcPr>
-            <w:tcBorders>
-              <w:top w:val="single" w:space="0" w:color="WHITE"/>
-              <w:bottom w:val="single" w:space="0" w:color="WHITE"/>
-              <w:start w:val="single" w:space="0" w:color="D3D3D3"/>
-              <w:end w:val="single" w:space="0" w:color="D3D3D3"/>
-            </w:tcBorders>
-          </w:tcPr>
-          <w:p>
-            <w:pPr>
-              <w:spacing w:before="0" w:after="60"/>
-              <w:keepNext/>
-              <w:jc w:val="center"/>
-            </w:pPr>
-            <w:r>
-              <w:rPr>
-                <w:rFonts w:ascii="Calibri" w:hAnsi="Calibri"/>
-                <w:sz w:val="20"/>
-              </w:rPr>
-              <w:t xml:space="default">2.57</w:t>
-            </w:r>
-          </w:p>
-        </w:tc>
-        <w:tc>
-          <w:tcPr>
-            <w:tcBorders>
-              <w:top w:val="single" w:space="0" w:color="WHITE"/>
-              <w:bottom w:val="single" w:space="0" w:color="WHITE"/>
-              <w:start w:val="single" w:space="0" w:color="D3D3D3"/>
-              <w:end w:val="single" w:space="0" w:color="D3D3D3"/>
-            </w:tcBorders>
-          </w:tcPr>
-          <w:p>
-            <w:pPr>
-              <w:spacing w:before="0" w:after="60"/>
-              <w:keepNext/>
-              <w:jc w:val="center"/>
-            </w:pPr>
-            <w:r>
-              <w:rPr>
-                <w:rFonts w:ascii="Calibri" w:hAnsi="Calibri"/>
-                <w:sz w:val="20"/>
-              </w:rPr>
-              <w:t xml:space="default">4.49</w:t>
+              <w:t xml:space="default">1.40</w:t>
+            </w:r>
+          </w:p>
+        </w:tc>
+        <w:tc>
+          <w:tcPr>
+            <w:tcBorders>
+              <w:top w:val="single" w:space="0" w:color="WHITE"/>
+              <w:bottom w:val="single" w:space="0" w:color="WHITE"/>
+              <w:start w:val="single" w:space="0" w:color="D3D3D3"/>
+              <w:end w:val="single" w:space="0" w:color="D3D3D3"/>
+            </w:tcBorders>
+          </w:tcPr>
+          <w:p>
+            <w:pPr>
+              <w:spacing w:before="0" w:after="60"/>
+              <w:keepNext/>
+              <w:jc w:val="center"/>
+            </w:pPr>
+            <w:r>
+              <w:rPr>
+                <w:rFonts w:ascii="Calibri" w:hAnsi="Calibri"/>
+                <w:sz w:val="20"/>
+              </w:rPr>
+              <w:t xml:space="default">2.50</w:t>
+            </w:r>
+          </w:p>
+        </w:tc>
+        <w:tc>
+          <w:tcPr>
+            <w:tcBorders>
+              <w:top w:val="single" w:space="0" w:color="WHITE"/>
+              <w:bottom w:val="single" w:space="0" w:color="WHITE"/>
+              <w:start w:val="single" w:space="0" w:color="D3D3D3"/>
+              <w:end w:val="single" w:space="0" w:color="D3D3D3"/>
+            </w:tcBorders>
+          </w:tcPr>
+          <w:p>
+            <w:pPr>
+              <w:spacing w:before="0" w:after="60"/>
+              <w:keepNext/>
+              <w:jc w:val="center"/>
+            </w:pPr>
+            <w:r>
+              <w:rPr>
+                <w:rFonts w:ascii="Calibri" w:hAnsi="Calibri"/>
+                <w:sz w:val="20"/>
+              </w:rPr>
+              <w:t xml:space="default">4.34</w:t>
             </w:r>
           </w:p>
         </w:tc>
@@ -22461,55 +23042,55 @@
                 <w:rFonts w:ascii="Calibri" w:hAnsi="Calibri"/>
                 <w:sz w:val="20"/>
               </w:rPr>
-              <w:t xml:space="default">1.72</w:t>
-            </w:r>
-          </w:p>
-        </w:tc>
-        <w:tc>
-          <w:tcPr>
-            <w:tcBorders>
-              <w:top w:val="single" w:space="0" w:color="WHITE"/>
-              <w:bottom w:val="single" w:space="0" w:color="WHITE"/>
-              <w:start w:val="single" w:space="0" w:color="D3D3D3"/>
-              <w:end w:val="single" w:space="0" w:color="D3D3D3"/>
-            </w:tcBorders>
-          </w:tcPr>
-          <w:p>
-            <w:pPr>
-              <w:spacing w:before="0" w:after="60"/>
-              <w:keepNext/>
-              <w:jc w:val="center"/>
-            </w:pPr>
-            <w:r>
-              <w:rPr>
-                <w:rFonts w:ascii="Calibri" w:hAnsi="Calibri"/>
-                <w:sz w:val="20"/>
-              </w:rPr>
-              <w:t xml:space="default">2.87</w:t>
-            </w:r>
-          </w:p>
-        </w:tc>
-        <w:tc>
-          <w:tcPr>
-            <w:tcBorders>
-              <w:top w:val="single" w:space="0" w:color="WHITE"/>
-              <w:bottom w:val="single" w:space="0" w:color="WHITE"/>
-              <w:start w:val="single" w:space="0" w:color="D3D3D3"/>
-              <w:end w:val="single" w:space="0" w:color="D3D3D3"/>
-            </w:tcBorders>
-          </w:tcPr>
-          <w:p>
-            <w:pPr>
-              <w:spacing w:before="0" w:after="60"/>
-              <w:keepNext/>
-              <w:jc w:val="center"/>
-            </w:pPr>
-            <w:r>
-              <w:rPr>
-                <w:rFonts w:ascii="Calibri" w:hAnsi="Calibri"/>
-                <w:sz w:val="20"/>
-              </w:rPr>
-              <w:t xml:space="default">4.79</w:t>
+              <w:t xml:space="default">1.69</w:t>
+            </w:r>
+          </w:p>
+        </w:tc>
+        <w:tc>
+          <w:tcPr>
+            <w:tcBorders>
+              <w:top w:val="single" w:space="0" w:color="WHITE"/>
+              <w:bottom w:val="single" w:space="0" w:color="WHITE"/>
+              <w:start w:val="single" w:space="0" w:color="D3D3D3"/>
+              <w:end w:val="single" w:space="0" w:color="D3D3D3"/>
+            </w:tcBorders>
+          </w:tcPr>
+          <w:p>
+            <w:pPr>
+              <w:spacing w:before="0" w:after="60"/>
+              <w:keepNext/>
+              <w:jc w:val="center"/>
+            </w:pPr>
+            <w:r>
+              <w:rPr>
+                <w:rFonts w:ascii="Calibri" w:hAnsi="Calibri"/>
+                <w:sz w:val="20"/>
+              </w:rPr>
+              <w:t xml:space="default">2.80</w:t>
+            </w:r>
+          </w:p>
+        </w:tc>
+        <w:tc>
+          <w:tcPr>
+            <w:tcBorders>
+              <w:top w:val="single" w:space="0" w:color="WHITE"/>
+              <w:bottom w:val="single" w:space="0" w:color="WHITE"/>
+              <w:start w:val="single" w:space="0" w:color="D3D3D3"/>
+              <w:end w:val="single" w:space="0" w:color="D3D3D3"/>
+            </w:tcBorders>
+          </w:tcPr>
+          <w:p>
+            <w:pPr>
+              <w:spacing w:before="0" w:after="60"/>
+              <w:keepNext/>
+              <w:jc w:val="center"/>
+            </w:pPr>
+            <w:r>
+              <w:rPr>
+                <w:rFonts w:ascii="Calibri" w:hAnsi="Calibri"/>
+                <w:sz w:val="20"/>
+              </w:rPr>
+              <w:t xml:space="default">4.64</w:t>
             </w:r>
           </w:p>
         </w:tc>
@@ -23033,8 +23614,8 @@
         <w:t xml:space="preserve">values from 5 to 15. See Table 1 for model predictor forms.</w:t>
       </w:r>
     </w:p>
-    <w:bookmarkEnd w:id="177"/>
-    <w:bookmarkEnd w:id="178"/>
+    <w:bookmarkEnd w:id="180"/>
+    <w:bookmarkEnd w:id="181"/>
     <w:sectPr/>
   </w:body>
 </w:document>
